--- a/7 семестр/Рефакторинг/ЛР 3/РПО ЛР 3.docx
+++ b/7 семестр/Рефакторинг/ЛР 3/РПО ЛР 3.docx
@@ -398,6 +398,15 @@
     </w:p>
     <w:p>
       <w:pPr>
+        <w:ind w:firstLine="0"/>
+        <w:jc w:val="right"/>
+      </w:pPr>
+      <w:r>
+        <w:t>Петраков В. А.</w:t>
+      </w:r>
+    </w:p>
+    <w:p>
+      <w:pPr>
         <w:tabs>
           <w:tab w:val="left" w:pos="-851"/>
         </w:tabs>
@@ -500,11 +509,6 @@
     <w:p>
       <w:pPr>
         <w:ind w:firstLine="0"/>
-      </w:pPr>
-    </w:p>
-    <w:p>
-      <w:pPr>
-        <w:ind w:firstLine="0"/>
         <w:jc w:val="center"/>
       </w:pPr>
       <w:r>
@@ -689,15 +693,27 @@
     <w:p>
       <w:pPr>
         <w:pStyle w:val="af"/>
-        <w:rPr>
-          <w:lang w:val="en-US"/>
-        </w:rPr>
-      </w:pPr>
-      <w:r>
-        <w:rPr>
-          <w:lang w:val="en-US"/>
-        </w:rPr>
-        <w:t>#include &lt;iostream&gt;</w:t>
+      </w:pPr>
+      <w:r>
+        <w:t>#</w:t>
+      </w:r>
+      <w:r>
+        <w:rPr>
+          <w:lang w:val="en-US"/>
+        </w:rPr>
+        <w:t>include</w:t>
+      </w:r>
+      <w:r>
+        <w:t xml:space="preserve"> &lt;</w:t>
+      </w:r>
+      <w:r>
+        <w:rPr>
+          <w:lang w:val="en-US"/>
+        </w:rPr>
+        <w:t>iostream</w:t>
+      </w:r>
+      <w:r>
+        <w:t>&gt;</w:t>
       </w:r>
     </w:p>
     <w:p>
@@ -725,28 +741,51 @@
         <w:rPr>
           <w:lang w:val="en-US"/>
         </w:rPr>
-        <w:t>#include &lt;cmath&gt;</w:t>
-      </w:r>
-    </w:p>
-    <w:p>
-      <w:pPr>
-        <w:pStyle w:val="af"/>
-        <w:rPr>
-          <w:lang w:val="en-US"/>
-        </w:rPr>
-      </w:pPr>
-    </w:p>
-    <w:p>
-      <w:pPr>
-        <w:pStyle w:val="af"/>
-      </w:pPr>
-      <w:r>
+        <w:t>#include &lt;</w:t>
+      </w:r>
+      <w:proofErr w:type="spellStart"/>
+      <w:r>
+        <w:rPr>
+          <w:lang w:val="en-US"/>
+        </w:rPr>
+        <w:t>cmath</w:t>
+      </w:r>
+      <w:proofErr w:type="spellEnd"/>
+      <w:r>
+        <w:rPr>
+          <w:lang w:val="en-US"/>
+        </w:rPr>
+        <w:t>&gt;</w:t>
+      </w:r>
+    </w:p>
+    <w:p>
+      <w:pPr>
+        <w:pStyle w:val="af"/>
+        <w:rPr>
+          <w:lang w:val="en-US"/>
+        </w:rPr>
+      </w:pPr>
+    </w:p>
+    <w:p>
+      <w:pPr>
+        <w:pStyle w:val="af"/>
+        <w:rPr>
+          <w:lang w:val="en-US"/>
+        </w:rPr>
+      </w:pPr>
+      <w:r>
+        <w:rPr>
+          <w:lang w:val="en-US"/>
+        </w:rPr>
         <w:t xml:space="preserve">using namespace std; </w:t>
       </w:r>
     </w:p>
     <w:p>
       <w:pPr>
         <w:pStyle w:val="af"/>
+        <w:rPr>
+          <w:lang w:val="en-US"/>
+        </w:rPr>
       </w:pPr>
     </w:p>
     <w:p>
@@ -760,15 +799,24 @@
     <w:p>
       <w:pPr>
         <w:pStyle w:val="af"/>
-        <w:rPr>
-          <w:lang w:val="en-US"/>
-        </w:rPr>
-      </w:pPr>
-      <w:r>
-        <w:rPr>
-          <w:lang w:val="en-US"/>
-        </w:rPr>
-        <w:t xml:space="preserve">class Shape </w:t>
+      </w:pPr>
+      <w:r>
+        <w:rPr>
+          <w:lang w:val="en-US"/>
+        </w:rPr>
+        <w:t>class</w:t>
+      </w:r>
+      <w:r>
+        <w:t xml:space="preserve"> </w:t>
+      </w:r>
+      <w:r>
+        <w:rPr>
+          <w:lang w:val="en-US"/>
+        </w:rPr>
+        <w:t>Shape</w:t>
+      </w:r>
+      <w:r>
+        <w:t xml:space="preserve"> </w:t>
       </w:r>
     </w:p>
     <w:p>
@@ -840,7 +888,21 @@
           <w:lang w:val="en-US"/>
         </w:rPr>
         <w:tab/>
-        <w:t>virtual string getType() = 0;</w:t>
+        <w:t xml:space="preserve">virtual string </w:t>
+      </w:r>
+      <w:proofErr w:type="spellStart"/>
+      <w:r>
+        <w:rPr>
+          <w:lang w:val="en-US"/>
+        </w:rPr>
+        <w:t>getType</w:t>
+      </w:r>
+      <w:proofErr w:type="spellEnd"/>
+      <w:r>
+        <w:rPr>
+          <w:lang w:val="en-US"/>
+        </w:rPr>
+        <w:t>() = 0;</w:t>
       </w:r>
       <w:r>
         <w:rPr>
@@ -865,7 +927,21 @@
           <w:lang w:val="en-US"/>
         </w:rPr>
         <w:tab/>
-        <w:t>virtual double getWidth() = 0;</w:t>
+        <w:t xml:space="preserve">virtual double </w:t>
+      </w:r>
+      <w:proofErr w:type="spellStart"/>
+      <w:r>
+        <w:rPr>
+          <w:lang w:val="en-US"/>
+        </w:rPr>
+        <w:t>getWidth</w:t>
+      </w:r>
+      <w:proofErr w:type="spellEnd"/>
+      <w:r>
+        <w:rPr>
+          <w:lang w:val="en-US"/>
+        </w:rPr>
+        <w:t>() = 0;</w:t>
       </w:r>
       <w:r>
         <w:rPr>
@@ -890,7 +966,21 @@
           <w:lang w:val="en-US"/>
         </w:rPr>
         <w:tab/>
-        <w:t>virtual double getHeight() = 0;</w:t>
+        <w:t xml:space="preserve">virtual double </w:t>
+      </w:r>
+      <w:proofErr w:type="spellStart"/>
+      <w:r>
+        <w:rPr>
+          <w:lang w:val="en-US"/>
+        </w:rPr>
+        <w:t>getHeight</w:t>
+      </w:r>
+      <w:proofErr w:type="spellEnd"/>
+      <w:r>
+        <w:rPr>
+          <w:lang w:val="en-US"/>
+        </w:rPr>
+        <w:t>() = 0;</w:t>
       </w:r>
       <w:r>
         <w:rPr>
@@ -1075,37 +1165,79 @@
           <w:lang w:val="en-US"/>
         </w:rPr>
         <w:tab/>
-        <w:t>string getType() { return type; }</w:t>
-      </w:r>
-    </w:p>
-    <w:p>
-      <w:pPr>
-        <w:pStyle w:val="af"/>
-        <w:rPr>
-          <w:lang w:val="en-US"/>
-        </w:rPr>
-      </w:pPr>
-      <w:r>
-        <w:rPr>
-          <w:lang w:val="en-US"/>
-        </w:rPr>
-        <w:tab/>
-        <w:t>double getWidth() { return 2 * r; }</w:t>
-      </w:r>
-    </w:p>
-    <w:p>
-      <w:pPr>
-        <w:pStyle w:val="af"/>
-        <w:rPr>
-          <w:lang w:val="en-US"/>
-        </w:rPr>
-      </w:pPr>
-      <w:r>
-        <w:rPr>
-          <w:lang w:val="en-US"/>
-        </w:rPr>
-        <w:tab/>
-        <w:t>double getHeight() { return 2 * r; }</w:t>
+        <w:t xml:space="preserve">string </w:t>
+      </w:r>
+      <w:proofErr w:type="spellStart"/>
+      <w:r>
+        <w:rPr>
+          <w:lang w:val="en-US"/>
+        </w:rPr>
+        <w:t>getType</w:t>
+      </w:r>
+      <w:proofErr w:type="spellEnd"/>
+      <w:r>
+        <w:rPr>
+          <w:lang w:val="en-US"/>
+        </w:rPr>
+        <w:t>() { return type; }</w:t>
+      </w:r>
+    </w:p>
+    <w:p>
+      <w:pPr>
+        <w:pStyle w:val="af"/>
+        <w:rPr>
+          <w:lang w:val="en-US"/>
+        </w:rPr>
+      </w:pPr>
+      <w:r>
+        <w:rPr>
+          <w:lang w:val="en-US"/>
+        </w:rPr>
+        <w:tab/>
+        <w:t xml:space="preserve">double </w:t>
+      </w:r>
+      <w:proofErr w:type="spellStart"/>
+      <w:r>
+        <w:rPr>
+          <w:lang w:val="en-US"/>
+        </w:rPr>
+        <w:t>getWidth</w:t>
+      </w:r>
+      <w:proofErr w:type="spellEnd"/>
+      <w:r>
+        <w:rPr>
+          <w:lang w:val="en-US"/>
+        </w:rPr>
+        <w:t>() { return 2 * r; }</w:t>
+      </w:r>
+    </w:p>
+    <w:p>
+      <w:pPr>
+        <w:pStyle w:val="af"/>
+        <w:rPr>
+          <w:lang w:val="en-US"/>
+        </w:rPr>
+      </w:pPr>
+      <w:r>
+        <w:rPr>
+          <w:lang w:val="en-US"/>
+        </w:rPr>
+        <w:tab/>
+        <w:t xml:space="preserve">double </w:t>
+      </w:r>
+      <w:proofErr w:type="spellStart"/>
+      <w:r>
+        <w:rPr>
+          <w:lang w:val="en-US"/>
+        </w:rPr>
+        <w:t>getHeight</w:t>
+      </w:r>
+      <w:proofErr w:type="spellEnd"/>
+      <w:r>
+        <w:rPr>
+          <w:lang w:val="en-US"/>
+        </w:rPr>
+        <w:t>() { return 2 * r; }</w:t>
       </w:r>
     </w:p>
     <w:p>
@@ -1318,37 +1450,79 @@
           <w:lang w:val="en-US"/>
         </w:rPr>
         <w:tab/>
-        <w:t>string getType() { return type; }</w:t>
-      </w:r>
-    </w:p>
-    <w:p>
-      <w:pPr>
-        <w:pStyle w:val="af"/>
-        <w:rPr>
-          <w:lang w:val="en-US"/>
-        </w:rPr>
-      </w:pPr>
-      <w:r>
-        <w:rPr>
-          <w:lang w:val="en-US"/>
-        </w:rPr>
-        <w:tab/>
-        <w:t>double getWidth() { return l; }</w:t>
-      </w:r>
-    </w:p>
-    <w:p>
-      <w:pPr>
-        <w:pStyle w:val="af"/>
-        <w:rPr>
-          <w:lang w:val="en-US"/>
-        </w:rPr>
-      </w:pPr>
-      <w:r>
-        <w:rPr>
-          <w:lang w:val="en-US"/>
-        </w:rPr>
-        <w:tab/>
-        <w:t>double getHeight() { return h; }</w:t>
+        <w:t xml:space="preserve">string </w:t>
+      </w:r>
+      <w:proofErr w:type="spellStart"/>
+      <w:r>
+        <w:rPr>
+          <w:lang w:val="en-US"/>
+        </w:rPr>
+        <w:t>getType</w:t>
+      </w:r>
+      <w:proofErr w:type="spellEnd"/>
+      <w:r>
+        <w:rPr>
+          <w:lang w:val="en-US"/>
+        </w:rPr>
+        <w:t>() { return type; }</w:t>
+      </w:r>
+    </w:p>
+    <w:p>
+      <w:pPr>
+        <w:pStyle w:val="af"/>
+        <w:rPr>
+          <w:lang w:val="en-US"/>
+        </w:rPr>
+      </w:pPr>
+      <w:r>
+        <w:rPr>
+          <w:lang w:val="en-US"/>
+        </w:rPr>
+        <w:tab/>
+        <w:t xml:space="preserve">double </w:t>
+      </w:r>
+      <w:proofErr w:type="spellStart"/>
+      <w:r>
+        <w:rPr>
+          <w:lang w:val="en-US"/>
+        </w:rPr>
+        <w:t>getWidth</w:t>
+      </w:r>
+      <w:proofErr w:type="spellEnd"/>
+      <w:r>
+        <w:rPr>
+          <w:lang w:val="en-US"/>
+        </w:rPr>
+        <w:t>() { return l; }</w:t>
+      </w:r>
+    </w:p>
+    <w:p>
+      <w:pPr>
+        <w:pStyle w:val="af"/>
+        <w:rPr>
+          <w:lang w:val="en-US"/>
+        </w:rPr>
+      </w:pPr>
+      <w:r>
+        <w:rPr>
+          <w:lang w:val="en-US"/>
+        </w:rPr>
+        <w:tab/>
+        <w:t xml:space="preserve">double </w:t>
+      </w:r>
+      <w:proofErr w:type="spellStart"/>
+      <w:r>
+        <w:rPr>
+          <w:lang w:val="en-US"/>
+        </w:rPr>
+        <w:t>getHeight</w:t>
+      </w:r>
+      <w:proofErr w:type="spellEnd"/>
+      <w:r>
+        <w:rPr>
+          <w:lang w:val="en-US"/>
+        </w:rPr>
+        <w:t>() { return h; }</w:t>
       </w:r>
     </w:p>
     <w:p>
@@ -1418,7 +1592,21 @@
         <w:rPr>
           <w:lang w:val="en-US"/>
         </w:rPr>
-        <w:t xml:space="preserve">void processShape(Rectangle frame, Shape* s) { </w:t>
+        <w:t xml:space="preserve">void </w:t>
+      </w:r>
+      <w:proofErr w:type="spellStart"/>
+      <w:r>
+        <w:rPr>
+          <w:lang w:val="en-US"/>
+        </w:rPr>
+        <w:t>processShape</w:t>
+      </w:r>
+      <w:proofErr w:type="spellEnd"/>
+      <w:r>
+        <w:rPr>
+          <w:lang w:val="en-US"/>
+        </w:rPr>
+        <w:t xml:space="preserve">(Rectangle frame, Shape* s) { </w:t>
       </w:r>
     </w:p>
     <w:p>
@@ -1462,28 +1650,69 @@
           <w:lang w:val="en-US"/>
         </w:rPr>
         <w:tab/>
-        <w:t xml:space="preserve">if (s == nullptr) { </w:t>
-      </w:r>
-    </w:p>
-    <w:p>
-      <w:pPr>
-        <w:pStyle w:val="af"/>
-        <w:rPr>
-          <w:lang w:val="en-US"/>
-        </w:rPr>
-      </w:pPr>
-      <w:r>
-        <w:rPr>
-          <w:lang w:val="en-US"/>
-        </w:rPr>
-        <w:tab/>
-      </w:r>
-      <w:r>
-        <w:rPr>
-          <w:lang w:val="en-US"/>
-        </w:rPr>
-        <w:tab/>
-        <w:t xml:space="preserve">cout &lt;&lt; "Error: Null shape" &lt;&lt; endl; </w:t>
+        <w:t xml:space="preserve">if (s == </w:t>
+      </w:r>
+      <w:proofErr w:type="spellStart"/>
+      <w:r>
+        <w:rPr>
+          <w:lang w:val="en-US"/>
+        </w:rPr>
+        <w:t>nullptr</w:t>
+      </w:r>
+      <w:proofErr w:type="spellEnd"/>
+      <w:r>
+        <w:rPr>
+          <w:lang w:val="en-US"/>
+        </w:rPr>
+        <w:t xml:space="preserve">) { </w:t>
+      </w:r>
+    </w:p>
+    <w:p>
+      <w:pPr>
+        <w:pStyle w:val="af"/>
+        <w:rPr>
+          <w:lang w:val="en-US"/>
+        </w:rPr>
+      </w:pPr>
+      <w:r>
+        <w:rPr>
+          <w:lang w:val="en-US"/>
+        </w:rPr>
+        <w:tab/>
+      </w:r>
+      <w:r>
+        <w:rPr>
+          <w:lang w:val="en-US"/>
+        </w:rPr>
+        <w:tab/>
+      </w:r>
+      <w:proofErr w:type="spellStart"/>
+      <w:r>
+        <w:rPr>
+          <w:lang w:val="en-US"/>
+        </w:rPr>
+        <w:t>cout</w:t>
+      </w:r>
+      <w:proofErr w:type="spellEnd"/>
+      <w:r>
+        <w:rPr>
+          <w:lang w:val="en-US"/>
+        </w:rPr>
+        <w:t xml:space="preserve"> &lt;&lt; "Error: Null shape" &lt;&lt; </w:t>
+      </w:r>
+      <w:proofErr w:type="spellStart"/>
+      <w:r>
+        <w:rPr>
+          <w:lang w:val="en-US"/>
+        </w:rPr>
+        <w:t>endl</w:t>
+      </w:r>
+      <w:proofErr w:type="spellEnd"/>
+      <w:r>
+        <w:rPr>
+          <w:lang w:val="en-US"/>
+        </w:rPr>
+        <w:t xml:space="preserve">; </w:t>
       </w:r>
     </w:p>
     <w:p>
@@ -1569,183 +1798,377 @@
           <w:lang w:val="en-US"/>
         </w:rPr>
         <w:tab/>
-        <w:t>string s_type = s-&gt;getType();</w:t>
-      </w:r>
-    </w:p>
-    <w:p>
-      <w:pPr>
-        <w:pStyle w:val="af"/>
-        <w:rPr>
-          <w:lang w:val="en-US"/>
-        </w:rPr>
-      </w:pPr>
-      <w:r>
-        <w:rPr>
-          <w:lang w:val="en-US"/>
-        </w:rPr>
-        <w:tab/>
-      </w:r>
-    </w:p>
-    <w:p>
-      <w:pPr>
-        <w:pStyle w:val="af"/>
-        <w:rPr>
-          <w:lang w:val="en-US"/>
-        </w:rPr>
-      </w:pPr>
-      <w:r>
-        <w:rPr>
-          <w:lang w:val="en-US"/>
-        </w:rPr>
-        <w:tab/>
-      </w:r>
-      <w:r>
-        <w:rPr>
-          <w:lang w:val="en-US"/>
-        </w:rPr>
-        <w:tab/>
-        <w:t xml:space="preserve">if (s_type == "circle") { </w:t>
-      </w:r>
-    </w:p>
-    <w:p>
-      <w:pPr>
-        <w:pStyle w:val="af"/>
-        <w:rPr>
-          <w:lang w:val="en-US"/>
-        </w:rPr>
-      </w:pPr>
-      <w:r>
-        <w:rPr>
-          <w:lang w:val="en-US"/>
-        </w:rPr>
-        <w:tab/>
-      </w:r>
-      <w:r>
-        <w:rPr>
-          <w:lang w:val="en-US"/>
-        </w:rPr>
-        <w:tab/>
-      </w:r>
-      <w:r>
-        <w:rPr>
-          <w:lang w:val="en-US"/>
-        </w:rPr>
-        <w:tab/>
-        <w:t>double area = pow(s-&gt;getWidth()/2, 2) * M_PI;</w:t>
-      </w:r>
-    </w:p>
-    <w:p>
-      <w:pPr>
-        <w:pStyle w:val="af"/>
-        <w:rPr>
-          <w:lang w:val="en-US"/>
-        </w:rPr>
-      </w:pPr>
-      <w:r>
-        <w:rPr>
-          <w:lang w:val="en-US"/>
-        </w:rPr>
-        <w:tab/>
-      </w:r>
-      <w:r>
-        <w:rPr>
-          <w:lang w:val="en-US"/>
-        </w:rPr>
-        <w:tab/>
-      </w:r>
-      <w:r>
-        <w:rPr>
-          <w:lang w:val="en-US"/>
-        </w:rPr>
-        <w:tab/>
-        <w:t xml:space="preserve">cout &lt;&lt; "Area of circle: " &lt;&lt; area &lt;&lt; endl; </w:t>
-      </w:r>
-    </w:p>
-    <w:p>
-      <w:pPr>
-        <w:pStyle w:val="af"/>
-        <w:rPr>
-          <w:lang w:val="en-US"/>
-        </w:rPr>
-      </w:pPr>
-      <w:r>
-        <w:rPr>
-          <w:lang w:val="en-US"/>
-        </w:rPr>
-        <w:tab/>
-      </w:r>
-      <w:r>
-        <w:rPr>
-          <w:lang w:val="en-US"/>
-        </w:rPr>
-        <w:tab/>
-      </w:r>
-      <w:r>
-        <w:rPr>
-          <w:lang w:val="en-US"/>
-        </w:rPr>
-        <w:tab/>
-        <w:t>if ((s-&gt;getHeight() &lt;= frame.getHeight()) &amp;&amp; (s-&gt;getWidth() &lt;= frame.getWidth())) {</w:t>
-      </w:r>
-    </w:p>
-    <w:p>
-      <w:pPr>
-        <w:pStyle w:val="af"/>
-        <w:rPr>
-          <w:lang w:val="en-US"/>
-        </w:rPr>
-      </w:pPr>
-      <w:r>
-        <w:rPr>
-          <w:lang w:val="en-US"/>
-        </w:rPr>
-        <w:tab/>
-      </w:r>
-      <w:r>
-        <w:rPr>
-          <w:lang w:val="en-US"/>
-        </w:rPr>
-        <w:tab/>
-      </w:r>
-      <w:r>
-        <w:rPr>
-          <w:lang w:val="en-US"/>
-        </w:rPr>
-        <w:tab/>
-      </w:r>
-      <w:r>
-        <w:rPr>
-          <w:lang w:val="en-US"/>
-        </w:rPr>
-        <w:tab/>
-        <w:t>cout &lt;&lt; "Circle fit!" &lt;&lt; endl &lt;&lt; endl;</w:t>
-      </w:r>
-    </w:p>
-    <w:p>
-      <w:pPr>
-        <w:pStyle w:val="af"/>
-        <w:rPr>
-          <w:lang w:val="en-US"/>
-        </w:rPr>
-      </w:pPr>
-      <w:r>
-        <w:rPr>
-          <w:lang w:val="en-US"/>
-        </w:rPr>
-        <w:tab/>
-      </w:r>
-      <w:r>
-        <w:rPr>
-          <w:lang w:val="en-US"/>
-        </w:rPr>
-        <w:tab/>
-      </w:r>
-      <w:r>
-        <w:rPr>
-          <w:lang w:val="en-US"/>
-        </w:rPr>
-        <w:tab/>
-        <w:t xml:space="preserve">} else { cout &lt;&lt; "Circle </w:t>
+        <w:t xml:space="preserve">string </w:t>
+      </w:r>
+      <w:proofErr w:type="spellStart"/>
+      <w:r>
+        <w:rPr>
+          <w:lang w:val="en-US"/>
+        </w:rPr>
+        <w:t>s_type</w:t>
+      </w:r>
+      <w:proofErr w:type="spellEnd"/>
+      <w:r>
+        <w:rPr>
+          <w:lang w:val="en-US"/>
+        </w:rPr>
+        <w:t xml:space="preserve"> = s-&gt;</w:t>
+      </w:r>
+      <w:proofErr w:type="spellStart"/>
+      <w:r>
+        <w:rPr>
+          <w:lang w:val="en-US"/>
+        </w:rPr>
+        <w:t>getType</w:t>
+      </w:r>
+      <w:proofErr w:type="spellEnd"/>
+      <w:r>
+        <w:rPr>
+          <w:lang w:val="en-US"/>
+        </w:rPr>
+        <w:t>();</w:t>
+      </w:r>
+    </w:p>
+    <w:p>
+      <w:pPr>
+        <w:pStyle w:val="af"/>
+        <w:rPr>
+          <w:lang w:val="en-US"/>
+        </w:rPr>
+      </w:pPr>
+      <w:r>
+        <w:rPr>
+          <w:lang w:val="en-US"/>
+        </w:rPr>
+        <w:tab/>
+      </w:r>
+    </w:p>
+    <w:p>
+      <w:pPr>
+        <w:pStyle w:val="af"/>
+        <w:rPr>
+          <w:lang w:val="en-US"/>
+        </w:rPr>
+      </w:pPr>
+      <w:r>
+        <w:rPr>
+          <w:lang w:val="en-US"/>
+        </w:rPr>
+        <w:tab/>
+      </w:r>
+      <w:r>
+        <w:rPr>
+          <w:lang w:val="en-US"/>
+        </w:rPr>
+        <w:tab/>
+        <w:t>if (</w:t>
+      </w:r>
+      <w:proofErr w:type="spellStart"/>
+      <w:r>
+        <w:rPr>
+          <w:lang w:val="en-US"/>
+        </w:rPr>
+        <w:t>s_type</w:t>
+      </w:r>
+      <w:proofErr w:type="spellEnd"/>
+      <w:r>
+        <w:rPr>
+          <w:lang w:val="en-US"/>
+        </w:rPr>
+        <w:t xml:space="preserve"> == "circle") { </w:t>
+      </w:r>
+    </w:p>
+    <w:p>
+      <w:pPr>
+        <w:pStyle w:val="af"/>
+        <w:rPr>
+          <w:lang w:val="en-US"/>
+        </w:rPr>
+      </w:pPr>
+      <w:r>
+        <w:rPr>
+          <w:lang w:val="en-US"/>
+        </w:rPr>
+        <w:tab/>
+      </w:r>
+      <w:r>
+        <w:rPr>
+          <w:lang w:val="en-US"/>
+        </w:rPr>
+        <w:tab/>
+      </w:r>
+      <w:r>
+        <w:rPr>
+          <w:lang w:val="en-US"/>
+        </w:rPr>
+        <w:tab/>
+        <w:t>double area = pow(s-&gt;</w:t>
+      </w:r>
+      <w:proofErr w:type="spellStart"/>
+      <w:r>
+        <w:rPr>
+          <w:lang w:val="en-US"/>
+        </w:rPr>
+        <w:t>getWidth</w:t>
+      </w:r>
+      <w:proofErr w:type="spellEnd"/>
+      <w:r>
+        <w:rPr>
+          <w:lang w:val="en-US"/>
+        </w:rPr>
+        <w:t>()/2, 2) * M_PI;</w:t>
+      </w:r>
+    </w:p>
+    <w:p>
+      <w:pPr>
+        <w:pStyle w:val="af"/>
+        <w:rPr>
+          <w:lang w:val="en-US"/>
+        </w:rPr>
+      </w:pPr>
+      <w:r>
+        <w:rPr>
+          <w:lang w:val="en-US"/>
+        </w:rPr>
+        <w:tab/>
+      </w:r>
+      <w:r>
+        <w:rPr>
+          <w:lang w:val="en-US"/>
+        </w:rPr>
+        <w:tab/>
+      </w:r>
+      <w:r>
+        <w:rPr>
+          <w:lang w:val="en-US"/>
+        </w:rPr>
+        <w:tab/>
+      </w:r>
+      <w:proofErr w:type="spellStart"/>
+      <w:r>
+        <w:rPr>
+          <w:lang w:val="en-US"/>
+        </w:rPr>
+        <w:t>cout</w:t>
+      </w:r>
+      <w:proofErr w:type="spellEnd"/>
+      <w:r>
+        <w:rPr>
+          <w:lang w:val="en-US"/>
+        </w:rPr>
+        <w:t xml:space="preserve"> &lt;&lt; "Area of circle: " &lt;&lt; area &lt;&lt; </w:t>
+      </w:r>
+      <w:proofErr w:type="spellStart"/>
+      <w:r>
+        <w:rPr>
+          <w:lang w:val="en-US"/>
+        </w:rPr>
+        <w:t>endl</w:t>
+      </w:r>
+      <w:proofErr w:type="spellEnd"/>
+      <w:r>
+        <w:rPr>
+          <w:lang w:val="en-US"/>
+        </w:rPr>
+        <w:t xml:space="preserve">; </w:t>
+      </w:r>
+    </w:p>
+    <w:p>
+      <w:pPr>
+        <w:pStyle w:val="af"/>
+        <w:rPr>
+          <w:lang w:val="en-US"/>
+        </w:rPr>
+      </w:pPr>
+      <w:r>
+        <w:rPr>
+          <w:lang w:val="en-US"/>
+        </w:rPr>
+        <w:tab/>
+      </w:r>
+      <w:r>
+        <w:rPr>
+          <w:lang w:val="en-US"/>
+        </w:rPr>
+        <w:tab/>
+      </w:r>
+      <w:r>
+        <w:rPr>
+          <w:lang w:val="en-US"/>
+        </w:rPr>
+        <w:tab/>
+        <w:t>if ((s-&gt;</w:t>
+      </w:r>
+      <w:proofErr w:type="spellStart"/>
+      <w:r>
+        <w:rPr>
+          <w:lang w:val="en-US"/>
+        </w:rPr>
+        <w:t>getHeight</w:t>
+      </w:r>
+      <w:proofErr w:type="spellEnd"/>
+      <w:r>
+        <w:rPr>
+          <w:lang w:val="en-US"/>
+        </w:rPr>
+        <w:t xml:space="preserve">() &lt;= </w:t>
+      </w:r>
+      <w:proofErr w:type="spellStart"/>
+      <w:r>
+        <w:rPr>
+          <w:lang w:val="en-US"/>
+        </w:rPr>
+        <w:t>frame.getHeight</w:t>
+      </w:r>
+      <w:proofErr w:type="spellEnd"/>
+      <w:r>
+        <w:rPr>
+          <w:lang w:val="en-US"/>
+        </w:rPr>
+        <w:t>()) &amp;&amp; (s-&gt;</w:t>
+      </w:r>
+      <w:proofErr w:type="spellStart"/>
+      <w:r>
+        <w:rPr>
+          <w:lang w:val="en-US"/>
+        </w:rPr>
+        <w:t>getWidth</w:t>
+      </w:r>
+      <w:proofErr w:type="spellEnd"/>
+      <w:r>
+        <w:rPr>
+          <w:lang w:val="en-US"/>
+        </w:rPr>
+        <w:t xml:space="preserve">() &lt;= </w:t>
+      </w:r>
+      <w:proofErr w:type="spellStart"/>
+      <w:r>
+        <w:rPr>
+          <w:lang w:val="en-US"/>
+        </w:rPr>
+        <w:t>frame.getWidth</w:t>
+      </w:r>
+      <w:proofErr w:type="spellEnd"/>
+      <w:r>
+        <w:rPr>
+          <w:lang w:val="en-US"/>
+        </w:rPr>
+        <w:t>())) {</w:t>
+      </w:r>
+    </w:p>
+    <w:p>
+      <w:pPr>
+        <w:pStyle w:val="af"/>
+        <w:rPr>
+          <w:lang w:val="en-US"/>
+        </w:rPr>
+      </w:pPr>
+      <w:r>
+        <w:rPr>
+          <w:lang w:val="en-US"/>
+        </w:rPr>
+        <w:tab/>
+      </w:r>
+      <w:r>
+        <w:rPr>
+          <w:lang w:val="en-US"/>
+        </w:rPr>
+        <w:tab/>
+      </w:r>
+      <w:r>
+        <w:rPr>
+          <w:lang w:val="en-US"/>
+        </w:rPr>
+        <w:tab/>
+      </w:r>
+      <w:r>
+        <w:rPr>
+          <w:lang w:val="en-US"/>
+        </w:rPr>
+        <w:tab/>
+      </w:r>
+      <w:proofErr w:type="spellStart"/>
+      <w:r>
+        <w:rPr>
+          <w:lang w:val="en-US"/>
+        </w:rPr>
+        <w:t>cout</w:t>
+      </w:r>
+      <w:proofErr w:type="spellEnd"/>
+      <w:r>
+        <w:rPr>
+          <w:lang w:val="en-US"/>
+        </w:rPr>
+        <w:t xml:space="preserve"> &lt;&lt; "Circle fit!" &lt;&lt; </w:t>
+      </w:r>
+      <w:proofErr w:type="spellStart"/>
+      <w:r>
+        <w:rPr>
+          <w:lang w:val="en-US"/>
+        </w:rPr>
+        <w:t>endl</w:t>
+      </w:r>
+      <w:proofErr w:type="spellEnd"/>
+      <w:r>
+        <w:rPr>
+          <w:lang w:val="en-US"/>
+        </w:rPr>
+        <w:t xml:space="preserve"> &lt;&lt; </w:t>
+      </w:r>
+      <w:proofErr w:type="spellStart"/>
+      <w:r>
+        <w:rPr>
+          <w:lang w:val="en-US"/>
+        </w:rPr>
+        <w:t>endl</w:t>
+      </w:r>
+      <w:proofErr w:type="spellEnd"/>
+      <w:r>
+        <w:rPr>
+          <w:lang w:val="en-US"/>
+        </w:rPr>
+        <w:t>;</w:t>
+      </w:r>
+    </w:p>
+    <w:p>
+      <w:pPr>
+        <w:pStyle w:val="af"/>
+        <w:rPr>
+          <w:lang w:val="en-US"/>
+        </w:rPr>
+      </w:pPr>
+      <w:r>
+        <w:rPr>
+          <w:lang w:val="en-US"/>
+        </w:rPr>
+        <w:tab/>
+      </w:r>
+      <w:r>
+        <w:rPr>
+          <w:lang w:val="en-US"/>
+        </w:rPr>
+        <w:tab/>
+      </w:r>
+      <w:r>
+        <w:rPr>
+          <w:lang w:val="en-US"/>
+        </w:rPr>
+        <w:tab/>
+        <w:t xml:space="preserve">} else { </w:t>
+      </w:r>
+      <w:proofErr w:type="spellStart"/>
+      <w:r>
+        <w:rPr>
+          <w:lang w:val="en-US"/>
+        </w:rPr>
+        <w:t>cout</w:t>
+      </w:r>
+      <w:proofErr w:type="spellEnd"/>
+      <w:r>
+        <w:rPr>
+          <w:lang w:val="en-US"/>
+        </w:rPr>
+        <w:t xml:space="preserve"> &lt;&lt; "Circle </w:t>
       </w:r>
       <w:r>
         <w:rPr>
@@ -1757,169 +2180,377 @@
         <w:rPr>
           <w:lang w:val="en-US"/>
         </w:rPr>
-        <w:t>fit!" &lt;&lt; endl &lt;&lt; endl; }</w:t>
-      </w:r>
-    </w:p>
-    <w:p>
-      <w:pPr>
-        <w:pStyle w:val="af"/>
-        <w:rPr>
-          <w:lang w:val="en-US"/>
-        </w:rPr>
-      </w:pPr>
-      <w:r>
-        <w:rPr>
-          <w:lang w:val="en-US"/>
-        </w:rPr>
-        <w:tab/>
-      </w:r>
-      <w:r>
-        <w:rPr>
-          <w:lang w:val="en-US"/>
-        </w:rPr>
-        <w:tab/>
-        <w:t xml:space="preserve">} else if (s_type == "rectangle") { </w:t>
-      </w:r>
-    </w:p>
-    <w:p>
-      <w:pPr>
-        <w:pStyle w:val="af"/>
-        <w:rPr>
-          <w:lang w:val="en-US"/>
-        </w:rPr>
-      </w:pPr>
-      <w:r>
-        <w:rPr>
-          <w:lang w:val="en-US"/>
-        </w:rPr>
-        <w:tab/>
-      </w:r>
-      <w:r>
-        <w:rPr>
-          <w:lang w:val="en-US"/>
-        </w:rPr>
-        <w:tab/>
-      </w:r>
-      <w:r>
-        <w:rPr>
-          <w:lang w:val="en-US"/>
-        </w:rPr>
-        <w:tab/>
-        <w:t>double area = s-&gt;getWidth() * s-&gt;getHeight();</w:t>
-      </w:r>
-    </w:p>
-    <w:p>
-      <w:pPr>
-        <w:pStyle w:val="af"/>
-        <w:rPr>
-          <w:lang w:val="en-US"/>
-        </w:rPr>
-      </w:pPr>
-      <w:r>
-        <w:rPr>
-          <w:lang w:val="en-US"/>
-        </w:rPr>
-        <w:tab/>
-      </w:r>
-      <w:r>
-        <w:rPr>
-          <w:lang w:val="en-US"/>
-        </w:rPr>
-        <w:tab/>
-      </w:r>
-      <w:r>
-        <w:rPr>
-          <w:lang w:val="en-US"/>
-        </w:rPr>
-        <w:tab/>
-        <w:t xml:space="preserve">cout &lt;&lt; "Area of rectangle: " &lt;&lt; area &lt;&lt; endl; </w:t>
-      </w:r>
-    </w:p>
-    <w:p>
-      <w:pPr>
-        <w:pStyle w:val="af"/>
-        <w:rPr>
-          <w:lang w:val="en-US"/>
-        </w:rPr>
-      </w:pPr>
-      <w:r>
-        <w:rPr>
-          <w:lang w:val="en-US"/>
-        </w:rPr>
-        <w:tab/>
-      </w:r>
-      <w:r>
-        <w:rPr>
-          <w:lang w:val="en-US"/>
-        </w:rPr>
-        <w:tab/>
-      </w:r>
-      <w:r>
-        <w:rPr>
-          <w:lang w:val="en-US"/>
-        </w:rPr>
-        <w:tab/>
-        <w:t>if ((s-&gt;getHeight() &lt;= frame.getHeight()) &amp;&amp; (s-&gt;getWidth() &lt;= frame.getWidth())) {</w:t>
-      </w:r>
-    </w:p>
-    <w:p>
-      <w:pPr>
-        <w:pStyle w:val="af"/>
-        <w:rPr>
-          <w:lang w:val="en-US"/>
-        </w:rPr>
-      </w:pPr>
-      <w:r>
-        <w:rPr>
-          <w:lang w:val="en-US"/>
-        </w:rPr>
-        <w:tab/>
-      </w:r>
-      <w:r>
-        <w:rPr>
-          <w:lang w:val="en-US"/>
-        </w:rPr>
-        <w:tab/>
-      </w:r>
-      <w:r>
-        <w:rPr>
-          <w:lang w:val="en-US"/>
-        </w:rPr>
-        <w:tab/>
-      </w:r>
-      <w:r>
-        <w:rPr>
-          <w:lang w:val="en-US"/>
-        </w:rPr>
-        <w:tab/>
-        <w:t>cout &lt;&lt; "Rectangle fit!" &lt;&lt; endl &lt;&lt; endl;</w:t>
-      </w:r>
-    </w:p>
-    <w:p>
-      <w:pPr>
-        <w:pStyle w:val="af"/>
-        <w:rPr>
-          <w:lang w:val="en-US"/>
-        </w:rPr>
-      </w:pPr>
-      <w:r>
-        <w:rPr>
-          <w:lang w:val="en-US"/>
-        </w:rPr>
-        <w:tab/>
-      </w:r>
-      <w:r>
-        <w:rPr>
-          <w:lang w:val="en-US"/>
-        </w:rPr>
-        <w:tab/>
-      </w:r>
-      <w:r>
-        <w:rPr>
-          <w:lang w:val="en-US"/>
-        </w:rPr>
-        <w:tab/>
-        <w:t xml:space="preserve">} else { cout &lt;&lt; "Rectangle </w:t>
+        <w:t xml:space="preserve">fit!" &lt;&lt; </w:t>
+      </w:r>
+      <w:proofErr w:type="spellStart"/>
+      <w:r>
+        <w:rPr>
+          <w:lang w:val="en-US"/>
+        </w:rPr>
+        <w:t>endl</w:t>
+      </w:r>
+      <w:proofErr w:type="spellEnd"/>
+      <w:r>
+        <w:rPr>
+          <w:lang w:val="en-US"/>
+        </w:rPr>
+        <w:t xml:space="preserve"> &lt;&lt; </w:t>
+      </w:r>
+      <w:proofErr w:type="spellStart"/>
+      <w:r>
+        <w:rPr>
+          <w:lang w:val="en-US"/>
+        </w:rPr>
+        <w:t>endl</w:t>
+      </w:r>
+      <w:proofErr w:type="spellEnd"/>
+      <w:r>
+        <w:rPr>
+          <w:lang w:val="en-US"/>
+        </w:rPr>
+        <w:t>; }</w:t>
+      </w:r>
+    </w:p>
+    <w:p>
+      <w:pPr>
+        <w:pStyle w:val="af"/>
+        <w:rPr>
+          <w:lang w:val="en-US"/>
+        </w:rPr>
+      </w:pPr>
+      <w:r>
+        <w:rPr>
+          <w:lang w:val="en-US"/>
+        </w:rPr>
+        <w:tab/>
+      </w:r>
+      <w:r>
+        <w:rPr>
+          <w:lang w:val="en-US"/>
+        </w:rPr>
+        <w:tab/>
+        <w:t>} else if (</w:t>
+      </w:r>
+      <w:proofErr w:type="spellStart"/>
+      <w:r>
+        <w:rPr>
+          <w:lang w:val="en-US"/>
+        </w:rPr>
+        <w:t>s_type</w:t>
+      </w:r>
+      <w:proofErr w:type="spellEnd"/>
+      <w:r>
+        <w:rPr>
+          <w:lang w:val="en-US"/>
+        </w:rPr>
+        <w:t xml:space="preserve"> == "rectangle") { </w:t>
+      </w:r>
+    </w:p>
+    <w:p>
+      <w:pPr>
+        <w:pStyle w:val="af"/>
+        <w:rPr>
+          <w:lang w:val="en-US"/>
+        </w:rPr>
+      </w:pPr>
+      <w:r>
+        <w:rPr>
+          <w:lang w:val="en-US"/>
+        </w:rPr>
+        <w:tab/>
+      </w:r>
+      <w:r>
+        <w:rPr>
+          <w:lang w:val="en-US"/>
+        </w:rPr>
+        <w:tab/>
+      </w:r>
+      <w:r>
+        <w:rPr>
+          <w:lang w:val="en-US"/>
+        </w:rPr>
+        <w:tab/>
+        <w:t>double area = s-&gt;</w:t>
+      </w:r>
+      <w:proofErr w:type="spellStart"/>
+      <w:r>
+        <w:rPr>
+          <w:lang w:val="en-US"/>
+        </w:rPr>
+        <w:t>getWidth</w:t>
+      </w:r>
+      <w:proofErr w:type="spellEnd"/>
+      <w:r>
+        <w:rPr>
+          <w:lang w:val="en-US"/>
+        </w:rPr>
+        <w:t>() * s-&gt;</w:t>
+      </w:r>
+      <w:proofErr w:type="spellStart"/>
+      <w:r>
+        <w:rPr>
+          <w:lang w:val="en-US"/>
+        </w:rPr>
+        <w:t>getHeight</w:t>
+      </w:r>
+      <w:proofErr w:type="spellEnd"/>
+      <w:r>
+        <w:rPr>
+          <w:lang w:val="en-US"/>
+        </w:rPr>
+        <w:t>();</w:t>
+      </w:r>
+    </w:p>
+    <w:p>
+      <w:pPr>
+        <w:pStyle w:val="af"/>
+        <w:rPr>
+          <w:lang w:val="en-US"/>
+        </w:rPr>
+      </w:pPr>
+      <w:r>
+        <w:rPr>
+          <w:lang w:val="en-US"/>
+        </w:rPr>
+        <w:tab/>
+      </w:r>
+      <w:r>
+        <w:rPr>
+          <w:lang w:val="en-US"/>
+        </w:rPr>
+        <w:tab/>
+      </w:r>
+      <w:r>
+        <w:rPr>
+          <w:lang w:val="en-US"/>
+        </w:rPr>
+        <w:tab/>
+      </w:r>
+      <w:proofErr w:type="spellStart"/>
+      <w:r>
+        <w:rPr>
+          <w:lang w:val="en-US"/>
+        </w:rPr>
+        <w:t>cout</w:t>
+      </w:r>
+      <w:proofErr w:type="spellEnd"/>
+      <w:r>
+        <w:rPr>
+          <w:lang w:val="en-US"/>
+        </w:rPr>
+        <w:t xml:space="preserve"> &lt;&lt; "Area of rectangle: " &lt;&lt; area &lt;&lt; </w:t>
+      </w:r>
+      <w:proofErr w:type="spellStart"/>
+      <w:r>
+        <w:rPr>
+          <w:lang w:val="en-US"/>
+        </w:rPr>
+        <w:t>endl</w:t>
+      </w:r>
+      <w:proofErr w:type="spellEnd"/>
+      <w:r>
+        <w:rPr>
+          <w:lang w:val="en-US"/>
+        </w:rPr>
+        <w:t xml:space="preserve">; </w:t>
+      </w:r>
+    </w:p>
+    <w:p>
+      <w:pPr>
+        <w:pStyle w:val="af"/>
+        <w:rPr>
+          <w:lang w:val="en-US"/>
+        </w:rPr>
+      </w:pPr>
+      <w:r>
+        <w:rPr>
+          <w:lang w:val="en-US"/>
+        </w:rPr>
+        <w:tab/>
+      </w:r>
+      <w:r>
+        <w:rPr>
+          <w:lang w:val="en-US"/>
+        </w:rPr>
+        <w:tab/>
+      </w:r>
+      <w:r>
+        <w:rPr>
+          <w:lang w:val="en-US"/>
+        </w:rPr>
+        <w:tab/>
+        <w:t>if ((s-&gt;</w:t>
+      </w:r>
+      <w:proofErr w:type="spellStart"/>
+      <w:r>
+        <w:rPr>
+          <w:lang w:val="en-US"/>
+        </w:rPr>
+        <w:t>getHeight</w:t>
+      </w:r>
+      <w:proofErr w:type="spellEnd"/>
+      <w:r>
+        <w:rPr>
+          <w:lang w:val="en-US"/>
+        </w:rPr>
+        <w:t xml:space="preserve">() &lt;= </w:t>
+      </w:r>
+      <w:proofErr w:type="spellStart"/>
+      <w:r>
+        <w:rPr>
+          <w:lang w:val="en-US"/>
+        </w:rPr>
+        <w:t>frame.getHeight</w:t>
+      </w:r>
+      <w:proofErr w:type="spellEnd"/>
+      <w:r>
+        <w:rPr>
+          <w:lang w:val="en-US"/>
+        </w:rPr>
+        <w:t>()) &amp;&amp; (s-&gt;</w:t>
+      </w:r>
+      <w:proofErr w:type="spellStart"/>
+      <w:r>
+        <w:rPr>
+          <w:lang w:val="en-US"/>
+        </w:rPr>
+        <w:t>getWidth</w:t>
+      </w:r>
+      <w:proofErr w:type="spellEnd"/>
+      <w:r>
+        <w:rPr>
+          <w:lang w:val="en-US"/>
+        </w:rPr>
+        <w:t xml:space="preserve">() &lt;= </w:t>
+      </w:r>
+      <w:proofErr w:type="spellStart"/>
+      <w:r>
+        <w:rPr>
+          <w:lang w:val="en-US"/>
+        </w:rPr>
+        <w:t>frame.getWidth</w:t>
+      </w:r>
+      <w:proofErr w:type="spellEnd"/>
+      <w:r>
+        <w:rPr>
+          <w:lang w:val="en-US"/>
+        </w:rPr>
+        <w:t>())) {</w:t>
+      </w:r>
+    </w:p>
+    <w:p>
+      <w:pPr>
+        <w:pStyle w:val="af"/>
+        <w:rPr>
+          <w:lang w:val="en-US"/>
+        </w:rPr>
+      </w:pPr>
+      <w:r>
+        <w:rPr>
+          <w:lang w:val="en-US"/>
+        </w:rPr>
+        <w:tab/>
+      </w:r>
+      <w:r>
+        <w:rPr>
+          <w:lang w:val="en-US"/>
+        </w:rPr>
+        <w:tab/>
+      </w:r>
+      <w:r>
+        <w:rPr>
+          <w:lang w:val="en-US"/>
+        </w:rPr>
+        <w:tab/>
+      </w:r>
+      <w:r>
+        <w:rPr>
+          <w:lang w:val="en-US"/>
+        </w:rPr>
+        <w:tab/>
+      </w:r>
+      <w:proofErr w:type="spellStart"/>
+      <w:r>
+        <w:rPr>
+          <w:lang w:val="en-US"/>
+        </w:rPr>
+        <w:t>cout</w:t>
+      </w:r>
+      <w:proofErr w:type="spellEnd"/>
+      <w:r>
+        <w:rPr>
+          <w:lang w:val="en-US"/>
+        </w:rPr>
+        <w:t xml:space="preserve"> &lt;&lt; "Rectangle fit!" &lt;&lt; </w:t>
+      </w:r>
+      <w:proofErr w:type="spellStart"/>
+      <w:r>
+        <w:rPr>
+          <w:lang w:val="en-US"/>
+        </w:rPr>
+        <w:t>endl</w:t>
+      </w:r>
+      <w:proofErr w:type="spellEnd"/>
+      <w:r>
+        <w:rPr>
+          <w:lang w:val="en-US"/>
+        </w:rPr>
+        <w:t xml:space="preserve"> &lt;&lt; </w:t>
+      </w:r>
+      <w:proofErr w:type="spellStart"/>
+      <w:r>
+        <w:rPr>
+          <w:lang w:val="en-US"/>
+        </w:rPr>
+        <w:t>endl</w:t>
+      </w:r>
+      <w:proofErr w:type="spellEnd"/>
+      <w:r>
+        <w:rPr>
+          <w:lang w:val="en-US"/>
+        </w:rPr>
+        <w:t>;</w:t>
+      </w:r>
+    </w:p>
+    <w:p>
+      <w:pPr>
+        <w:pStyle w:val="af"/>
+        <w:rPr>
+          <w:lang w:val="en-US"/>
+        </w:rPr>
+      </w:pPr>
+      <w:r>
+        <w:rPr>
+          <w:lang w:val="en-US"/>
+        </w:rPr>
+        <w:tab/>
+      </w:r>
+      <w:r>
+        <w:rPr>
+          <w:lang w:val="en-US"/>
+        </w:rPr>
+        <w:tab/>
+      </w:r>
+      <w:r>
+        <w:rPr>
+          <w:lang w:val="en-US"/>
+        </w:rPr>
+        <w:tab/>
+        <w:t xml:space="preserve">} else { </w:t>
+      </w:r>
+      <w:proofErr w:type="spellStart"/>
+      <w:r>
+        <w:rPr>
+          <w:lang w:val="en-US"/>
+        </w:rPr>
+        <w:t>cout</w:t>
+      </w:r>
+      <w:proofErr w:type="spellEnd"/>
+      <w:r>
+        <w:rPr>
+          <w:lang w:val="en-US"/>
+        </w:rPr>
+        <w:t xml:space="preserve"> &lt;&lt; "Rectangle </w:t>
       </w:r>
       <w:r>
         <w:rPr>
@@ -1931,7 +2562,35 @@
         <w:rPr>
           <w:lang w:val="en-US"/>
         </w:rPr>
-        <w:t>fit!" &lt;&lt; endl &lt;&lt; endl; }</w:t>
+        <w:t xml:space="preserve">fit!" &lt;&lt; </w:t>
+      </w:r>
+      <w:proofErr w:type="spellStart"/>
+      <w:r>
+        <w:rPr>
+          <w:lang w:val="en-US"/>
+        </w:rPr>
+        <w:t>endl</w:t>
+      </w:r>
+      <w:proofErr w:type="spellEnd"/>
+      <w:r>
+        <w:rPr>
+          <w:lang w:val="en-US"/>
+        </w:rPr>
+        <w:t xml:space="preserve"> &lt;&lt; </w:t>
+      </w:r>
+      <w:proofErr w:type="spellStart"/>
+      <w:r>
+        <w:rPr>
+          <w:lang w:val="en-US"/>
+        </w:rPr>
+        <w:t>endl</w:t>
+      </w:r>
+      <w:proofErr w:type="spellEnd"/>
+      <w:r>
+        <w:rPr>
+          <w:lang w:val="en-US"/>
+        </w:rPr>
+        <w:t>; }</w:t>
       </w:r>
     </w:p>
     <w:p>
@@ -1979,7 +2638,34 @@
           <w:lang w:val="en-US"/>
         </w:rPr>
         <w:tab/>
-        <w:t xml:space="preserve">cout &lt;&lt; "Error: Shape undefined" &lt;&lt; endl; </w:t>
+      </w:r>
+      <w:proofErr w:type="spellStart"/>
+      <w:r>
+        <w:rPr>
+          <w:lang w:val="en-US"/>
+        </w:rPr>
+        <w:t>cout</w:t>
+      </w:r>
+      <w:proofErr w:type="spellEnd"/>
+      <w:r>
+        <w:rPr>
+          <w:lang w:val="en-US"/>
+        </w:rPr>
+        <w:t xml:space="preserve"> &lt;&lt; "Error: Shape undefined" &lt;&lt; </w:t>
+      </w:r>
+      <w:proofErr w:type="spellStart"/>
+      <w:r>
+        <w:rPr>
+          <w:lang w:val="en-US"/>
+        </w:rPr>
+        <w:t>endl</w:t>
+      </w:r>
+      <w:proofErr w:type="spellEnd"/>
+      <w:r>
+        <w:rPr>
+          <w:lang w:val="en-US"/>
+        </w:rPr>
+        <w:t xml:space="preserve">; </w:t>
       </w:r>
     </w:p>
     <w:p>
@@ -2154,66 +2840,119 @@
           <w:lang w:val="en-US"/>
         </w:rPr>
         <w:tab/>
-        <w:t>Shape* s3 = nullptr;</w:t>
-      </w:r>
-    </w:p>
-    <w:p>
-      <w:pPr>
-        <w:pStyle w:val="af"/>
-        <w:rPr>
-          <w:lang w:val="en-US"/>
-        </w:rPr>
-      </w:pPr>
-      <w:r>
-        <w:rPr>
-          <w:lang w:val="en-US"/>
-        </w:rPr>
-        <w:tab/>
-      </w:r>
-    </w:p>
-    <w:p>
-      <w:pPr>
-        <w:pStyle w:val="af"/>
-        <w:rPr>
-          <w:lang w:val="en-US"/>
-        </w:rPr>
-      </w:pPr>
-      <w:r>
-        <w:rPr>
-          <w:lang w:val="en-US"/>
-        </w:rPr>
-        <w:tab/>
-        <w:t>processShape(block, s1);</w:t>
-      </w:r>
-    </w:p>
-    <w:p>
-      <w:pPr>
-        <w:pStyle w:val="af"/>
-        <w:rPr>
-          <w:lang w:val="en-US"/>
-        </w:rPr>
-      </w:pPr>
-      <w:r>
-        <w:rPr>
-          <w:lang w:val="en-US"/>
-        </w:rPr>
-        <w:tab/>
-        <w:t>processShape(block, s2);</w:t>
-      </w:r>
-    </w:p>
-    <w:p>
-      <w:pPr>
-        <w:pStyle w:val="af"/>
-        <w:rPr>
-          <w:lang w:val="en-US"/>
-        </w:rPr>
-      </w:pPr>
-      <w:r>
-        <w:rPr>
-          <w:lang w:val="en-US"/>
-        </w:rPr>
-        <w:tab/>
-        <w:t>processShape(block, s3);</w:t>
+        <w:t xml:space="preserve">Shape* s3 = </w:t>
+      </w:r>
+      <w:proofErr w:type="spellStart"/>
+      <w:r>
+        <w:rPr>
+          <w:lang w:val="en-US"/>
+        </w:rPr>
+        <w:t>nullptr</w:t>
+      </w:r>
+      <w:proofErr w:type="spellEnd"/>
+      <w:r>
+        <w:rPr>
+          <w:lang w:val="en-US"/>
+        </w:rPr>
+        <w:t>;</w:t>
+      </w:r>
+    </w:p>
+    <w:p>
+      <w:pPr>
+        <w:pStyle w:val="af"/>
+        <w:rPr>
+          <w:lang w:val="en-US"/>
+        </w:rPr>
+      </w:pPr>
+      <w:r>
+        <w:rPr>
+          <w:lang w:val="en-US"/>
+        </w:rPr>
+        <w:tab/>
+      </w:r>
+    </w:p>
+    <w:p>
+      <w:pPr>
+        <w:pStyle w:val="af"/>
+        <w:rPr>
+          <w:lang w:val="en-US"/>
+        </w:rPr>
+      </w:pPr>
+      <w:r>
+        <w:rPr>
+          <w:lang w:val="en-US"/>
+        </w:rPr>
+        <w:tab/>
+      </w:r>
+      <w:proofErr w:type="spellStart"/>
+      <w:r>
+        <w:rPr>
+          <w:lang w:val="en-US"/>
+        </w:rPr>
+        <w:t>processShape</w:t>
+      </w:r>
+      <w:proofErr w:type="spellEnd"/>
+      <w:r>
+        <w:rPr>
+          <w:lang w:val="en-US"/>
+        </w:rPr>
+        <w:t>(block, s1);</w:t>
+      </w:r>
+    </w:p>
+    <w:p>
+      <w:pPr>
+        <w:pStyle w:val="af"/>
+        <w:rPr>
+          <w:lang w:val="en-US"/>
+        </w:rPr>
+      </w:pPr>
+      <w:r>
+        <w:rPr>
+          <w:lang w:val="en-US"/>
+        </w:rPr>
+        <w:tab/>
+      </w:r>
+      <w:proofErr w:type="spellStart"/>
+      <w:r>
+        <w:rPr>
+          <w:lang w:val="en-US"/>
+        </w:rPr>
+        <w:t>processShape</w:t>
+      </w:r>
+      <w:proofErr w:type="spellEnd"/>
+      <w:r>
+        <w:rPr>
+          <w:lang w:val="en-US"/>
+        </w:rPr>
+        <w:t>(block, s2);</w:t>
+      </w:r>
+    </w:p>
+    <w:p>
+      <w:pPr>
+        <w:pStyle w:val="af"/>
+        <w:rPr>
+          <w:lang w:val="en-US"/>
+        </w:rPr>
+      </w:pPr>
+      <w:r>
+        <w:rPr>
+          <w:lang w:val="en-US"/>
+        </w:rPr>
+        <w:tab/>
+      </w:r>
+      <w:proofErr w:type="spellStart"/>
+      <w:r>
+        <w:rPr>
+          <w:lang w:val="en-US"/>
+        </w:rPr>
+        <w:t>processShape</w:t>
+      </w:r>
+      <w:proofErr w:type="spellEnd"/>
+      <w:r>
+        <w:rPr>
+          <w:lang w:val="en-US"/>
+        </w:rPr>
+        <w:t>(block, s3);</w:t>
       </w:r>
     </w:p>
     <w:p>
@@ -2248,45 +2987,50 @@
     <w:p>
       <w:pPr>
         <w:pStyle w:val="af"/>
-        <w:rPr>
-          <w:lang w:val="en-US"/>
-        </w:rPr>
-      </w:pPr>
-      <w:r>
-        <w:rPr>
-          <w:lang w:val="en-US"/>
-        </w:rPr>
-        <w:tab/>
-        <w:t>delete s2;</w:t>
-      </w:r>
-    </w:p>
-    <w:p>
-      <w:pPr>
-        <w:pStyle w:val="af"/>
-        <w:rPr>
-          <w:lang w:val="en-US"/>
-        </w:rPr>
-      </w:pPr>
-      <w:r>
-        <w:rPr>
-          <w:lang w:val="en-US"/>
-        </w:rPr>
-        <w:tab/>
-      </w:r>
-    </w:p>
-    <w:p>
-      <w:pPr>
-        <w:pStyle w:val="af"/>
-        <w:rPr>
-          <w:lang w:val="en-US"/>
-        </w:rPr>
-      </w:pPr>
-      <w:r>
-        <w:rPr>
-          <w:lang w:val="en-US"/>
-        </w:rPr>
-        <w:tab/>
-        <w:t xml:space="preserve">return 0; </w:t>
+      </w:pPr>
+      <w:r>
+        <w:rPr>
+          <w:lang w:val="en-US"/>
+        </w:rPr>
+        <w:tab/>
+        <w:t>delete</w:t>
+      </w:r>
+      <w:r>
+        <w:t xml:space="preserve"> </w:t>
+      </w:r>
+      <w:r>
+        <w:rPr>
+          <w:lang w:val="en-US"/>
+        </w:rPr>
+        <w:t>s</w:t>
+      </w:r>
+      <w:r>
+        <w:t>2;</w:t>
+      </w:r>
+    </w:p>
+    <w:p>
+      <w:pPr>
+        <w:pStyle w:val="af"/>
+      </w:pPr>
+      <w:r>
+        <w:tab/>
+      </w:r>
+    </w:p>
+    <w:p>
+      <w:pPr>
+        <w:pStyle w:val="af"/>
+      </w:pPr>
+      <w:r>
+        <w:tab/>
+      </w:r>
+      <w:r>
+        <w:rPr>
+          <w:lang w:val="en-US"/>
+        </w:rPr>
+        <w:t>return</w:t>
+      </w:r>
+      <w:r>
+        <w:t xml:space="preserve"> 0; </w:t>
       </w:r>
     </w:p>
     <w:p>
@@ -2385,6 +3129,7 @@
       <w:r>
         <w:t xml:space="preserve">Первым делом был рассмотрен условный оператор со множеством вложений внутри метода </w:t>
       </w:r>
+      <w:proofErr w:type="spellStart"/>
       <w:r>
         <w:rPr>
           <w:rFonts w:ascii="Courier New" w:hAnsi="Courier New" w:cs="Courier New"/>
@@ -2392,6 +3137,7 @@
         </w:rPr>
         <w:t>processShape</w:t>
       </w:r>
+      <w:proofErr w:type="spellEnd"/>
       <w:r>
         <w:rPr>
           <w:rFonts w:ascii="Courier New" w:hAnsi="Courier New" w:cs="Courier New"/>
@@ -2495,983 +3241,1771 @@
           <w:b/>
           <w:bCs/>
         </w:rPr>
-        <w:t>з</w:t>
-      </w:r>
+        <w:t xml:space="preserve">замена вложенного условного оператора граничным оператором </w:t>
+      </w:r>
+      <w:r>
+        <w:t>(</w:t>
+      </w:r>
+      <w:r>
+        <w:t>листинг 3.2</w:t>
+      </w:r>
+      <w:r>
+        <w:t>).</w:t>
+      </w:r>
+      <w:r>
+        <w:t xml:space="preserve"> </w:t>
+      </w:r>
+    </w:p>
+    <w:p/>
+    <w:p>
+      <w:r>
+        <w:t>Листинг</w:t>
+      </w:r>
+      <w:r>
+        <w:t xml:space="preserve"> 3.2 – </w:t>
+      </w:r>
+      <w:r>
+        <w:t>Граничный оператор для нетипового условия</w:t>
+      </w:r>
+    </w:p>
+    <w:p>
+      <w:pPr>
+        <w:pStyle w:val="af"/>
+        <w:rPr>
+          <w:lang w:val="en-US"/>
+        </w:rPr>
+      </w:pPr>
+      <w:r>
+        <w:rPr>
+          <w:lang w:val="en-US"/>
+        </w:rPr>
+        <w:t>if (</w:t>
+      </w:r>
+      <w:proofErr w:type="spellStart"/>
       <w:r>
         <w:rPr>
           <w:b/>
           <w:bCs/>
-        </w:rPr>
-        <w:t>амена вложенн</w:t>
-      </w:r>
+          <w:lang w:val="en-US"/>
+        </w:rPr>
+        <w:t>s_type</w:t>
+      </w:r>
+      <w:proofErr w:type="spellEnd"/>
       <w:r>
         <w:rPr>
           <w:b/>
           <w:bCs/>
-        </w:rPr>
-        <w:t>ого</w:t>
-      </w:r>
+          <w:lang w:val="en-US"/>
+        </w:rPr>
+        <w:t xml:space="preserve"> != "circle" &amp;&amp; </w:t>
+      </w:r>
+      <w:proofErr w:type="spellStart"/>
       <w:r>
         <w:rPr>
           <w:b/>
           <w:bCs/>
-        </w:rPr>
-        <w:t xml:space="preserve"> условн</w:t>
-      </w:r>
+          <w:lang w:val="en-US"/>
+        </w:rPr>
+        <w:t>s_type</w:t>
+      </w:r>
+      <w:proofErr w:type="spellEnd"/>
       <w:r>
         <w:rPr>
           <w:b/>
           <w:bCs/>
-        </w:rPr>
-        <w:t>ого</w:t>
+          <w:lang w:val="en-US"/>
+        </w:rPr>
+        <w:t xml:space="preserve"> != "rectangle"</w:t>
+      </w:r>
+      <w:r>
+        <w:rPr>
+          <w:lang w:val="en-US"/>
+        </w:rPr>
+        <w:t xml:space="preserve">) { </w:t>
+      </w:r>
+    </w:p>
+    <w:p>
+      <w:pPr>
+        <w:pStyle w:val="af"/>
+        <w:rPr>
+          <w:lang w:val="en-US"/>
+        </w:rPr>
+      </w:pPr>
+      <w:proofErr w:type="spellStart"/>
+      <w:r>
+        <w:rPr>
+          <w:lang w:val="en-US"/>
+        </w:rPr>
+        <w:t>cout</w:t>
+      </w:r>
+      <w:proofErr w:type="spellEnd"/>
+      <w:r>
+        <w:rPr>
+          <w:lang w:val="en-US"/>
+        </w:rPr>
+        <w:t xml:space="preserve"> &lt;&lt; "Error: Shape undefined" &lt;&lt; </w:t>
+      </w:r>
+      <w:proofErr w:type="spellStart"/>
+      <w:r>
+        <w:rPr>
+          <w:lang w:val="en-US"/>
+        </w:rPr>
+        <w:t>endl</w:t>
+      </w:r>
+      <w:proofErr w:type="spellEnd"/>
+      <w:r>
+        <w:rPr>
+          <w:lang w:val="en-US"/>
+        </w:rPr>
+        <w:t xml:space="preserve">; </w:t>
+      </w:r>
+    </w:p>
+    <w:p>
+      <w:pPr>
+        <w:pStyle w:val="af"/>
+      </w:pPr>
+      <w:r>
+        <w:rPr>
+          <w:lang w:val="en-US"/>
+        </w:rPr>
+        <w:tab/>
+        <w:t>return</w:t>
+      </w:r>
+      <w:r>
+        <w:t>;</w:t>
+      </w:r>
+    </w:p>
+    <w:p>
+      <w:pPr>
+        <w:pStyle w:val="af"/>
+      </w:pPr>
+      <w:r>
+        <w:t>}</w:t>
+      </w:r>
+    </w:p>
+    <w:p/>
+    <w:p>
+      <w:r>
+        <w:t>Далее</w:t>
+      </w:r>
+      <w:r>
+        <w:t xml:space="preserve"> </w:t>
+      </w:r>
+      <w:r>
+        <w:t xml:space="preserve">для выделенных строк кода была сделана </w:t>
       </w:r>
       <w:r>
         <w:rPr>
           <w:b/>
           <w:bCs/>
         </w:rPr>
-        <w:t xml:space="preserve"> оператор</w:t>
-      </w:r>
-      <w:r>
+        <w:t>консолидация дублирующихся условных фрагментов</w:t>
+      </w:r>
+      <w:r>
+        <w:t xml:space="preserve"> </w:t>
+      </w:r>
+      <w:r>
+        <w:t>(</w:t>
+      </w:r>
+      <w:r>
+        <w:t>листинг 3.3</w:t>
+      </w:r>
+      <w:r>
+        <w:t>)</w:t>
+      </w:r>
+      <w:r>
+        <w:t>.</w:t>
+      </w:r>
+    </w:p>
+    <w:p/>
+    <w:p>
+      <w:r>
+        <w:t xml:space="preserve">Листинг 3.3 – </w:t>
+      </w:r>
+      <w:r>
+        <w:t>Перемещение общего кода после условного оператора</w:t>
+      </w:r>
+    </w:p>
+    <w:p>
+      <w:pPr>
+        <w:pStyle w:val="af"/>
+        <w:rPr>
+          <w:lang w:val="en-US"/>
+        </w:rPr>
+      </w:pPr>
+      <w:r>
+        <w:rPr>
+          <w:lang w:val="en-US"/>
+        </w:rPr>
+        <w:t>double area;</w:t>
+      </w:r>
+    </w:p>
+    <w:p>
+      <w:pPr>
+        <w:pStyle w:val="af"/>
+        <w:rPr>
+          <w:lang w:val="en-US"/>
+        </w:rPr>
+      </w:pPr>
+      <w:r>
+        <w:rPr>
+          <w:lang w:val="en-US"/>
+        </w:rPr>
+        <w:t>if (</w:t>
+      </w:r>
+      <w:proofErr w:type="spellStart"/>
+      <w:r>
+        <w:rPr>
+          <w:lang w:val="en-US"/>
+        </w:rPr>
+        <w:t>s_type</w:t>
+      </w:r>
+      <w:proofErr w:type="spellEnd"/>
+      <w:r>
+        <w:rPr>
+          <w:lang w:val="en-US"/>
+        </w:rPr>
+        <w:t xml:space="preserve"> == "circle") { </w:t>
+      </w:r>
+    </w:p>
+    <w:p>
+      <w:pPr>
+        <w:pStyle w:val="af"/>
+        <w:rPr>
+          <w:lang w:val="en-US"/>
+        </w:rPr>
+      </w:pPr>
+      <w:r>
+        <w:rPr>
+          <w:lang w:val="en-US"/>
+        </w:rPr>
+        <w:t>area = pow(s-&gt;</w:t>
+      </w:r>
+      <w:proofErr w:type="spellStart"/>
+      <w:r>
+        <w:rPr>
+          <w:lang w:val="en-US"/>
+        </w:rPr>
+        <w:t>getWidth</w:t>
+      </w:r>
+      <w:proofErr w:type="spellEnd"/>
+      <w:r>
+        <w:rPr>
+          <w:lang w:val="en-US"/>
+        </w:rPr>
+        <w:t>()/2, 2) * M_PI;</w:t>
+      </w:r>
+    </w:p>
+    <w:p>
+      <w:pPr>
+        <w:pStyle w:val="af"/>
+        <w:rPr>
+          <w:lang w:val="en-US"/>
+        </w:rPr>
+      </w:pPr>
+      <w:r>
+        <w:rPr>
+          <w:lang w:val="en-US"/>
+        </w:rPr>
+        <w:t>} else if (</w:t>
+      </w:r>
+      <w:proofErr w:type="spellStart"/>
+      <w:r>
+        <w:rPr>
+          <w:lang w:val="en-US"/>
+        </w:rPr>
+        <w:t>s_type</w:t>
+      </w:r>
+      <w:proofErr w:type="spellEnd"/>
+      <w:r>
+        <w:rPr>
+          <w:lang w:val="en-US"/>
+        </w:rPr>
+        <w:t xml:space="preserve"> == "rectangle") {  </w:t>
+      </w:r>
+    </w:p>
+    <w:p>
+      <w:pPr>
+        <w:pStyle w:val="af"/>
+        <w:rPr>
+          <w:lang w:val="en-US"/>
+        </w:rPr>
+      </w:pPr>
+      <w:r>
+        <w:rPr>
+          <w:lang w:val="en-US"/>
+        </w:rPr>
+        <w:tab/>
+        <w:t>area = s-&gt;</w:t>
+      </w:r>
+      <w:proofErr w:type="spellStart"/>
+      <w:r>
+        <w:rPr>
+          <w:lang w:val="en-US"/>
+        </w:rPr>
+        <w:t>getWidth</w:t>
+      </w:r>
+      <w:proofErr w:type="spellEnd"/>
+      <w:r>
+        <w:rPr>
+          <w:lang w:val="en-US"/>
+        </w:rPr>
+        <w:t>() * s-&gt;</w:t>
+      </w:r>
+      <w:proofErr w:type="spellStart"/>
+      <w:r>
+        <w:rPr>
+          <w:lang w:val="en-US"/>
+        </w:rPr>
+        <w:t>getHeight</w:t>
+      </w:r>
+      <w:proofErr w:type="spellEnd"/>
+      <w:r>
+        <w:rPr>
+          <w:lang w:val="en-US"/>
+        </w:rPr>
+        <w:t>();</w:t>
+      </w:r>
+    </w:p>
+    <w:p>
+      <w:pPr>
+        <w:pStyle w:val="af"/>
+        <w:rPr>
+          <w:lang w:val="en-US"/>
+        </w:rPr>
+      </w:pPr>
+      <w:r>
+        <w:rPr>
+          <w:lang w:val="en-US"/>
+        </w:rPr>
+        <w:t>}</w:t>
+      </w:r>
+    </w:p>
+    <w:p>
+      <w:pPr>
+        <w:pStyle w:val="af"/>
+        <w:rPr>
+          <w:lang w:val="en-US"/>
+        </w:rPr>
+      </w:pPr>
+      <w:r>
+        <w:rPr>
+          <w:lang w:val="en-US"/>
+        </w:rPr>
+        <w:tab/>
+      </w:r>
+      <w:r>
+        <w:rPr>
+          <w:lang w:val="en-US"/>
+        </w:rPr>
+        <w:tab/>
+      </w:r>
+    </w:p>
+    <w:p>
+      <w:pPr>
+        <w:pStyle w:val="af"/>
         <w:rPr>
           <w:b/>
           <w:bCs/>
-        </w:rPr>
-        <w:t>а</w:t>
-      </w:r>
+          <w:lang w:val="en-US"/>
+        </w:rPr>
+      </w:pPr>
+      <w:proofErr w:type="spellStart"/>
       <w:r>
         <w:rPr>
           <w:b/>
           <w:bCs/>
-        </w:rPr>
-        <w:t xml:space="preserve"> граничным оператором</w:t>
-      </w:r>
+          <w:lang w:val="en-US"/>
+        </w:rPr>
+        <w:t>cout</w:t>
+      </w:r>
+      <w:proofErr w:type="spellEnd"/>
       <w:r>
         <w:rPr>
           <w:b/>
           <w:bCs/>
-        </w:rPr>
-        <w:t xml:space="preserve"> </w:t>
-      </w:r>
-      <w:r>
-        <w:t>(</w:t>
-      </w:r>
-      <w:r>
-        <w:t>листинг 3.2</w:t>
-      </w:r>
-      <w:r>
-        <w:t>)</w:t>
-      </w:r>
-      <w:r>
-        <w:t>.</w:t>
-      </w:r>
-      <w:r>
-        <w:t xml:space="preserve"> </w:t>
-      </w:r>
-    </w:p>
-    <w:p/>
-    <w:p>
-      <w:r>
-        <w:t>Листинг</w:t>
-      </w:r>
-      <w:r>
-        <w:t xml:space="preserve"> 3.2 – </w:t>
-      </w:r>
-      <w:r>
-        <w:t>Граничный оператор для нетипового условия</w:t>
-      </w:r>
-    </w:p>
-    <w:p>
-      <w:pPr>
-        <w:pStyle w:val="af"/>
-        <w:rPr>
-          <w:lang w:val="en-US"/>
-        </w:rPr>
-      </w:pPr>
-      <w:r>
-        <w:rPr>
-          <w:lang w:val="en-US"/>
-        </w:rPr>
-        <w:t>if (</w:t>
-      </w:r>
+          <w:lang w:val="en-US"/>
+        </w:rPr>
+        <w:t xml:space="preserve"> &lt;&lt; "Area of " &lt;&lt; s-&gt;</w:t>
+      </w:r>
+      <w:proofErr w:type="spellStart"/>
       <w:r>
         <w:rPr>
           <w:b/>
           <w:bCs/>
           <w:lang w:val="en-US"/>
         </w:rPr>
-        <w:t>s_type != "circle" &amp;&amp; s_type != "rectangle"</w:t>
-      </w:r>
-      <w:r>
-        <w:rPr>
-          <w:lang w:val="en-US"/>
-        </w:rPr>
-        <w:t xml:space="preserve">) { </w:t>
-      </w:r>
-    </w:p>
-    <w:p>
-      <w:pPr>
-        <w:pStyle w:val="af"/>
-        <w:rPr>
-          <w:lang w:val="en-US"/>
-        </w:rPr>
-      </w:pPr>
-      <w:r>
-        <w:rPr>
-          <w:lang w:val="en-US"/>
-        </w:rPr>
-        <w:t xml:space="preserve">cout &lt;&lt; "Error: Shape undefined" &lt;&lt; endl; </w:t>
-      </w:r>
-    </w:p>
-    <w:p>
-      <w:pPr>
-        <w:pStyle w:val="af"/>
-        <w:rPr>
-          <w:lang w:val="en-US"/>
-        </w:rPr>
-      </w:pPr>
-      <w:r>
-        <w:rPr>
-          <w:lang w:val="en-US"/>
-        </w:rPr>
-        <w:tab/>
-        <w:t>return;</w:t>
-      </w:r>
-    </w:p>
-    <w:p>
-      <w:pPr>
-        <w:pStyle w:val="af"/>
-        <w:rPr>
-          <w:lang w:val="en-US"/>
-        </w:rPr>
-      </w:pPr>
-      <w:r>
-        <w:rPr>
-          <w:lang w:val="en-US"/>
-        </w:rPr>
-        <w:t>}</w:t>
-      </w:r>
-    </w:p>
-    <w:p>
-      <w:pPr>
-        <w:rPr>
-          <w:lang w:val="en-US"/>
-        </w:rPr>
-      </w:pPr>
-    </w:p>
-    <w:p>
-      <w:r>
-        <w:t>Далее</w:t>
-      </w:r>
-      <w:r>
-        <w:t xml:space="preserve"> </w:t>
-      </w:r>
-      <w:r>
-        <w:t xml:space="preserve">для выделенных строк кода была сделана </w:t>
-      </w:r>
+        <w:t>getType</w:t>
+      </w:r>
+      <w:proofErr w:type="spellEnd"/>
       <w:r>
         <w:rPr>
           <w:b/>
           <w:bCs/>
-        </w:rPr>
-        <w:t>к</w:t>
-      </w:r>
+          <w:lang w:val="en-US"/>
+        </w:rPr>
+        <w:t xml:space="preserve">() &lt;&lt; ": " &lt;&lt; area &lt;&lt; </w:t>
+      </w:r>
+      <w:proofErr w:type="spellStart"/>
       <w:r>
         <w:rPr>
           <w:b/>
           <w:bCs/>
-        </w:rPr>
-        <w:t>онсолидация дублирующихся условных фрагментов</w:t>
-      </w:r>
-      <w:r>
-        <w:t xml:space="preserve"> </w:t>
-      </w:r>
-      <w:r>
-        <w:t>(</w:t>
-      </w:r>
-      <w:r>
-        <w:t>листинг 3.3</w:t>
-      </w:r>
-      <w:r>
-        <w:t>)</w:t>
-      </w:r>
-      <w:r>
-        <w:t>.</w:t>
-      </w:r>
-    </w:p>
-    <w:p/>
-    <w:p>
-      <w:r>
-        <w:t xml:space="preserve">Листинг 3.3 – </w:t>
-      </w:r>
-      <w:r>
-        <w:t>Перемещение общего кода после условного оператора</w:t>
-      </w:r>
-    </w:p>
-    <w:p>
-      <w:pPr>
-        <w:pStyle w:val="af"/>
-        <w:rPr>
-          <w:lang w:val="en-US"/>
-        </w:rPr>
-      </w:pPr>
-      <w:r>
-        <w:rPr>
-          <w:lang w:val="en-US"/>
-        </w:rPr>
-        <w:t>double area;</w:t>
-      </w:r>
-    </w:p>
-    <w:p>
-      <w:pPr>
-        <w:pStyle w:val="af"/>
-        <w:rPr>
-          <w:lang w:val="en-US"/>
-        </w:rPr>
-      </w:pPr>
-      <w:r>
-        <w:rPr>
-          <w:lang w:val="en-US"/>
-        </w:rPr>
-        <w:t xml:space="preserve">if (s_type == "circle") { </w:t>
-      </w:r>
-    </w:p>
-    <w:p>
-      <w:pPr>
-        <w:pStyle w:val="af"/>
-        <w:rPr>
-          <w:lang w:val="en-US"/>
-        </w:rPr>
-      </w:pPr>
-      <w:r>
-        <w:rPr>
-          <w:lang w:val="en-US"/>
-        </w:rPr>
-        <w:t>area = pow(s-&gt;getWidth()/2, 2) * M_PI;</w:t>
-      </w:r>
-    </w:p>
-    <w:p>
-      <w:pPr>
-        <w:pStyle w:val="af"/>
-        <w:rPr>
-          <w:lang w:val="en-US"/>
-        </w:rPr>
-      </w:pPr>
-      <w:r>
-        <w:rPr>
-          <w:lang w:val="en-US"/>
-        </w:rPr>
-        <w:t xml:space="preserve">} else if (s_type == "rectangle") {  </w:t>
-      </w:r>
-    </w:p>
-    <w:p>
-      <w:pPr>
-        <w:pStyle w:val="af"/>
-        <w:rPr>
-          <w:lang w:val="en-US"/>
-        </w:rPr>
-      </w:pPr>
-      <w:r>
-        <w:rPr>
-          <w:lang w:val="en-US"/>
-        </w:rPr>
-        <w:tab/>
-        <w:t>area = s-&gt;getWidth() * s-&gt;getHeight();</w:t>
-      </w:r>
-    </w:p>
-    <w:p>
-      <w:pPr>
-        <w:pStyle w:val="af"/>
-        <w:rPr>
-          <w:lang w:val="en-US"/>
-        </w:rPr>
-      </w:pPr>
-      <w:r>
-        <w:rPr>
-          <w:lang w:val="en-US"/>
-        </w:rPr>
-        <w:t>}</w:t>
-      </w:r>
-    </w:p>
-    <w:p>
-      <w:pPr>
-        <w:pStyle w:val="af"/>
-        <w:rPr>
-          <w:lang w:val="en-US"/>
-        </w:rPr>
-      </w:pPr>
-      <w:r>
-        <w:rPr>
-          <w:lang w:val="en-US"/>
-        </w:rPr>
-        <w:tab/>
-      </w:r>
-      <w:r>
-        <w:rPr>
-          <w:lang w:val="en-US"/>
-        </w:rPr>
-        <w:tab/>
-      </w:r>
-    </w:p>
-    <w:p>
-      <w:pPr>
-        <w:pStyle w:val="af"/>
+          <w:lang w:val="en-US"/>
+        </w:rPr>
+        <w:t>endl</w:t>
+      </w:r>
+      <w:proofErr w:type="spellEnd"/>
+      <w:r>
         <w:rPr>
           <w:b/>
           <w:bCs/>
           <w:lang w:val="en-US"/>
         </w:rPr>
-      </w:pPr>
-      <w:r>
+        <w:t xml:space="preserve">; </w:t>
+      </w:r>
+    </w:p>
+    <w:p>
+      <w:pPr>
+        <w:pStyle w:val="af"/>
         <w:rPr>
           <w:b/>
           <w:bCs/>
           <w:lang w:val="en-US"/>
         </w:rPr>
-        <w:t xml:space="preserve">cout &lt;&lt; "Area of " &lt;&lt; s-&gt;getType() &lt;&lt; ": " &lt;&lt; area &lt;&lt; endl; </w:t>
-      </w:r>
-    </w:p>
-    <w:p>
-      <w:pPr>
-        <w:pStyle w:val="af"/>
+      </w:pPr>
+      <w:r>
         <w:rPr>
           <w:b/>
           <w:bCs/>
           <w:lang w:val="en-US"/>
         </w:rPr>
-      </w:pPr>
+        <w:t>if ((s-&gt;</w:t>
+      </w:r>
+      <w:proofErr w:type="spellStart"/>
       <w:r>
         <w:rPr>
           <w:b/>
           <w:bCs/>
           <w:lang w:val="en-US"/>
         </w:rPr>
-        <w:t>if ((s-&gt;getHeight() &lt;= frame.getHeight()) &amp;&amp; (s-&gt;getWidth() &lt;= frame.getWidth())) {</w:t>
-      </w:r>
-    </w:p>
-    <w:p>
-      <w:pPr>
-        <w:pStyle w:val="af"/>
+        <w:t>getHeight</w:t>
+      </w:r>
+      <w:proofErr w:type="spellEnd"/>
+      <w:r>
         <w:rPr>
           <w:b/>
           <w:bCs/>
           <w:lang w:val="en-US"/>
         </w:rPr>
-      </w:pPr>
+        <w:t xml:space="preserve">() &lt;= </w:t>
+      </w:r>
+      <w:proofErr w:type="spellStart"/>
       <w:r>
         <w:rPr>
           <w:b/>
           <w:bCs/>
           <w:lang w:val="en-US"/>
         </w:rPr>
-        <w:tab/>
-        <w:t>cout &lt;&lt; "Shape not fit!" &lt;&lt; endl &lt;&lt; endl;</w:t>
-      </w:r>
-    </w:p>
-    <w:p>
-      <w:pPr>
-        <w:pStyle w:val="af"/>
+        <w:t>frame.getHeight</w:t>
+      </w:r>
+      <w:proofErr w:type="spellEnd"/>
+      <w:r>
         <w:rPr>
           <w:b/>
           <w:bCs/>
           <w:lang w:val="en-US"/>
         </w:rPr>
-      </w:pPr>
+        <w:t>()) &amp;&amp; (s-&gt;</w:t>
+      </w:r>
+      <w:proofErr w:type="spellStart"/>
       <w:r>
         <w:rPr>
           <w:b/>
           <w:bCs/>
           <w:lang w:val="en-US"/>
         </w:rPr>
-        <w:t>} else { cout &lt;&lt; "Shape fit!" &lt;&lt; endl &lt;&lt; endl; }</w:t>
-      </w:r>
-    </w:p>
-    <w:p/>
-    <w:p>
-      <w:r>
-        <w:t>Поскольку</w:t>
-      </w:r>
-      <w:r>
-        <w:t xml:space="preserve"> классы фигур реализованы через наследование абстрактного, имеет смысл провести </w:t>
-      </w:r>
+        <w:t>getWidth</w:t>
+      </w:r>
+      <w:proofErr w:type="spellEnd"/>
       <w:r>
         <w:rPr>
           <w:b/>
           <w:bCs/>
-        </w:rPr>
-        <w:t>з</w:t>
-      </w:r>
+          <w:lang w:val="en-US"/>
+        </w:rPr>
+        <w:t xml:space="preserve">() &lt;= </w:t>
+      </w:r>
+      <w:proofErr w:type="spellStart"/>
       <w:r>
         <w:rPr>
           <w:b/>
           <w:bCs/>
-        </w:rPr>
-        <w:t>амен</w:t>
-      </w:r>
+          <w:lang w:val="en-US"/>
+        </w:rPr>
+        <w:t>frame.getWidth</w:t>
+      </w:r>
+      <w:proofErr w:type="spellEnd"/>
       <w:r>
         <w:rPr>
           <w:b/>
           <w:bCs/>
-        </w:rPr>
-        <w:t>у</w:t>
-      </w:r>
-      <w:r>
+          <w:lang w:val="en-US"/>
+        </w:rPr>
+        <w:t>())) {</w:t>
+      </w:r>
+    </w:p>
+    <w:p>
+      <w:pPr>
+        <w:pStyle w:val="af"/>
         <w:rPr>
           <w:b/>
           <w:bCs/>
-        </w:rPr>
-        <w:t xml:space="preserve"> условного оператора полиморфизмом</w:t>
-      </w:r>
-      <w:r>
-        <w:t xml:space="preserve"> (</w:t>
-      </w:r>
-      <w:r>
-        <w:t xml:space="preserve">листинг </w:t>
-      </w:r>
-      <w:r>
-        <w:lastRenderedPageBreak/>
-        <w:t>3.4</w:t>
-      </w:r>
-      <w:r>
-        <w:t>)</w:t>
-      </w:r>
-      <w:r>
-        <w:t xml:space="preserve">. Для этого в абстрактный класс был добавлен метод </w:t>
-      </w:r>
-      <w:r>
-        <w:rPr>
-          <w:rFonts w:ascii="Courier New" w:hAnsi="Courier New" w:cs="Courier New"/>
-          <w:lang w:val="en-US"/>
-        </w:rPr>
-        <w:t>getArea</w:t>
-      </w:r>
-      <w:r>
-        <w:rPr>
-          <w:rFonts w:ascii="Courier New" w:hAnsi="Courier New" w:cs="Courier New"/>
-        </w:rPr>
-        <w:t>()</w:t>
-      </w:r>
-      <w:r>
-        <w:t xml:space="preserve">, </w:t>
-      </w:r>
-      <w:r>
-        <w:t>который при переопределении высчитывает площадь заданной фигуры.</w:t>
-      </w:r>
-    </w:p>
-    <w:p/>
-    <w:p>
-      <w:r>
-        <w:t>Листинг 3.4 – Реализация полиморфизма</w:t>
-      </w:r>
-    </w:p>
-    <w:p>
-      <w:pPr>
-        <w:pStyle w:val="af"/>
-        <w:rPr>
-          <w:lang w:val="en-US"/>
-        </w:rPr>
-      </w:pPr>
-      <w:r>
-        <w:rPr>
-          <w:lang w:val="en-US"/>
-        </w:rPr>
-        <w:t xml:space="preserve">cout &lt;&lt; "Area of " &lt;&lt; s-&gt;getType() &lt;&lt; ": " &lt;&lt; </w:t>
-      </w:r>
+          <w:lang w:val="en-US"/>
+        </w:rPr>
+      </w:pPr>
       <w:r>
         <w:rPr>
           <w:b/>
           <w:bCs/>
           <w:lang w:val="en-US"/>
         </w:rPr>
-        <w:t>s-&gt;getArea()</w:t>
-      </w:r>
-      <w:r>
-        <w:rPr>
-          <w:lang w:val="en-US"/>
-        </w:rPr>
-        <w:t xml:space="preserve"> &lt;&lt; endl; </w:t>
-      </w:r>
-    </w:p>
-    <w:p>
-      <w:pPr>
-        <w:pStyle w:val="af"/>
-        <w:rPr>
-          <w:lang w:val="en-US"/>
-        </w:rPr>
-      </w:pPr>
-      <w:r>
-        <w:rPr>
-          <w:lang w:val="en-US"/>
-        </w:rPr>
-        <w:tab/>
-      </w:r>
-      <w:r>
-        <w:rPr>
-          <w:lang w:val="en-US"/>
-        </w:rPr>
-        <w:tab/>
-      </w:r>
-    </w:p>
-    <w:p>
-      <w:pPr>
-        <w:pStyle w:val="af"/>
-        <w:rPr>
-          <w:lang w:val="en-US"/>
-        </w:rPr>
-      </w:pPr>
-      <w:r>
-        <w:rPr>
-          <w:lang w:val="en-US"/>
-        </w:rPr>
-        <w:t>if ((s-&gt;getHeight() &lt;= frame.getHeight()) &amp;&amp; (s-&gt;getWidth() &lt;= frame.getWidth())) {</w:t>
-      </w:r>
-    </w:p>
-    <w:p>
-      <w:pPr>
-        <w:pStyle w:val="af"/>
-        <w:rPr>
-          <w:lang w:val="en-US"/>
-        </w:rPr>
-      </w:pPr>
-      <w:r>
-        <w:rPr>
-          <w:lang w:val="en-US"/>
-        </w:rPr>
-        <w:tab/>
-        <w:t>cout &lt;&lt; "Shape fit!" &lt;&lt; endl &lt;&lt; endl;</w:t>
-      </w:r>
-    </w:p>
-    <w:p>
-      <w:pPr>
-        <w:pStyle w:val="af"/>
-        <w:rPr>
-          <w:lang w:val="en-US"/>
-        </w:rPr>
-      </w:pPr>
-      <w:r>
-        <w:rPr>
-          <w:lang w:val="en-US"/>
-        </w:rPr>
-        <w:t>} else { cout &lt;&lt; "Shape not fit!" &lt;&lt; endl &lt;&lt; endl; }</w:t>
-      </w:r>
-    </w:p>
-    <w:p/>
-    <w:p>
-      <w:r>
-        <w:t xml:space="preserve">Было замечено, что в методе </w:t>
-      </w:r>
-      <w:r>
-        <w:rPr>
-          <w:rFonts w:ascii="Courier New" w:hAnsi="Courier New" w:cs="Courier New"/>
-          <w:lang w:val="en-US"/>
-        </w:rPr>
-        <w:t>processShape</w:t>
-      </w:r>
-      <w:r>
-        <w:rPr>
-          <w:rFonts w:ascii="Courier New" w:hAnsi="Courier New" w:cs="Courier New"/>
-        </w:rPr>
-        <w:t>()</w:t>
-      </w:r>
-      <w:r>
-        <w:t xml:space="preserve"> </w:t>
-      </w:r>
-      <w:r>
-        <w:t xml:space="preserve">часто нерационально используется управляющий флаг </w:t>
-      </w:r>
-      <w:r>
-        <w:rPr>
-          <w:rFonts w:ascii="Courier New" w:hAnsi="Courier New" w:cs="Courier New"/>
-          <w:lang w:val="en-US"/>
-        </w:rPr>
-        <w:t>stop</w:t>
-      </w:r>
-      <w:r>
-        <w:t xml:space="preserve">. </w:t>
-      </w:r>
-      <w:r>
-        <w:t xml:space="preserve">Поэтому было решено сделать </w:t>
-      </w:r>
+        <w:tab/>
+      </w:r>
+      <w:proofErr w:type="spellStart"/>
       <w:r>
         <w:rPr>
           <w:b/>
           <w:bCs/>
-        </w:rPr>
-        <w:t>у</w:t>
-      </w:r>
+          <w:lang w:val="en-US"/>
+        </w:rPr>
+        <w:t>cout</w:t>
+      </w:r>
+      <w:proofErr w:type="spellEnd"/>
       <w:r>
         <w:rPr>
           <w:b/>
           <w:bCs/>
-        </w:rPr>
-        <w:t>даление управляющего флага</w:t>
-      </w:r>
-      <w:r>
-        <w:t xml:space="preserve"> (листинг 3.5).</w:t>
-      </w:r>
-    </w:p>
-    <w:p>
-      <w:pPr>
-        <w:ind w:firstLine="0"/>
-      </w:pPr>
-    </w:p>
-    <w:p>
-      <w:r>
-        <w:t>Листинг 3.5 – Избавление от управляющих флагов</w:t>
-      </w:r>
-    </w:p>
-    <w:p>
-      <w:pPr>
-        <w:pStyle w:val="af"/>
-      </w:pPr>
-      <w:r>
-        <w:t>// Обработка фигуры</w:t>
-      </w:r>
-    </w:p>
-    <w:p>
-      <w:pPr>
-        <w:pStyle w:val="af"/>
-        <w:rPr>
-          <w:lang w:val="en-US"/>
-        </w:rPr>
-      </w:pPr>
-      <w:r>
-        <w:rPr>
-          <w:lang w:val="en-US"/>
-        </w:rPr>
-        <w:t xml:space="preserve">void processShape(Rectangle frame, Shape* s) </w:t>
-      </w:r>
-    </w:p>
-    <w:p>
-      <w:pPr>
-        <w:pStyle w:val="af"/>
-        <w:rPr>
-          <w:lang w:val="en-US"/>
-        </w:rPr>
-      </w:pPr>
-      <w:r>
-        <w:rPr>
-          <w:lang w:val="en-US"/>
-        </w:rPr>
-        <w:t xml:space="preserve">{ </w:t>
-      </w:r>
-    </w:p>
-    <w:p>
-      <w:pPr>
-        <w:pStyle w:val="af"/>
-        <w:rPr>
-          <w:lang w:val="en-US"/>
-        </w:rPr>
-      </w:pPr>
-      <w:r>
-        <w:rPr>
-          <w:lang w:val="en-US"/>
-        </w:rPr>
-        <w:tab/>
-        <w:t xml:space="preserve">if (s == nullptr) { </w:t>
-      </w:r>
-    </w:p>
-    <w:p>
-      <w:pPr>
-        <w:pStyle w:val="af"/>
-        <w:rPr>
-          <w:lang w:val="en-US"/>
-        </w:rPr>
-      </w:pPr>
-      <w:r>
-        <w:rPr>
-          <w:lang w:val="en-US"/>
-        </w:rPr>
-        <w:tab/>
-      </w:r>
-      <w:r>
-        <w:rPr>
-          <w:lang w:val="en-US"/>
-        </w:rPr>
-        <w:tab/>
-        <w:t xml:space="preserve">cout &lt;&lt; "Error: Null shape" &lt;&lt; endl; </w:t>
-      </w:r>
-    </w:p>
-    <w:p>
-      <w:pPr>
-        <w:pStyle w:val="af"/>
-        <w:rPr>
-          <w:lang w:val="en-US"/>
-        </w:rPr>
-      </w:pPr>
-      <w:r>
-        <w:rPr>
-          <w:lang w:val="en-US"/>
-        </w:rPr>
-        <w:tab/>
-      </w:r>
-      <w:r>
-        <w:rPr>
-          <w:lang w:val="en-US"/>
-        </w:rPr>
-        <w:tab/>
-        <w:t>return;</w:t>
-      </w:r>
-    </w:p>
-    <w:p>
-      <w:pPr>
-        <w:pStyle w:val="af"/>
-        <w:rPr>
-          <w:lang w:val="en-US"/>
-        </w:rPr>
-      </w:pPr>
-      <w:r>
-        <w:rPr>
-          <w:lang w:val="en-US"/>
-        </w:rPr>
-        <w:tab/>
-        <w:t xml:space="preserve">} </w:t>
-      </w:r>
-    </w:p>
-    <w:p>
-      <w:pPr>
-        <w:pStyle w:val="af"/>
-        <w:rPr>
-          <w:lang w:val="en-US"/>
-        </w:rPr>
-      </w:pPr>
-      <w:r>
-        <w:rPr>
-          <w:lang w:val="en-US"/>
-        </w:rPr>
-        <w:tab/>
-      </w:r>
-    </w:p>
-    <w:p>
-      <w:pPr>
-        <w:pStyle w:val="af"/>
-        <w:rPr>
-          <w:lang w:val="en-US"/>
-        </w:rPr>
-      </w:pPr>
-      <w:r>
-        <w:rPr>
-          <w:lang w:val="en-US"/>
-        </w:rPr>
-        <w:tab/>
-        <w:t>string s_type = s-&gt;getType();</w:t>
-      </w:r>
-    </w:p>
-    <w:p>
-      <w:pPr>
-        <w:pStyle w:val="af"/>
-        <w:rPr>
-          <w:lang w:val="en-US"/>
-        </w:rPr>
-      </w:pPr>
-    </w:p>
-    <w:p>
-      <w:pPr>
-        <w:pStyle w:val="af"/>
-        <w:rPr>
-          <w:lang w:val="en-US"/>
-        </w:rPr>
-      </w:pPr>
-      <w:r>
-        <w:rPr>
-          <w:lang w:val="en-US"/>
-        </w:rPr>
-        <w:tab/>
-        <w:t xml:space="preserve">if (s_type != "circle" &amp;&amp; s_type != "rectangle") { </w:t>
-      </w:r>
-    </w:p>
-    <w:p>
-      <w:pPr>
-        <w:pStyle w:val="af"/>
-        <w:rPr>
-          <w:lang w:val="en-US"/>
-        </w:rPr>
-      </w:pPr>
-      <w:r>
-        <w:rPr>
-          <w:lang w:val="en-US"/>
-        </w:rPr>
-        <w:tab/>
-      </w:r>
-      <w:r>
-        <w:rPr>
-          <w:lang w:val="en-US"/>
-        </w:rPr>
-        <w:tab/>
-        <w:t xml:space="preserve">cout &lt;&lt; "Error: Shape undefined" &lt;&lt; endl; </w:t>
-      </w:r>
-    </w:p>
-    <w:p>
-      <w:pPr>
-        <w:pStyle w:val="af"/>
-        <w:rPr>
-          <w:lang w:val="en-US"/>
-        </w:rPr>
-      </w:pPr>
-      <w:r>
-        <w:rPr>
-          <w:lang w:val="en-US"/>
-        </w:rPr>
-        <w:tab/>
-      </w:r>
-      <w:r>
-        <w:rPr>
-          <w:lang w:val="en-US"/>
-        </w:rPr>
-        <w:tab/>
-        <w:t>return;</w:t>
-      </w:r>
-    </w:p>
-    <w:p>
-      <w:pPr>
-        <w:pStyle w:val="af"/>
-        <w:rPr>
-          <w:lang w:val="en-US"/>
-        </w:rPr>
-      </w:pPr>
-      <w:r>
-        <w:rPr>
-          <w:lang w:val="en-US"/>
-        </w:rPr>
-        <w:tab/>
-        <w:t xml:space="preserve">} </w:t>
-      </w:r>
-    </w:p>
-    <w:p>
-      <w:pPr>
-        <w:pStyle w:val="af"/>
-        <w:rPr>
-          <w:lang w:val="en-US"/>
-        </w:rPr>
-      </w:pPr>
-    </w:p>
-    <w:p>
-      <w:pPr>
-        <w:pStyle w:val="af"/>
-        <w:rPr>
-          <w:lang w:val="en-US"/>
-        </w:rPr>
-      </w:pPr>
-      <w:r>
-        <w:rPr>
-          <w:lang w:val="en-US"/>
-        </w:rPr>
-        <w:tab/>
-        <w:t xml:space="preserve">cout &lt;&lt; "Area of " &lt;&lt; s-&gt;getType() &lt;&lt; ": " &lt;&lt; s-&gt;getArea() &lt;&lt; endl; </w:t>
-      </w:r>
-    </w:p>
-    <w:p>
-      <w:pPr>
-        <w:pStyle w:val="af"/>
-        <w:rPr>
-          <w:lang w:val="en-US"/>
-        </w:rPr>
-      </w:pPr>
-      <w:r>
-        <w:rPr>
-          <w:lang w:val="en-US"/>
-        </w:rPr>
-        <w:tab/>
-      </w:r>
-    </w:p>
-    <w:p>
-      <w:pPr>
-        <w:pStyle w:val="af"/>
-        <w:rPr>
-          <w:lang w:val="en-US"/>
-        </w:rPr>
-      </w:pPr>
-      <w:r>
-        <w:rPr>
-          <w:lang w:val="en-US"/>
-        </w:rPr>
-        <w:tab/>
-        <w:t>if ((s-&gt;getHeight() &lt;= frame.getHeight()) &amp;&amp; (s-&gt;getWidth() &lt;= frame.getWidth())) {</w:t>
-      </w:r>
-    </w:p>
-    <w:p>
-      <w:pPr>
-        <w:pStyle w:val="af"/>
-        <w:rPr>
-          <w:lang w:val="en-US"/>
-        </w:rPr>
-      </w:pPr>
-      <w:r>
-        <w:rPr>
-          <w:lang w:val="en-US"/>
-        </w:rPr>
-        <w:tab/>
-      </w:r>
-      <w:r>
-        <w:rPr>
-          <w:lang w:val="en-US"/>
-        </w:rPr>
-        <w:tab/>
-        <w:t>cout &lt;&lt; "Shape fit!" &lt;&lt; endl &lt;&lt; endl;</w:t>
-      </w:r>
-    </w:p>
-    <w:p>
-      <w:pPr>
-        <w:pStyle w:val="af"/>
-        <w:rPr>
-          <w:lang w:val="en-US"/>
-        </w:rPr>
-      </w:pPr>
-      <w:r>
-        <w:rPr>
-          <w:lang w:val="en-US"/>
-        </w:rPr>
-        <w:tab/>
-        <w:t>} else { cout &lt;&lt; "Shape not fit!" &lt;&lt; endl &lt;&lt; endl; }</w:t>
-      </w:r>
-    </w:p>
-    <w:p>
-      <w:pPr>
-        <w:pStyle w:val="af"/>
-        <w:rPr>
-          <w:lang w:val="en-US"/>
-        </w:rPr>
-      </w:pPr>
-      <w:r>
-        <w:rPr>
-          <w:lang w:val="en-US"/>
-        </w:rPr>
-        <w:t>}</w:t>
-      </w:r>
-    </w:p>
-    <w:p/>
-    <w:p>
-      <w:r>
-        <w:t xml:space="preserve">Наконец, с помощью </w:t>
-      </w:r>
+          <w:lang w:val="en-US"/>
+        </w:rPr>
+        <w:t xml:space="preserve"> &lt;&lt; "Shape not fit!" &lt;&lt; </w:t>
+      </w:r>
+      <w:proofErr w:type="spellStart"/>
       <w:r>
         <w:rPr>
           <w:b/>
           <w:bCs/>
-        </w:rPr>
-        <w:t>в</w:t>
-      </w:r>
+          <w:lang w:val="en-US"/>
+        </w:rPr>
+        <w:t>endl</w:t>
+      </w:r>
+      <w:proofErr w:type="spellEnd"/>
       <w:r>
         <w:rPr>
           <w:b/>
           <w:bCs/>
-        </w:rPr>
-        <w:t>ведени</w:t>
-      </w:r>
+          <w:lang w:val="en-US"/>
+        </w:rPr>
+        <w:t xml:space="preserve"> &lt;&lt; </w:t>
+      </w:r>
+      <w:proofErr w:type="spellStart"/>
       <w:r>
         <w:rPr>
           <w:b/>
           <w:bCs/>
-        </w:rPr>
-        <w:t>я</w:t>
-      </w:r>
+          <w:lang w:val="en-US"/>
+        </w:rPr>
+        <w:t>endl</w:t>
+      </w:r>
+      <w:proofErr w:type="spellEnd"/>
       <w:r>
         <w:rPr>
           <w:b/>
           <w:bCs/>
-        </w:rPr>
-        <w:t xml:space="preserve"> объекта Null</w:t>
-      </w:r>
+          <w:lang w:val="en-US"/>
+        </w:rPr>
+        <w:t>;</w:t>
+      </w:r>
+    </w:p>
+    <w:p>
+      <w:pPr>
+        <w:pStyle w:val="af"/>
+        <w:rPr>
+          <w:b/>
+          <w:bCs/>
+          <w:lang w:val="en-US"/>
+        </w:rPr>
+      </w:pPr>
+      <w:r>
+        <w:rPr>
+          <w:b/>
+          <w:bCs/>
+          <w:lang w:val="en-US"/>
+        </w:rPr>
+        <w:t xml:space="preserve">} else { </w:t>
+      </w:r>
+      <w:proofErr w:type="spellStart"/>
+      <w:r>
+        <w:rPr>
+          <w:b/>
+          <w:bCs/>
+          <w:lang w:val="en-US"/>
+        </w:rPr>
+        <w:t>cout</w:t>
+      </w:r>
+      <w:proofErr w:type="spellEnd"/>
+      <w:r>
+        <w:rPr>
+          <w:b/>
+          <w:bCs/>
+          <w:lang w:val="en-US"/>
+        </w:rPr>
+        <w:t xml:space="preserve"> &lt;&lt; "Shape fit!" &lt;&lt; </w:t>
+      </w:r>
+      <w:proofErr w:type="spellStart"/>
+      <w:r>
+        <w:rPr>
+          <w:b/>
+          <w:bCs/>
+          <w:lang w:val="en-US"/>
+        </w:rPr>
+        <w:t>endl</w:t>
+      </w:r>
+      <w:proofErr w:type="spellEnd"/>
+      <w:r>
+        <w:rPr>
+          <w:b/>
+          <w:bCs/>
+          <w:lang w:val="en-US"/>
+        </w:rPr>
+        <w:t xml:space="preserve"> &lt;&lt; </w:t>
+      </w:r>
+      <w:proofErr w:type="spellStart"/>
+      <w:r>
+        <w:rPr>
+          <w:b/>
+          <w:bCs/>
+          <w:lang w:val="en-US"/>
+        </w:rPr>
+        <w:t>endl</w:t>
+      </w:r>
+      <w:proofErr w:type="spellEnd"/>
+      <w:r>
+        <w:rPr>
+          <w:b/>
+          <w:bCs/>
+          <w:lang w:val="en-US"/>
+        </w:rPr>
+        <w:t>; }</w:t>
+      </w:r>
+    </w:p>
+    <w:p>
+      <w:pPr>
+        <w:rPr>
+          <w:lang w:val="en-US"/>
+        </w:rPr>
+      </w:pPr>
+    </w:p>
+    <w:p>
+      <w:r>
+        <w:t>Поскольку</w:t>
+      </w:r>
+      <w:r>
+        <w:t xml:space="preserve"> классы фигур реализованы через наследование абстрактного, имеет смысл провести </w:t>
+      </w:r>
+      <w:r>
+        <w:rPr>
+          <w:b/>
+          <w:bCs/>
+        </w:rPr>
+        <w:t>замену условного оператора полиморфизмом</w:t>
+      </w:r>
+      <w:r>
+        <w:t xml:space="preserve"> (листинг </w:t>
+      </w:r>
+      <w:r>
+        <w:lastRenderedPageBreak/>
+        <w:t xml:space="preserve">3.4). Для этого в абстрактный класс был добавлен метод </w:t>
+      </w:r>
+      <w:proofErr w:type="spellStart"/>
+      <w:r>
+        <w:rPr>
+          <w:rFonts w:ascii="Courier New" w:hAnsi="Courier New" w:cs="Courier New"/>
+          <w:sz w:val="24"/>
+          <w:szCs w:val="20"/>
+          <w:lang w:val="en-US"/>
+        </w:rPr>
+        <w:t>getArea</w:t>
+      </w:r>
+      <w:proofErr w:type="spellEnd"/>
+      <w:r>
+        <w:rPr>
+          <w:rFonts w:ascii="Courier New" w:hAnsi="Courier New" w:cs="Courier New"/>
+          <w:sz w:val="24"/>
+          <w:szCs w:val="20"/>
+        </w:rPr>
+        <w:t>()</w:t>
+      </w:r>
+      <w:r>
+        <w:t xml:space="preserve">, </w:t>
+      </w:r>
+      <w:r>
+        <w:t>который при переопределении высчитывает площадь заданной фигуры.</w:t>
+      </w:r>
+    </w:p>
+    <w:p/>
+    <w:p>
+      <w:pPr>
+        <w:rPr>
+          <w:lang w:val="en-US"/>
+        </w:rPr>
+      </w:pPr>
+      <w:r>
+        <w:t>Листинг</w:t>
+      </w:r>
+      <w:r>
+        <w:rPr>
+          <w:lang w:val="en-US"/>
+        </w:rPr>
+        <w:t xml:space="preserve"> 3.4 – </w:t>
+      </w:r>
+      <w:r>
+        <w:t>Реализация</w:t>
+      </w:r>
+      <w:r>
+        <w:rPr>
+          <w:lang w:val="en-US"/>
+        </w:rPr>
+        <w:t xml:space="preserve"> </w:t>
+      </w:r>
+      <w:r>
+        <w:t>полиморфизма</w:t>
+      </w:r>
+    </w:p>
+    <w:p>
+      <w:pPr>
+        <w:pStyle w:val="af"/>
+        <w:rPr>
+          <w:lang w:val="en-US"/>
+        </w:rPr>
+      </w:pPr>
+      <w:proofErr w:type="spellStart"/>
+      <w:r>
+        <w:rPr>
+          <w:lang w:val="en-US"/>
+        </w:rPr>
+        <w:t>cout</w:t>
+      </w:r>
+      <w:proofErr w:type="spellEnd"/>
+      <w:r>
+        <w:rPr>
+          <w:lang w:val="en-US"/>
+        </w:rPr>
+        <w:t xml:space="preserve"> &lt;&lt; "Area of " &lt;&lt; s-&gt;</w:t>
+      </w:r>
+      <w:proofErr w:type="spellStart"/>
+      <w:r>
+        <w:rPr>
+          <w:lang w:val="en-US"/>
+        </w:rPr>
+        <w:t>getType</w:t>
+      </w:r>
+      <w:proofErr w:type="spellEnd"/>
+      <w:r>
+        <w:rPr>
+          <w:lang w:val="en-US"/>
+        </w:rPr>
+        <w:t xml:space="preserve">() &lt;&lt; ": " &lt;&lt; </w:t>
+      </w:r>
+      <w:r>
+        <w:rPr>
+          <w:b/>
+          <w:bCs/>
+          <w:lang w:val="en-US"/>
+        </w:rPr>
+        <w:t>s-&gt;</w:t>
+      </w:r>
+      <w:proofErr w:type="spellStart"/>
+      <w:r>
+        <w:rPr>
+          <w:b/>
+          <w:bCs/>
+          <w:lang w:val="en-US"/>
+        </w:rPr>
+        <w:t>getArea</w:t>
+      </w:r>
+      <w:proofErr w:type="spellEnd"/>
+      <w:r>
+        <w:rPr>
+          <w:b/>
+          <w:bCs/>
+          <w:lang w:val="en-US"/>
+        </w:rPr>
+        <w:t>()</w:t>
+      </w:r>
+      <w:r>
+        <w:rPr>
+          <w:lang w:val="en-US"/>
+        </w:rPr>
+        <w:t xml:space="preserve"> &lt;&lt; </w:t>
+      </w:r>
+      <w:proofErr w:type="spellStart"/>
+      <w:r>
+        <w:rPr>
+          <w:lang w:val="en-US"/>
+        </w:rPr>
+        <w:t>endl</w:t>
+      </w:r>
+      <w:proofErr w:type="spellEnd"/>
+      <w:r>
+        <w:rPr>
+          <w:lang w:val="en-US"/>
+        </w:rPr>
+        <w:t xml:space="preserve">; </w:t>
+      </w:r>
+    </w:p>
+    <w:p>
+      <w:pPr>
+        <w:pStyle w:val="af"/>
+        <w:rPr>
+          <w:lang w:val="en-US"/>
+        </w:rPr>
+      </w:pPr>
+      <w:r>
+        <w:rPr>
+          <w:lang w:val="en-US"/>
+        </w:rPr>
+        <w:tab/>
+      </w:r>
+      <w:r>
+        <w:rPr>
+          <w:lang w:val="en-US"/>
+        </w:rPr>
+        <w:tab/>
+      </w:r>
+    </w:p>
+    <w:p>
+      <w:pPr>
+        <w:pStyle w:val="af"/>
+        <w:rPr>
+          <w:lang w:val="en-US"/>
+        </w:rPr>
+      </w:pPr>
+      <w:r>
+        <w:rPr>
+          <w:lang w:val="en-US"/>
+        </w:rPr>
+        <w:t>if ((s-&gt;</w:t>
+      </w:r>
+      <w:proofErr w:type="spellStart"/>
+      <w:r>
+        <w:rPr>
+          <w:lang w:val="en-US"/>
+        </w:rPr>
+        <w:t>getHeight</w:t>
+      </w:r>
+      <w:proofErr w:type="spellEnd"/>
+      <w:r>
+        <w:rPr>
+          <w:lang w:val="en-US"/>
+        </w:rPr>
+        <w:t xml:space="preserve">() &lt;= </w:t>
+      </w:r>
+      <w:proofErr w:type="spellStart"/>
+      <w:r>
+        <w:rPr>
+          <w:lang w:val="en-US"/>
+        </w:rPr>
+        <w:t>frame.getHeight</w:t>
+      </w:r>
+      <w:proofErr w:type="spellEnd"/>
+      <w:r>
+        <w:rPr>
+          <w:lang w:val="en-US"/>
+        </w:rPr>
+        <w:t>()) &amp;&amp; (s-&gt;</w:t>
+      </w:r>
+      <w:proofErr w:type="spellStart"/>
+      <w:r>
+        <w:rPr>
+          <w:lang w:val="en-US"/>
+        </w:rPr>
+        <w:t>getWidth</w:t>
+      </w:r>
+      <w:proofErr w:type="spellEnd"/>
+      <w:r>
+        <w:rPr>
+          <w:lang w:val="en-US"/>
+        </w:rPr>
+        <w:t xml:space="preserve">() &lt;= </w:t>
+      </w:r>
+      <w:proofErr w:type="spellStart"/>
+      <w:r>
+        <w:rPr>
+          <w:lang w:val="en-US"/>
+        </w:rPr>
+        <w:t>frame.getWidth</w:t>
+      </w:r>
+      <w:proofErr w:type="spellEnd"/>
+      <w:r>
+        <w:rPr>
+          <w:lang w:val="en-US"/>
+        </w:rPr>
+        <w:t>())) {</w:t>
+      </w:r>
+    </w:p>
+    <w:p>
+      <w:pPr>
+        <w:pStyle w:val="af"/>
+        <w:rPr>
+          <w:lang w:val="en-US"/>
+        </w:rPr>
+      </w:pPr>
+      <w:r>
+        <w:rPr>
+          <w:lang w:val="en-US"/>
+        </w:rPr>
+        <w:tab/>
+      </w:r>
+      <w:proofErr w:type="spellStart"/>
+      <w:r>
+        <w:rPr>
+          <w:lang w:val="en-US"/>
+        </w:rPr>
+        <w:t>cout</w:t>
+      </w:r>
+      <w:proofErr w:type="spellEnd"/>
+      <w:r>
+        <w:rPr>
+          <w:lang w:val="en-US"/>
+        </w:rPr>
+        <w:t xml:space="preserve"> &lt;&lt; "Shape fit!" &lt;&lt; </w:t>
+      </w:r>
+      <w:proofErr w:type="spellStart"/>
+      <w:r>
+        <w:rPr>
+          <w:lang w:val="en-US"/>
+        </w:rPr>
+        <w:t>endl</w:t>
+      </w:r>
+      <w:proofErr w:type="spellEnd"/>
+      <w:r>
+        <w:rPr>
+          <w:lang w:val="en-US"/>
+        </w:rPr>
+        <w:t xml:space="preserve"> &lt;&lt; </w:t>
+      </w:r>
+      <w:proofErr w:type="spellStart"/>
+      <w:r>
+        <w:rPr>
+          <w:lang w:val="en-US"/>
+        </w:rPr>
+        <w:t>endl</w:t>
+      </w:r>
+      <w:proofErr w:type="spellEnd"/>
+      <w:r>
+        <w:rPr>
+          <w:lang w:val="en-US"/>
+        </w:rPr>
+        <w:t>;</w:t>
+      </w:r>
+    </w:p>
+    <w:p>
+      <w:pPr>
+        <w:pStyle w:val="af"/>
+      </w:pPr>
+      <w:r>
+        <w:rPr>
+          <w:lang w:val="en-US"/>
+        </w:rPr>
+        <w:t xml:space="preserve">} else { </w:t>
+      </w:r>
+      <w:proofErr w:type="spellStart"/>
+      <w:r>
+        <w:rPr>
+          <w:lang w:val="en-US"/>
+        </w:rPr>
+        <w:t>cout</w:t>
+      </w:r>
+      <w:proofErr w:type="spellEnd"/>
+      <w:r>
+        <w:rPr>
+          <w:lang w:val="en-US"/>
+        </w:rPr>
+        <w:t xml:space="preserve"> &lt;&lt; "Shape not fit!" </w:t>
+      </w:r>
+      <w:r>
+        <w:t xml:space="preserve">&lt;&lt; </w:t>
+      </w:r>
+      <w:proofErr w:type="spellStart"/>
+      <w:r>
+        <w:rPr>
+          <w:lang w:val="en-US"/>
+        </w:rPr>
+        <w:t>endl</w:t>
+      </w:r>
+      <w:proofErr w:type="spellEnd"/>
+      <w:r>
+        <w:t xml:space="preserve"> &lt;&lt; </w:t>
+      </w:r>
+      <w:proofErr w:type="spellStart"/>
+      <w:r>
+        <w:rPr>
+          <w:lang w:val="en-US"/>
+        </w:rPr>
+        <w:t>endl</w:t>
+      </w:r>
+      <w:proofErr w:type="spellEnd"/>
+      <w:r>
+        <w:t>; }</w:t>
+      </w:r>
+    </w:p>
+    <w:p/>
+    <w:p>
+      <w:r>
+        <w:t xml:space="preserve">Было замечено, что в методе </w:t>
+      </w:r>
+      <w:proofErr w:type="spellStart"/>
+      <w:r>
+        <w:rPr>
+          <w:rFonts w:ascii="Courier New" w:hAnsi="Courier New" w:cs="Courier New"/>
+          <w:sz w:val="24"/>
+          <w:szCs w:val="20"/>
+          <w:lang w:val="en-US"/>
+        </w:rPr>
+        <w:t>processShape</w:t>
+      </w:r>
+      <w:proofErr w:type="spellEnd"/>
+      <w:r>
+        <w:rPr>
+          <w:rFonts w:ascii="Courier New" w:hAnsi="Courier New" w:cs="Courier New"/>
+          <w:sz w:val="24"/>
+          <w:szCs w:val="20"/>
+        </w:rPr>
+        <w:t>()</w:t>
+      </w:r>
+      <w:r>
+        <w:rPr>
+          <w:sz w:val="24"/>
+          <w:szCs w:val="20"/>
+        </w:rPr>
+        <w:t xml:space="preserve"> </w:t>
+      </w:r>
+      <w:r>
+        <w:t xml:space="preserve">часто нерационально используется управляющий флаг </w:t>
+      </w:r>
+      <w:r>
+        <w:rPr>
+          <w:rFonts w:ascii="Courier New" w:hAnsi="Courier New" w:cs="Courier New"/>
+          <w:lang w:val="en-US"/>
+        </w:rPr>
+        <w:t>stop</w:t>
+      </w:r>
+      <w:r>
+        <w:t xml:space="preserve">. </w:t>
+      </w:r>
+      <w:r>
+        <w:t xml:space="preserve">Поэтому было решено сделать </w:t>
+      </w:r>
+      <w:r>
+        <w:rPr>
+          <w:b/>
+          <w:bCs/>
+        </w:rPr>
+        <w:t>удаление управляющего флага</w:t>
+      </w:r>
+      <w:r>
+        <w:t xml:space="preserve"> (листинг 3.5).</w:t>
+      </w:r>
+    </w:p>
+    <w:p>
+      <w:pPr>
+        <w:ind w:firstLine="0"/>
+      </w:pPr>
+    </w:p>
+    <w:p>
+      <w:r>
+        <w:t>Листинг 3.5 – Избавление от управляющих флагов</w:t>
+      </w:r>
+    </w:p>
+    <w:p>
+      <w:pPr>
+        <w:pStyle w:val="af"/>
+        <w:rPr>
+          <w:lang w:val="en-US"/>
+        </w:rPr>
+      </w:pPr>
+      <w:r>
+        <w:rPr>
+          <w:lang w:val="en-US"/>
+        </w:rPr>
+        <w:t xml:space="preserve">// </w:t>
+      </w:r>
+      <w:r>
+        <w:t>Обработка</w:t>
+      </w:r>
+      <w:r>
+        <w:rPr>
+          <w:lang w:val="en-US"/>
+        </w:rPr>
+        <w:t xml:space="preserve"> </w:t>
+      </w:r>
+      <w:r>
+        <w:t>фигуры</w:t>
+      </w:r>
+    </w:p>
+    <w:p>
+      <w:pPr>
+        <w:pStyle w:val="af"/>
+        <w:rPr>
+          <w:lang w:val="en-US"/>
+        </w:rPr>
+      </w:pPr>
+      <w:r>
+        <w:rPr>
+          <w:lang w:val="en-US"/>
+        </w:rPr>
+        <w:t xml:space="preserve">void </w:t>
+      </w:r>
+      <w:proofErr w:type="spellStart"/>
+      <w:r>
+        <w:rPr>
+          <w:lang w:val="en-US"/>
+        </w:rPr>
+        <w:t>processShape</w:t>
+      </w:r>
+      <w:proofErr w:type="spellEnd"/>
+      <w:r>
+        <w:rPr>
+          <w:lang w:val="en-US"/>
+        </w:rPr>
+        <w:t xml:space="preserve">(Rectangle frame, Shape* s) </w:t>
+      </w:r>
+    </w:p>
+    <w:p>
+      <w:pPr>
+        <w:pStyle w:val="af"/>
+        <w:rPr>
+          <w:lang w:val="en-US"/>
+        </w:rPr>
+      </w:pPr>
+      <w:r>
+        <w:rPr>
+          <w:lang w:val="en-US"/>
+        </w:rPr>
+        <w:t xml:space="preserve">{ </w:t>
+      </w:r>
+    </w:p>
+    <w:p>
+      <w:pPr>
+        <w:pStyle w:val="af"/>
+        <w:rPr>
+          <w:lang w:val="en-US"/>
+        </w:rPr>
+      </w:pPr>
+      <w:r>
+        <w:rPr>
+          <w:lang w:val="en-US"/>
+        </w:rPr>
+        <w:tab/>
+        <w:t xml:space="preserve">if (s == </w:t>
+      </w:r>
+      <w:proofErr w:type="spellStart"/>
+      <w:r>
+        <w:rPr>
+          <w:lang w:val="en-US"/>
+        </w:rPr>
+        <w:t>nullptr</w:t>
+      </w:r>
+      <w:proofErr w:type="spellEnd"/>
+      <w:r>
+        <w:rPr>
+          <w:lang w:val="en-US"/>
+        </w:rPr>
+        <w:t xml:space="preserve">) { </w:t>
+      </w:r>
+    </w:p>
+    <w:p>
+      <w:pPr>
+        <w:pStyle w:val="af"/>
+        <w:rPr>
+          <w:lang w:val="en-US"/>
+        </w:rPr>
+      </w:pPr>
+      <w:r>
+        <w:rPr>
+          <w:lang w:val="en-US"/>
+        </w:rPr>
+        <w:tab/>
+      </w:r>
+      <w:r>
+        <w:rPr>
+          <w:lang w:val="en-US"/>
+        </w:rPr>
+        <w:tab/>
+      </w:r>
+      <w:proofErr w:type="spellStart"/>
+      <w:r>
+        <w:rPr>
+          <w:lang w:val="en-US"/>
+        </w:rPr>
+        <w:t>cout</w:t>
+      </w:r>
+      <w:proofErr w:type="spellEnd"/>
+      <w:r>
+        <w:rPr>
+          <w:lang w:val="en-US"/>
+        </w:rPr>
+        <w:t xml:space="preserve"> &lt;&lt; "Error: Null shape" &lt;&lt; </w:t>
+      </w:r>
+      <w:proofErr w:type="spellStart"/>
+      <w:r>
+        <w:rPr>
+          <w:lang w:val="en-US"/>
+        </w:rPr>
+        <w:t>endl</w:t>
+      </w:r>
+      <w:proofErr w:type="spellEnd"/>
+      <w:r>
+        <w:rPr>
+          <w:lang w:val="en-US"/>
+        </w:rPr>
+        <w:t xml:space="preserve">; </w:t>
+      </w:r>
+    </w:p>
+    <w:p>
+      <w:pPr>
+        <w:pStyle w:val="af"/>
+        <w:rPr>
+          <w:lang w:val="en-US"/>
+        </w:rPr>
+      </w:pPr>
+      <w:r>
+        <w:rPr>
+          <w:lang w:val="en-US"/>
+        </w:rPr>
+        <w:tab/>
+      </w:r>
+      <w:r>
+        <w:rPr>
+          <w:lang w:val="en-US"/>
+        </w:rPr>
+        <w:tab/>
+        <w:t>return;</w:t>
+      </w:r>
+    </w:p>
+    <w:p>
+      <w:pPr>
+        <w:pStyle w:val="af"/>
+        <w:rPr>
+          <w:lang w:val="en-US"/>
+        </w:rPr>
+      </w:pPr>
+      <w:r>
+        <w:rPr>
+          <w:lang w:val="en-US"/>
+        </w:rPr>
+        <w:tab/>
+        <w:t xml:space="preserve">} </w:t>
+      </w:r>
+    </w:p>
+    <w:p>
+      <w:pPr>
+        <w:pStyle w:val="af"/>
+        <w:rPr>
+          <w:lang w:val="en-US"/>
+        </w:rPr>
+      </w:pPr>
+      <w:r>
+        <w:rPr>
+          <w:lang w:val="en-US"/>
+        </w:rPr>
+        <w:tab/>
+      </w:r>
+    </w:p>
+    <w:p>
+      <w:pPr>
+        <w:pStyle w:val="af"/>
+        <w:rPr>
+          <w:lang w:val="en-US"/>
+        </w:rPr>
+      </w:pPr>
+      <w:r>
+        <w:rPr>
+          <w:lang w:val="en-US"/>
+        </w:rPr>
+        <w:tab/>
+        <w:t xml:space="preserve">string </w:t>
+      </w:r>
+      <w:proofErr w:type="spellStart"/>
+      <w:r>
+        <w:rPr>
+          <w:lang w:val="en-US"/>
+        </w:rPr>
+        <w:t>s_type</w:t>
+      </w:r>
+      <w:proofErr w:type="spellEnd"/>
+      <w:r>
+        <w:rPr>
+          <w:lang w:val="en-US"/>
+        </w:rPr>
+        <w:t xml:space="preserve"> = s-&gt;</w:t>
+      </w:r>
+      <w:proofErr w:type="spellStart"/>
+      <w:r>
+        <w:rPr>
+          <w:lang w:val="en-US"/>
+        </w:rPr>
+        <w:t>getType</w:t>
+      </w:r>
+      <w:proofErr w:type="spellEnd"/>
+      <w:r>
+        <w:rPr>
+          <w:lang w:val="en-US"/>
+        </w:rPr>
+        <w:t>();</w:t>
+      </w:r>
+    </w:p>
+    <w:p>
+      <w:pPr>
+        <w:pStyle w:val="af"/>
+        <w:rPr>
+          <w:lang w:val="en-US"/>
+        </w:rPr>
+      </w:pPr>
+    </w:p>
+    <w:p>
+      <w:pPr>
+        <w:pStyle w:val="af"/>
+        <w:rPr>
+          <w:lang w:val="en-US"/>
+        </w:rPr>
+      </w:pPr>
+      <w:r>
+        <w:rPr>
+          <w:lang w:val="en-US"/>
+        </w:rPr>
+        <w:tab/>
+        <w:t>if (</w:t>
+      </w:r>
+      <w:proofErr w:type="spellStart"/>
+      <w:r>
+        <w:rPr>
+          <w:lang w:val="en-US"/>
+        </w:rPr>
+        <w:t>s_type</w:t>
+      </w:r>
+      <w:proofErr w:type="spellEnd"/>
+      <w:r>
+        <w:rPr>
+          <w:lang w:val="en-US"/>
+        </w:rPr>
+        <w:t xml:space="preserve"> != "circle" &amp;&amp; </w:t>
+      </w:r>
+      <w:proofErr w:type="spellStart"/>
+      <w:r>
+        <w:rPr>
+          <w:lang w:val="en-US"/>
+        </w:rPr>
+        <w:t>s_type</w:t>
+      </w:r>
+      <w:proofErr w:type="spellEnd"/>
+      <w:r>
+        <w:rPr>
+          <w:lang w:val="en-US"/>
+        </w:rPr>
+        <w:t xml:space="preserve"> != "rectangle") { </w:t>
+      </w:r>
+    </w:p>
+    <w:p>
+      <w:pPr>
+        <w:pStyle w:val="af"/>
+        <w:rPr>
+          <w:lang w:val="en-US"/>
+        </w:rPr>
+      </w:pPr>
+      <w:r>
+        <w:rPr>
+          <w:lang w:val="en-US"/>
+        </w:rPr>
+        <w:tab/>
+      </w:r>
+      <w:r>
+        <w:rPr>
+          <w:lang w:val="en-US"/>
+        </w:rPr>
+        <w:tab/>
+      </w:r>
+      <w:proofErr w:type="spellStart"/>
+      <w:r>
+        <w:rPr>
+          <w:lang w:val="en-US"/>
+        </w:rPr>
+        <w:t>cout</w:t>
+      </w:r>
+      <w:proofErr w:type="spellEnd"/>
+      <w:r>
+        <w:rPr>
+          <w:lang w:val="en-US"/>
+        </w:rPr>
+        <w:t xml:space="preserve"> &lt;&lt; "Error: Shape undefined" &lt;&lt; </w:t>
+      </w:r>
+      <w:proofErr w:type="spellStart"/>
+      <w:r>
+        <w:rPr>
+          <w:lang w:val="en-US"/>
+        </w:rPr>
+        <w:t>endl</w:t>
+      </w:r>
+      <w:proofErr w:type="spellEnd"/>
+      <w:r>
+        <w:rPr>
+          <w:lang w:val="en-US"/>
+        </w:rPr>
+        <w:t xml:space="preserve">; </w:t>
+      </w:r>
+    </w:p>
+    <w:p>
+      <w:pPr>
+        <w:pStyle w:val="af"/>
+        <w:rPr>
+          <w:lang w:val="en-US"/>
+        </w:rPr>
+      </w:pPr>
+      <w:r>
+        <w:rPr>
+          <w:lang w:val="en-US"/>
+        </w:rPr>
+        <w:tab/>
+      </w:r>
+      <w:r>
+        <w:rPr>
+          <w:lang w:val="en-US"/>
+        </w:rPr>
+        <w:tab/>
+        <w:t>return;</w:t>
+      </w:r>
+    </w:p>
+    <w:p>
+      <w:pPr>
+        <w:pStyle w:val="af"/>
+        <w:rPr>
+          <w:lang w:val="en-US"/>
+        </w:rPr>
+      </w:pPr>
+      <w:r>
+        <w:rPr>
+          <w:lang w:val="en-US"/>
+        </w:rPr>
+        <w:tab/>
+        <w:t xml:space="preserve">} </w:t>
+      </w:r>
+    </w:p>
+    <w:p>
+      <w:pPr>
+        <w:pStyle w:val="af"/>
+        <w:rPr>
+          <w:lang w:val="en-US"/>
+        </w:rPr>
+      </w:pPr>
+    </w:p>
+    <w:p>
+      <w:pPr>
+        <w:pStyle w:val="af"/>
+        <w:rPr>
+          <w:lang w:val="en-US"/>
+        </w:rPr>
+      </w:pPr>
+      <w:r>
+        <w:rPr>
+          <w:lang w:val="en-US"/>
+        </w:rPr>
+        <w:tab/>
+      </w:r>
+      <w:proofErr w:type="spellStart"/>
+      <w:r>
+        <w:rPr>
+          <w:lang w:val="en-US"/>
+        </w:rPr>
+        <w:t>cout</w:t>
+      </w:r>
+      <w:proofErr w:type="spellEnd"/>
+      <w:r>
+        <w:rPr>
+          <w:lang w:val="en-US"/>
+        </w:rPr>
+        <w:t xml:space="preserve"> &lt;&lt; "Area of " &lt;&lt; s-&gt;</w:t>
+      </w:r>
+      <w:proofErr w:type="spellStart"/>
+      <w:r>
+        <w:rPr>
+          <w:lang w:val="en-US"/>
+        </w:rPr>
+        <w:t>getType</w:t>
+      </w:r>
+      <w:proofErr w:type="spellEnd"/>
+      <w:r>
+        <w:rPr>
+          <w:lang w:val="en-US"/>
+        </w:rPr>
+        <w:t>() &lt;&lt; ": " &lt;&lt; s-&gt;</w:t>
+      </w:r>
+      <w:proofErr w:type="spellStart"/>
+      <w:r>
+        <w:rPr>
+          <w:lang w:val="en-US"/>
+        </w:rPr>
+        <w:t>getArea</w:t>
+      </w:r>
+      <w:proofErr w:type="spellEnd"/>
+      <w:r>
+        <w:rPr>
+          <w:lang w:val="en-US"/>
+        </w:rPr>
+        <w:t xml:space="preserve">() &lt;&lt; </w:t>
+      </w:r>
+      <w:proofErr w:type="spellStart"/>
+      <w:r>
+        <w:rPr>
+          <w:lang w:val="en-US"/>
+        </w:rPr>
+        <w:t>endl</w:t>
+      </w:r>
+      <w:proofErr w:type="spellEnd"/>
+      <w:r>
+        <w:rPr>
+          <w:lang w:val="en-US"/>
+        </w:rPr>
+        <w:t xml:space="preserve">; </w:t>
+      </w:r>
+    </w:p>
+    <w:p>
+      <w:pPr>
+        <w:pStyle w:val="af"/>
+        <w:rPr>
+          <w:lang w:val="en-US"/>
+        </w:rPr>
+      </w:pPr>
+      <w:r>
+        <w:rPr>
+          <w:lang w:val="en-US"/>
+        </w:rPr>
+        <w:tab/>
+      </w:r>
+    </w:p>
+    <w:p>
+      <w:pPr>
+        <w:pStyle w:val="af"/>
+        <w:rPr>
+          <w:lang w:val="en-US"/>
+        </w:rPr>
+      </w:pPr>
+      <w:r>
+        <w:rPr>
+          <w:lang w:val="en-US"/>
+        </w:rPr>
+        <w:tab/>
+        <w:t>if ((s-&gt;</w:t>
+      </w:r>
+      <w:proofErr w:type="spellStart"/>
+      <w:r>
+        <w:rPr>
+          <w:lang w:val="en-US"/>
+        </w:rPr>
+        <w:t>getHeight</w:t>
+      </w:r>
+      <w:proofErr w:type="spellEnd"/>
+      <w:r>
+        <w:rPr>
+          <w:lang w:val="en-US"/>
+        </w:rPr>
+        <w:t xml:space="preserve">() &lt;= </w:t>
+      </w:r>
+      <w:proofErr w:type="spellStart"/>
+      <w:r>
+        <w:rPr>
+          <w:lang w:val="en-US"/>
+        </w:rPr>
+        <w:t>frame.getHeight</w:t>
+      </w:r>
+      <w:proofErr w:type="spellEnd"/>
+      <w:r>
+        <w:rPr>
+          <w:lang w:val="en-US"/>
+        </w:rPr>
+        <w:t>()) &amp;&amp; (s-&gt;</w:t>
+      </w:r>
+      <w:proofErr w:type="spellStart"/>
+      <w:r>
+        <w:rPr>
+          <w:lang w:val="en-US"/>
+        </w:rPr>
+        <w:t>getWidth</w:t>
+      </w:r>
+      <w:proofErr w:type="spellEnd"/>
+      <w:r>
+        <w:rPr>
+          <w:lang w:val="en-US"/>
+        </w:rPr>
+        <w:t xml:space="preserve">() &lt;= </w:t>
+      </w:r>
+      <w:proofErr w:type="spellStart"/>
+      <w:r>
+        <w:rPr>
+          <w:lang w:val="en-US"/>
+        </w:rPr>
+        <w:t>frame.getWidth</w:t>
+      </w:r>
+      <w:proofErr w:type="spellEnd"/>
+      <w:r>
+        <w:rPr>
+          <w:lang w:val="en-US"/>
+        </w:rPr>
+        <w:t>())) {</w:t>
+      </w:r>
+    </w:p>
+    <w:p>
+      <w:pPr>
+        <w:pStyle w:val="af"/>
+        <w:rPr>
+          <w:lang w:val="en-US"/>
+        </w:rPr>
+      </w:pPr>
+      <w:r>
+        <w:rPr>
+          <w:lang w:val="en-US"/>
+        </w:rPr>
+        <w:tab/>
+      </w:r>
+      <w:r>
+        <w:rPr>
+          <w:lang w:val="en-US"/>
+        </w:rPr>
+        <w:tab/>
+      </w:r>
+      <w:proofErr w:type="spellStart"/>
+      <w:r>
+        <w:rPr>
+          <w:lang w:val="en-US"/>
+        </w:rPr>
+        <w:t>cout</w:t>
+      </w:r>
+      <w:proofErr w:type="spellEnd"/>
+      <w:r>
+        <w:rPr>
+          <w:lang w:val="en-US"/>
+        </w:rPr>
+        <w:t xml:space="preserve"> &lt;&lt; "Shape fit!" &lt;&lt; </w:t>
+      </w:r>
+      <w:proofErr w:type="spellStart"/>
+      <w:r>
+        <w:rPr>
+          <w:lang w:val="en-US"/>
+        </w:rPr>
+        <w:t>endl</w:t>
+      </w:r>
+      <w:proofErr w:type="spellEnd"/>
+      <w:r>
+        <w:rPr>
+          <w:lang w:val="en-US"/>
+        </w:rPr>
+        <w:t xml:space="preserve"> &lt;&lt; </w:t>
+      </w:r>
+      <w:proofErr w:type="spellStart"/>
+      <w:r>
+        <w:rPr>
+          <w:lang w:val="en-US"/>
+        </w:rPr>
+        <w:t>endl</w:t>
+      </w:r>
+      <w:proofErr w:type="spellEnd"/>
+      <w:r>
+        <w:rPr>
+          <w:lang w:val="en-US"/>
+        </w:rPr>
+        <w:t>;</w:t>
+      </w:r>
+    </w:p>
+    <w:p>
+      <w:pPr>
+        <w:pStyle w:val="af"/>
+      </w:pPr>
+      <w:r>
+        <w:rPr>
+          <w:lang w:val="en-US"/>
+        </w:rPr>
+        <w:tab/>
+        <w:t xml:space="preserve">} else { </w:t>
+      </w:r>
+      <w:proofErr w:type="spellStart"/>
+      <w:r>
+        <w:rPr>
+          <w:lang w:val="en-US"/>
+        </w:rPr>
+        <w:t>cout</w:t>
+      </w:r>
+      <w:proofErr w:type="spellEnd"/>
+      <w:r>
+        <w:rPr>
+          <w:lang w:val="en-US"/>
+        </w:rPr>
+        <w:t xml:space="preserve"> &lt;&lt; "Shape not fit!" </w:t>
+      </w:r>
+      <w:r>
+        <w:t xml:space="preserve">&lt;&lt; </w:t>
+      </w:r>
+      <w:proofErr w:type="spellStart"/>
+      <w:r>
+        <w:rPr>
+          <w:lang w:val="en-US"/>
+        </w:rPr>
+        <w:t>endl</w:t>
+      </w:r>
+      <w:proofErr w:type="spellEnd"/>
+      <w:r>
+        <w:t xml:space="preserve"> &lt;&lt; </w:t>
+      </w:r>
+      <w:proofErr w:type="spellStart"/>
+      <w:r>
+        <w:rPr>
+          <w:lang w:val="en-US"/>
+        </w:rPr>
+        <w:t>endl</w:t>
+      </w:r>
+      <w:proofErr w:type="spellEnd"/>
+      <w:r>
+        <w:t>; }</w:t>
+      </w:r>
+    </w:p>
+    <w:p>
+      <w:pPr>
+        <w:pStyle w:val="af"/>
+      </w:pPr>
+      <w:r>
+        <w:t>}</w:t>
+      </w:r>
+    </w:p>
+    <w:p/>
+    <w:p>
+      <w:r>
+        <w:t xml:space="preserve">Наконец, с помощью </w:t>
+      </w:r>
+      <w:r>
+        <w:rPr>
+          <w:b/>
+          <w:bCs/>
+        </w:rPr>
+        <w:t xml:space="preserve">введения объекта </w:t>
+      </w:r>
+      <w:proofErr w:type="spellStart"/>
+      <w:r>
+        <w:rPr>
+          <w:b/>
+          <w:bCs/>
+        </w:rPr>
+        <w:t>Null</w:t>
+      </w:r>
+      <w:proofErr w:type="spellEnd"/>
       <w:r>
         <w:t xml:space="preserve"> (листинг 3.6) из кода был вычеркнут фрагмент с проверкой корректности указателя на </w:t>
       </w:r>
@@ -3507,6 +5041,1177 @@
     <w:p>
       <w:pPr>
         <w:pStyle w:val="af"/>
+      </w:pPr>
+      <w:r>
+        <w:t xml:space="preserve">// </w:t>
+      </w:r>
+      <w:r>
+        <w:rPr>
+          <w:lang w:val="en-US"/>
+        </w:rPr>
+        <w:t>NULL</w:t>
+      </w:r>
+      <w:r>
+        <w:t>-</w:t>
+      </w:r>
+      <w:r>
+        <w:t>Форма</w:t>
+      </w:r>
+    </w:p>
+    <w:p>
+      <w:pPr>
+        <w:pStyle w:val="af"/>
+        <w:rPr>
+          <w:lang w:val="en-US"/>
+        </w:rPr>
+      </w:pPr>
+      <w:r>
+        <w:rPr>
+          <w:lang w:val="en-US"/>
+        </w:rPr>
+        <w:t xml:space="preserve">class </w:t>
+      </w:r>
+      <w:proofErr w:type="spellStart"/>
+      <w:r>
+        <w:rPr>
+          <w:lang w:val="en-US"/>
+        </w:rPr>
+        <w:t>NullShape</w:t>
+      </w:r>
+      <w:proofErr w:type="spellEnd"/>
+      <w:r>
+        <w:rPr>
+          <w:lang w:val="en-US"/>
+        </w:rPr>
+        <w:t xml:space="preserve"> : public Shape </w:t>
+      </w:r>
+    </w:p>
+    <w:p>
+      <w:pPr>
+        <w:pStyle w:val="af"/>
+        <w:rPr>
+          <w:lang w:val="en-US"/>
+        </w:rPr>
+      </w:pPr>
+      <w:r>
+        <w:rPr>
+          <w:lang w:val="en-US"/>
+        </w:rPr>
+        <w:t xml:space="preserve">{ </w:t>
+      </w:r>
+    </w:p>
+    <w:p>
+      <w:pPr>
+        <w:pStyle w:val="af"/>
+        <w:rPr>
+          <w:lang w:val="en-US"/>
+        </w:rPr>
+      </w:pPr>
+      <w:r>
+        <w:rPr>
+          <w:lang w:val="en-US"/>
+        </w:rPr>
+        <w:t xml:space="preserve">public: </w:t>
+      </w:r>
+    </w:p>
+    <w:p>
+      <w:pPr>
+        <w:pStyle w:val="af"/>
+        <w:rPr>
+          <w:lang w:val="en-US"/>
+        </w:rPr>
+      </w:pPr>
+      <w:r>
+        <w:rPr>
+          <w:lang w:val="en-US"/>
+        </w:rPr>
+        <w:lastRenderedPageBreak/>
+        <w:tab/>
+        <w:t xml:space="preserve">string </w:t>
+      </w:r>
+      <w:proofErr w:type="spellStart"/>
+      <w:r>
+        <w:rPr>
+          <w:lang w:val="en-US"/>
+        </w:rPr>
+        <w:t>getType</w:t>
+      </w:r>
+      <w:proofErr w:type="spellEnd"/>
+      <w:r>
+        <w:rPr>
+          <w:lang w:val="en-US"/>
+        </w:rPr>
+        <w:t xml:space="preserve">() { return "undefined"; } </w:t>
+      </w:r>
+    </w:p>
+    <w:p>
+      <w:pPr>
+        <w:pStyle w:val="af"/>
+        <w:rPr>
+          <w:lang w:val="en-US"/>
+        </w:rPr>
+      </w:pPr>
+      <w:r>
+        <w:rPr>
+          <w:lang w:val="en-US"/>
+        </w:rPr>
+        <w:tab/>
+        <w:t xml:space="preserve">double </w:t>
+      </w:r>
+      <w:proofErr w:type="spellStart"/>
+      <w:r>
+        <w:rPr>
+          <w:lang w:val="en-US"/>
+        </w:rPr>
+        <w:t>getWidth</w:t>
+      </w:r>
+      <w:proofErr w:type="spellEnd"/>
+      <w:r>
+        <w:rPr>
+          <w:lang w:val="en-US"/>
+        </w:rPr>
+        <w:t xml:space="preserve">() { return 0; } </w:t>
+      </w:r>
+    </w:p>
+    <w:p>
+      <w:pPr>
+        <w:pStyle w:val="af"/>
+        <w:rPr>
+          <w:lang w:val="en-US"/>
+        </w:rPr>
+      </w:pPr>
+      <w:r>
+        <w:rPr>
+          <w:lang w:val="en-US"/>
+        </w:rPr>
+        <w:tab/>
+        <w:t xml:space="preserve">double </w:t>
+      </w:r>
+      <w:proofErr w:type="spellStart"/>
+      <w:r>
+        <w:rPr>
+          <w:lang w:val="en-US"/>
+        </w:rPr>
+        <w:t>getHeight</w:t>
+      </w:r>
+      <w:proofErr w:type="spellEnd"/>
+      <w:r>
+        <w:rPr>
+          <w:lang w:val="en-US"/>
+        </w:rPr>
+        <w:t xml:space="preserve">() { return 0; } </w:t>
+      </w:r>
+    </w:p>
+    <w:p>
+      <w:pPr>
+        <w:pStyle w:val="af"/>
+        <w:rPr>
+          <w:lang w:val="en-US"/>
+        </w:rPr>
+      </w:pPr>
+      <w:r>
+        <w:rPr>
+          <w:lang w:val="en-US"/>
+        </w:rPr>
+        <w:tab/>
+      </w:r>
+      <w:r>
+        <w:rPr>
+          <w:lang w:val="en-US"/>
+        </w:rPr>
+        <w:t xml:space="preserve">double </w:t>
+      </w:r>
+      <w:proofErr w:type="spellStart"/>
+      <w:r>
+        <w:rPr>
+          <w:lang w:val="en-US"/>
+        </w:rPr>
+        <w:t>getArea</w:t>
+      </w:r>
+      <w:proofErr w:type="spellEnd"/>
+      <w:r>
+        <w:rPr>
+          <w:lang w:val="en-US"/>
+        </w:rPr>
+        <w:t>() { return 0; }</w:t>
+      </w:r>
+    </w:p>
+    <w:p>
+      <w:pPr>
+        <w:pStyle w:val="af"/>
+      </w:pPr>
+      <w:r>
+        <w:t>};</w:t>
+      </w:r>
+    </w:p>
+    <w:p/>
+    <w:p>
+      <w:r>
+        <w:t>Таким образом, с помощью методов рефакторинга условных выражений код программы был сделан гораздо более гибким и читаемым (листинг 3.7).</w:t>
+      </w:r>
+    </w:p>
+    <w:p/>
+    <w:p>
+      <w:r>
+        <w:t>Листинг 3.7 – Код программы после рефакторинга</w:t>
+      </w:r>
+    </w:p>
+    <w:p>
+      <w:pPr>
+        <w:pStyle w:val="af"/>
+      </w:pPr>
+      <w:r>
+        <w:t>#</w:t>
+      </w:r>
+      <w:r>
+        <w:rPr>
+          <w:lang w:val="en-US"/>
+        </w:rPr>
+        <w:t>include</w:t>
+      </w:r>
+      <w:r>
+        <w:t xml:space="preserve"> &lt;</w:t>
+      </w:r>
+      <w:r>
+        <w:rPr>
+          <w:lang w:val="en-US"/>
+        </w:rPr>
+        <w:t>iostream</w:t>
+      </w:r>
+      <w:r>
+        <w:t>&gt;</w:t>
+      </w:r>
+    </w:p>
+    <w:p>
+      <w:pPr>
+        <w:pStyle w:val="af"/>
+        <w:rPr>
+          <w:lang w:val="en-US"/>
+        </w:rPr>
+      </w:pPr>
+      <w:r>
+        <w:rPr>
+          <w:lang w:val="en-US"/>
+        </w:rPr>
+        <w:t>#include &lt;string&gt;</w:t>
+      </w:r>
+    </w:p>
+    <w:p>
+      <w:pPr>
+        <w:pStyle w:val="af"/>
+        <w:rPr>
+          <w:lang w:val="en-US"/>
+        </w:rPr>
+      </w:pPr>
+      <w:r>
+        <w:rPr>
+          <w:lang w:val="en-US"/>
+        </w:rPr>
+        <w:t>#include &lt;</w:t>
+      </w:r>
+      <w:proofErr w:type="spellStart"/>
+      <w:r>
+        <w:rPr>
+          <w:lang w:val="en-US"/>
+        </w:rPr>
+        <w:t>cmath</w:t>
+      </w:r>
+      <w:proofErr w:type="spellEnd"/>
+      <w:r>
+        <w:rPr>
+          <w:lang w:val="en-US"/>
+        </w:rPr>
+        <w:t>&gt;</w:t>
+      </w:r>
+    </w:p>
+    <w:p>
+      <w:pPr>
+        <w:pStyle w:val="af"/>
+        <w:rPr>
+          <w:lang w:val="en-US"/>
+        </w:rPr>
+      </w:pPr>
+    </w:p>
+    <w:p>
+      <w:pPr>
+        <w:pStyle w:val="af"/>
+        <w:rPr>
+          <w:lang w:val="en-US"/>
+        </w:rPr>
+      </w:pPr>
+      <w:r>
+        <w:rPr>
+          <w:lang w:val="en-US"/>
+        </w:rPr>
+        <w:t xml:space="preserve">using namespace std; </w:t>
+      </w:r>
+    </w:p>
+    <w:p>
+      <w:pPr>
+        <w:pStyle w:val="af"/>
+        <w:rPr>
+          <w:lang w:val="en-US"/>
+        </w:rPr>
+      </w:pPr>
+    </w:p>
+    <w:p>
+      <w:pPr>
+        <w:pStyle w:val="af"/>
+      </w:pPr>
+      <w:r>
+        <w:t>// Абстрактный класс ФИГУРА (форма)</w:t>
+      </w:r>
+    </w:p>
+    <w:p>
+      <w:pPr>
+        <w:pStyle w:val="af"/>
+      </w:pPr>
+      <w:r>
+        <w:rPr>
+          <w:lang w:val="en-US"/>
+        </w:rPr>
+        <w:t>class</w:t>
+      </w:r>
+      <w:r>
+        <w:t xml:space="preserve"> </w:t>
+      </w:r>
+      <w:r>
+        <w:rPr>
+          <w:lang w:val="en-US"/>
+        </w:rPr>
+        <w:t>Shape</w:t>
+      </w:r>
+      <w:r>
+        <w:t xml:space="preserve"> </w:t>
+      </w:r>
+    </w:p>
+    <w:p>
+      <w:pPr>
+        <w:pStyle w:val="af"/>
+        <w:rPr>
+          <w:lang w:val="en-US"/>
+        </w:rPr>
+      </w:pPr>
+      <w:r>
+        <w:rPr>
+          <w:lang w:val="en-US"/>
+        </w:rPr>
+        <w:t xml:space="preserve">{ </w:t>
+      </w:r>
+    </w:p>
+    <w:p>
+      <w:pPr>
+        <w:pStyle w:val="af"/>
+        <w:rPr>
+          <w:lang w:val="en-US"/>
+        </w:rPr>
+      </w:pPr>
+      <w:r>
+        <w:rPr>
+          <w:lang w:val="en-US"/>
+        </w:rPr>
+        <w:t xml:space="preserve">public: </w:t>
+      </w:r>
+    </w:p>
+    <w:p>
+      <w:pPr>
+        <w:pStyle w:val="af"/>
+        <w:rPr>
+          <w:lang w:val="en-US"/>
+        </w:rPr>
+      </w:pPr>
+      <w:r>
+        <w:rPr>
+          <w:lang w:val="en-US"/>
+        </w:rPr>
+        <w:tab/>
+        <w:t>virtual ~Shape() = default;</w:t>
+      </w:r>
+    </w:p>
+    <w:p>
+      <w:pPr>
+        <w:pStyle w:val="af"/>
+        <w:rPr>
+          <w:lang w:val="en-US"/>
+        </w:rPr>
+      </w:pPr>
+      <w:r>
+        <w:rPr>
+          <w:lang w:val="en-US"/>
+        </w:rPr>
+        <w:tab/>
+      </w:r>
+    </w:p>
+    <w:p>
+      <w:pPr>
+        <w:pStyle w:val="af"/>
+        <w:rPr>
+          <w:lang w:val="en-US"/>
+        </w:rPr>
+      </w:pPr>
+      <w:r>
+        <w:rPr>
+          <w:lang w:val="en-US"/>
+        </w:rPr>
+        <w:tab/>
+        <w:t xml:space="preserve">virtual string </w:t>
+      </w:r>
+      <w:proofErr w:type="spellStart"/>
+      <w:r>
+        <w:rPr>
+          <w:lang w:val="en-US"/>
+        </w:rPr>
+        <w:t>getType</w:t>
+      </w:r>
+      <w:proofErr w:type="spellEnd"/>
+      <w:r>
+        <w:rPr>
+          <w:lang w:val="en-US"/>
+        </w:rPr>
+        <w:t>() = 0;</w:t>
+      </w:r>
+      <w:r>
+        <w:rPr>
+          <w:lang w:val="en-US"/>
+        </w:rPr>
+        <w:tab/>
+        <w:t xml:space="preserve">// </w:t>
+      </w:r>
+      <w:r>
+        <w:t>тип</w:t>
+      </w:r>
+    </w:p>
+    <w:p>
+      <w:pPr>
+        <w:pStyle w:val="af"/>
+        <w:rPr>
+          <w:lang w:val="en-US"/>
+        </w:rPr>
+      </w:pPr>
+      <w:r>
+        <w:rPr>
+          <w:lang w:val="en-US"/>
+        </w:rPr>
+        <w:tab/>
+        <w:t xml:space="preserve">virtual double </w:t>
+      </w:r>
+      <w:proofErr w:type="spellStart"/>
+      <w:r>
+        <w:rPr>
+          <w:lang w:val="en-US"/>
+        </w:rPr>
+        <w:t>getWidth</w:t>
+      </w:r>
+      <w:proofErr w:type="spellEnd"/>
+      <w:r>
+        <w:rPr>
+          <w:lang w:val="en-US"/>
+        </w:rPr>
+        <w:t>() = 0;</w:t>
+      </w:r>
+      <w:r>
+        <w:rPr>
+          <w:lang w:val="en-US"/>
+        </w:rPr>
+        <w:tab/>
+        <w:t xml:space="preserve">// </w:t>
+      </w:r>
+      <w:r>
+        <w:t>ширина</w:t>
+      </w:r>
+    </w:p>
+    <w:p>
+      <w:pPr>
+        <w:pStyle w:val="af"/>
+        <w:rPr>
+          <w:lang w:val="en-US"/>
+        </w:rPr>
+      </w:pPr>
+      <w:r>
+        <w:rPr>
+          <w:lang w:val="en-US"/>
+        </w:rPr>
+        <w:tab/>
+        <w:t xml:space="preserve">virtual double </w:t>
+      </w:r>
+      <w:proofErr w:type="spellStart"/>
+      <w:r>
+        <w:rPr>
+          <w:lang w:val="en-US"/>
+        </w:rPr>
+        <w:t>getHeight</w:t>
+      </w:r>
+      <w:proofErr w:type="spellEnd"/>
+      <w:r>
+        <w:rPr>
+          <w:lang w:val="en-US"/>
+        </w:rPr>
+        <w:t>() = 0;</w:t>
+      </w:r>
+      <w:r>
+        <w:rPr>
+          <w:lang w:val="en-US"/>
+        </w:rPr>
+        <w:tab/>
+        <w:t xml:space="preserve">// </w:t>
+      </w:r>
+      <w:r>
+        <w:t>высота</w:t>
+      </w:r>
+    </w:p>
+    <w:p>
+      <w:pPr>
+        <w:pStyle w:val="af"/>
+        <w:rPr>
+          <w:lang w:val="en-US"/>
+        </w:rPr>
+      </w:pPr>
+      <w:r>
+        <w:rPr>
+          <w:lang w:val="en-US"/>
+        </w:rPr>
+        <w:tab/>
+        <w:t xml:space="preserve">virtual double </w:t>
+      </w:r>
+      <w:proofErr w:type="spellStart"/>
+      <w:r>
+        <w:rPr>
+          <w:lang w:val="en-US"/>
+        </w:rPr>
+        <w:t>getArea</w:t>
+      </w:r>
+      <w:proofErr w:type="spellEnd"/>
+      <w:r>
+        <w:rPr>
+          <w:lang w:val="en-US"/>
+        </w:rPr>
+        <w:t>() = 0;</w:t>
+      </w:r>
+      <w:r>
+        <w:rPr>
+          <w:lang w:val="en-US"/>
+        </w:rPr>
+        <w:tab/>
+        <w:t xml:space="preserve">// </w:t>
+      </w:r>
+      <w:r>
+        <w:t>площадь</w:t>
+      </w:r>
+    </w:p>
+    <w:p>
+      <w:pPr>
+        <w:pStyle w:val="af"/>
+        <w:rPr>
+          <w:lang w:val="en-US"/>
+        </w:rPr>
+      </w:pPr>
+      <w:r>
+        <w:rPr>
+          <w:lang w:val="en-US"/>
+        </w:rPr>
+        <w:t>};</w:t>
+      </w:r>
+    </w:p>
+    <w:p>
+      <w:pPr>
+        <w:pStyle w:val="af"/>
+        <w:rPr>
+          <w:lang w:val="en-US"/>
+        </w:rPr>
+      </w:pPr>
+    </w:p>
+    <w:p>
+      <w:pPr>
+        <w:pStyle w:val="af"/>
+        <w:rPr>
+          <w:lang w:val="en-US"/>
+        </w:rPr>
+      </w:pPr>
+      <w:r>
+        <w:rPr>
+          <w:lang w:val="en-US"/>
+        </w:rPr>
+        <w:t xml:space="preserve">// </w:t>
+      </w:r>
+      <w:r>
+        <w:t>Класс</w:t>
+      </w:r>
+      <w:r>
+        <w:rPr>
+          <w:lang w:val="en-US"/>
+        </w:rPr>
+        <w:t xml:space="preserve"> </w:t>
+      </w:r>
+      <w:r>
+        <w:t>ОКРУЖНОСТЬ</w:t>
+      </w:r>
+    </w:p>
+    <w:p>
+      <w:pPr>
+        <w:pStyle w:val="af"/>
+        <w:rPr>
+          <w:lang w:val="en-US"/>
+        </w:rPr>
+      </w:pPr>
+      <w:r>
+        <w:rPr>
+          <w:lang w:val="en-US"/>
+        </w:rPr>
+        <w:t xml:space="preserve">class Circle : public Shape </w:t>
+      </w:r>
+    </w:p>
+    <w:p>
+      <w:pPr>
+        <w:pStyle w:val="af"/>
+        <w:rPr>
+          <w:lang w:val="en-US"/>
+        </w:rPr>
+      </w:pPr>
+      <w:r>
+        <w:rPr>
+          <w:lang w:val="en-US"/>
+        </w:rPr>
+        <w:t xml:space="preserve">{ </w:t>
+      </w:r>
+    </w:p>
+    <w:p>
+      <w:pPr>
+        <w:pStyle w:val="af"/>
+        <w:rPr>
+          <w:lang w:val="en-US"/>
+        </w:rPr>
+      </w:pPr>
+      <w:r>
+        <w:rPr>
+          <w:lang w:val="en-US"/>
+        </w:rPr>
+        <w:tab/>
+        <w:t>const string type = "circle";</w:t>
+      </w:r>
+    </w:p>
+    <w:p>
+      <w:pPr>
+        <w:pStyle w:val="af"/>
+        <w:rPr>
+          <w:lang w:val="en-US"/>
+        </w:rPr>
+      </w:pPr>
+      <w:r>
+        <w:rPr>
+          <w:lang w:val="en-US"/>
+        </w:rPr>
+        <w:tab/>
+        <w:t>double r;</w:t>
+      </w:r>
+      <w:r>
+        <w:rPr>
+          <w:lang w:val="en-US"/>
+        </w:rPr>
+        <w:tab/>
+        <w:t xml:space="preserve">// </w:t>
+      </w:r>
+      <w:r>
+        <w:t>радиус</w:t>
+      </w:r>
+    </w:p>
+    <w:p>
+      <w:pPr>
+        <w:pStyle w:val="af"/>
+        <w:rPr>
+          <w:lang w:val="en-US"/>
+        </w:rPr>
+      </w:pPr>
+      <w:r>
+        <w:rPr>
+          <w:lang w:val="en-US"/>
+        </w:rPr>
+        <w:t xml:space="preserve">public: </w:t>
+      </w:r>
+    </w:p>
+    <w:p>
+      <w:pPr>
+        <w:pStyle w:val="af"/>
+        <w:rPr>
+          <w:lang w:val="en-US"/>
+        </w:rPr>
+      </w:pPr>
+      <w:r>
+        <w:rPr>
+          <w:lang w:val="en-US"/>
+        </w:rPr>
+        <w:tab/>
+        <w:t xml:space="preserve">Circle(double radius) : r(radius) {} </w:t>
+      </w:r>
+    </w:p>
+    <w:p>
+      <w:pPr>
+        <w:pStyle w:val="af"/>
+        <w:rPr>
+          <w:lang w:val="en-US"/>
+        </w:rPr>
+      </w:pPr>
+      <w:r>
+        <w:rPr>
+          <w:lang w:val="en-US"/>
+        </w:rPr>
+        <w:tab/>
+      </w:r>
+    </w:p>
+    <w:p>
+      <w:pPr>
+        <w:pStyle w:val="af"/>
+        <w:rPr>
+          <w:lang w:val="en-US"/>
+        </w:rPr>
+      </w:pPr>
+      <w:r>
+        <w:rPr>
+          <w:lang w:val="en-US"/>
+        </w:rPr>
+        <w:tab/>
+        <w:t xml:space="preserve">string </w:t>
+      </w:r>
+      <w:proofErr w:type="spellStart"/>
+      <w:r>
+        <w:rPr>
+          <w:lang w:val="en-US"/>
+        </w:rPr>
+        <w:t>getType</w:t>
+      </w:r>
+      <w:proofErr w:type="spellEnd"/>
+      <w:r>
+        <w:rPr>
+          <w:lang w:val="en-US"/>
+        </w:rPr>
+        <w:t>() { return type; }</w:t>
+      </w:r>
+    </w:p>
+    <w:p>
+      <w:pPr>
+        <w:pStyle w:val="af"/>
+        <w:rPr>
+          <w:lang w:val="en-US"/>
+        </w:rPr>
+      </w:pPr>
+      <w:r>
+        <w:rPr>
+          <w:lang w:val="en-US"/>
+        </w:rPr>
+        <w:tab/>
+        <w:t xml:space="preserve">double </w:t>
+      </w:r>
+      <w:proofErr w:type="spellStart"/>
+      <w:r>
+        <w:rPr>
+          <w:lang w:val="en-US"/>
+        </w:rPr>
+        <w:t>getWidth</w:t>
+      </w:r>
+      <w:proofErr w:type="spellEnd"/>
+      <w:r>
+        <w:rPr>
+          <w:lang w:val="en-US"/>
+        </w:rPr>
+        <w:t>() { return 2 * r; }</w:t>
+      </w:r>
+    </w:p>
+    <w:p>
+      <w:pPr>
+        <w:pStyle w:val="af"/>
+        <w:rPr>
+          <w:lang w:val="en-US"/>
+        </w:rPr>
+      </w:pPr>
+      <w:r>
+        <w:rPr>
+          <w:lang w:val="en-US"/>
+        </w:rPr>
+        <w:tab/>
+        <w:t xml:space="preserve">double </w:t>
+      </w:r>
+      <w:proofErr w:type="spellStart"/>
+      <w:r>
+        <w:rPr>
+          <w:lang w:val="en-US"/>
+        </w:rPr>
+        <w:t>getHeight</w:t>
+      </w:r>
+      <w:proofErr w:type="spellEnd"/>
+      <w:r>
+        <w:rPr>
+          <w:lang w:val="en-US"/>
+        </w:rPr>
+        <w:t>() { return 2 * r; }</w:t>
+      </w:r>
+    </w:p>
+    <w:p>
+      <w:pPr>
+        <w:pStyle w:val="af"/>
+        <w:rPr>
+          <w:lang w:val="en-US"/>
+        </w:rPr>
+      </w:pPr>
+      <w:r>
+        <w:rPr>
+          <w:lang w:val="en-US"/>
+        </w:rPr>
+        <w:tab/>
+        <w:t xml:space="preserve">double </w:t>
+      </w:r>
+      <w:proofErr w:type="spellStart"/>
+      <w:r>
+        <w:rPr>
+          <w:lang w:val="en-US"/>
+        </w:rPr>
+        <w:t>getArea</w:t>
+      </w:r>
+      <w:proofErr w:type="spellEnd"/>
+      <w:r>
+        <w:rPr>
+          <w:lang w:val="en-US"/>
+        </w:rPr>
+        <w:t>() { return M_PI * pow(r, 2); }</w:t>
+      </w:r>
+    </w:p>
+    <w:p>
+      <w:pPr>
+        <w:pStyle w:val="af"/>
+        <w:rPr>
+          <w:lang w:val="en-US"/>
+        </w:rPr>
+      </w:pPr>
+      <w:r>
+        <w:rPr>
+          <w:lang w:val="en-US"/>
+        </w:rPr>
+        <w:t>};</w:t>
+      </w:r>
+    </w:p>
+    <w:p>
+      <w:pPr>
+        <w:pStyle w:val="af"/>
+        <w:rPr>
+          <w:lang w:val="en-US"/>
+        </w:rPr>
+      </w:pPr>
+    </w:p>
+    <w:p>
+      <w:pPr>
+        <w:pStyle w:val="af"/>
+        <w:rPr>
+          <w:lang w:val="en-US"/>
+        </w:rPr>
+      </w:pPr>
+    </w:p>
+    <w:p>
+      <w:pPr>
+        <w:pStyle w:val="af"/>
+        <w:rPr>
+          <w:lang w:val="en-US"/>
+        </w:rPr>
+      </w:pPr>
+      <w:r>
+        <w:rPr>
+          <w:lang w:val="en-US"/>
+        </w:rPr>
+        <w:t xml:space="preserve">// </w:t>
+      </w:r>
+      <w:r>
+        <w:t>Класс</w:t>
+      </w:r>
+      <w:r>
+        <w:rPr>
+          <w:lang w:val="en-US"/>
+        </w:rPr>
+        <w:t xml:space="preserve"> </w:t>
+      </w:r>
+      <w:r>
+        <w:t>ПРЯМОУГОЛЬНИК</w:t>
+      </w:r>
+    </w:p>
+    <w:p>
+      <w:pPr>
+        <w:pStyle w:val="af"/>
+        <w:rPr>
+          <w:lang w:val="en-US"/>
+        </w:rPr>
+      </w:pPr>
+      <w:r>
+        <w:rPr>
+          <w:lang w:val="en-US"/>
+        </w:rPr>
+        <w:t xml:space="preserve">class Rectangle : public Shape </w:t>
+      </w:r>
+    </w:p>
+    <w:p>
+      <w:pPr>
+        <w:pStyle w:val="af"/>
+        <w:rPr>
+          <w:lang w:val="en-US"/>
+        </w:rPr>
+      </w:pPr>
+      <w:r>
+        <w:rPr>
+          <w:lang w:val="en-US"/>
+        </w:rPr>
+        <w:t xml:space="preserve">{ </w:t>
+      </w:r>
+      <w:r>
+        <w:rPr>
+          <w:lang w:val="en-US"/>
+        </w:rPr>
+        <w:tab/>
+      </w:r>
+    </w:p>
+    <w:p>
+      <w:pPr>
+        <w:pStyle w:val="af"/>
+        <w:rPr>
+          <w:lang w:val="en-US"/>
+        </w:rPr>
+      </w:pPr>
+      <w:r>
+        <w:rPr>
+          <w:lang w:val="en-US"/>
+        </w:rPr>
+        <w:tab/>
+        <w:t>const string type = "rectangle";</w:t>
+      </w:r>
+    </w:p>
+    <w:p>
+      <w:pPr>
+        <w:pStyle w:val="af"/>
+        <w:rPr>
+          <w:lang w:val="en-US"/>
+        </w:rPr>
+      </w:pPr>
+      <w:r>
+        <w:rPr>
+          <w:lang w:val="en-US"/>
+        </w:rPr>
+        <w:tab/>
+        <w:t>double l;</w:t>
+      </w:r>
+      <w:r>
+        <w:rPr>
+          <w:lang w:val="en-US"/>
+        </w:rPr>
+        <w:tab/>
+        <w:t xml:space="preserve">// </w:t>
+      </w:r>
+      <w:r>
+        <w:t>длина</w:t>
+      </w:r>
+    </w:p>
+    <w:p>
+      <w:pPr>
+        <w:pStyle w:val="af"/>
+        <w:rPr>
+          <w:lang w:val="en-US"/>
+        </w:rPr>
+      </w:pPr>
+      <w:r>
+        <w:rPr>
+          <w:lang w:val="en-US"/>
+        </w:rPr>
+        <w:tab/>
+        <w:t>double h;</w:t>
+      </w:r>
+      <w:r>
+        <w:rPr>
+          <w:lang w:val="en-US"/>
+        </w:rPr>
+        <w:tab/>
+        <w:t xml:space="preserve">// </w:t>
+      </w:r>
+      <w:r>
+        <w:t>высота</w:t>
+      </w:r>
+    </w:p>
+    <w:p>
+      <w:pPr>
+        <w:pStyle w:val="af"/>
+        <w:rPr>
+          <w:lang w:val="en-US"/>
+        </w:rPr>
+      </w:pPr>
+      <w:r>
+        <w:rPr>
+          <w:lang w:val="en-US"/>
+        </w:rPr>
+        <w:t xml:space="preserve">public: </w:t>
+      </w:r>
+    </w:p>
+    <w:p>
+      <w:pPr>
+        <w:pStyle w:val="af"/>
+        <w:rPr>
+          <w:lang w:val="en-US"/>
+        </w:rPr>
+      </w:pPr>
+      <w:r>
+        <w:rPr>
+          <w:lang w:val="en-US"/>
+        </w:rPr>
+        <w:tab/>
+        <w:t xml:space="preserve">Rectangle(double length, double height) : l(length), h(height) {} </w:t>
+      </w:r>
+    </w:p>
+    <w:p>
+      <w:pPr>
+        <w:pStyle w:val="af"/>
+        <w:rPr>
+          <w:lang w:val="en-US"/>
+        </w:rPr>
+      </w:pPr>
+      <w:r>
+        <w:rPr>
+          <w:lang w:val="en-US"/>
+        </w:rPr>
+        <w:tab/>
+      </w:r>
+    </w:p>
+    <w:p>
+      <w:pPr>
+        <w:pStyle w:val="af"/>
+        <w:rPr>
+          <w:lang w:val="en-US"/>
+        </w:rPr>
+      </w:pPr>
+      <w:r>
+        <w:rPr>
+          <w:lang w:val="en-US"/>
+        </w:rPr>
+        <w:tab/>
+        <w:t xml:space="preserve">string </w:t>
+      </w:r>
+      <w:proofErr w:type="spellStart"/>
+      <w:r>
+        <w:rPr>
+          <w:lang w:val="en-US"/>
+        </w:rPr>
+        <w:t>getType</w:t>
+      </w:r>
+      <w:proofErr w:type="spellEnd"/>
+      <w:r>
+        <w:rPr>
+          <w:lang w:val="en-US"/>
+        </w:rPr>
+        <w:t>() { return type; }</w:t>
+      </w:r>
+    </w:p>
+    <w:p>
+      <w:pPr>
+        <w:pStyle w:val="af"/>
+        <w:rPr>
+          <w:lang w:val="en-US"/>
+        </w:rPr>
+      </w:pPr>
+      <w:r>
+        <w:rPr>
+          <w:lang w:val="en-US"/>
+        </w:rPr>
+        <w:tab/>
+        <w:t xml:space="preserve">double </w:t>
+      </w:r>
+      <w:proofErr w:type="spellStart"/>
+      <w:r>
+        <w:rPr>
+          <w:lang w:val="en-US"/>
+        </w:rPr>
+        <w:t>getWidth</w:t>
+      </w:r>
+      <w:proofErr w:type="spellEnd"/>
+      <w:r>
+        <w:rPr>
+          <w:lang w:val="en-US"/>
+        </w:rPr>
+        <w:t>() { return l; }</w:t>
+      </w:r>
+    </w:p>
+    <w:p>
+      <w:pPr>
+        <w:pStyle w:val="af"/>
+        <w:rPr>
+          <w:lang w:val="en-US"/>
+        </w:rPr>
+      </w:pPr>
+      <w:r>
+        <w:rPr>
+          <w:lang w:val="en-US"/>
+        </w:rPr>
+        <w:tab/>
+        <w:t xml:space="preserve">double </w:t>
+      </w:r>
+      <w:proofErr w:type="spellStart"/>
+      <w:r>
+        <w:rPr>
+          <w:lang w:val="en-US"/>
+        </w:rPr>
+        <w:t>getHeight</w:t>
+      </w:r>
+      <w:proofErr w:type="spellEnd"/>
+      <w:r>
+        <w:rPr>
+          <w:lang w:val="en-US"/>
+        </w:rPr>
+        <w:t>() { return h; }</w:t>
+      </w:r>
+    </w:p>
+    <w:p>
+      <w:pPr>
+        <w:pStyle w:val="af"/>
+        <w:rPr>
+          <w:lang w:val="en-US"/>
+        </w:rPr>
+      </w:pPr>
+      <w:r>
+        <w:rPr>
+          <w:lang w:val="en-US"/>
+        </w:rPr>
+        <w:tab/>
+        <w:t xml:space="preserve">double </w:t>
+      </w:r>
+      <w:proofErr w:type="spellStart"/>
+      <w:r>
+        <w:rPr>
+          <w:lang w:val="en-US"/>
+        </w:rPr>
+        <w:t>getArea</w:t>
+      </w:r>
+      <w:proofErr w:type="spellEnd"/>
+      <w:r>
+        <w:rPr>
+          <w:lang w:val="en-US"/>
+        </w:rPr>
+        <w:t>() { return l * h; }</w:t>
+      </w:r>
+    </w:p>
+    <w:p>
+      <w:pPr>
+        <w:pStyle w:val="af"/>
+        <w:rPr>
+          <w:lang w:val="en-US"/>
+        </w:rPr>
+      </w:pPr>
+      <w:r>
+        <w:rPr>
+          <w:lang w:val="en-US"/>
+        </w:rPr>
+        <w:t>};</w:t>
+      </w:r>
+    </w:p>
+    <w:p>
+      <w:pPr>
+        <w:pStyle w:val="af"/>
+        <w:rPr>
+          <w:lang w:val="en-US"/>
+        </w:rPr>
+      </w:pPr>
+    </w:p>
+    <w:p>
+      <w:pPr>
+        <w:pStyle w:val="af"/>
         <w:rPr>
           <w:lang w:val="en-US"/>
         </w:rPr>
@@ -3532,7 +6237,22 @@
         <w:rPr>
           <w:lang w:val="en-US"/>
         </w:rPr>
-        <w:t xml:space="preserve">class NullShape : public Shape </w:t>
+        <w:lastRenderedPageBreak/>
+        <w:t xml:space="preserve">class </w:t>
+      </w:r>
+      <w:proofErr w:type="spellStart"/>
+      <w:r>
+        <w:rPr>
+          <w:lang w:val="en-US"/>
+        </w:rPr>
+        <w:t>NullShape</w:t>
+      </w:r>
+      <w:proofErr w:type="spellEnd"/>
+      <w:r>
+        <w:rPr>
+          <w:lang w:val="en-US"/>
+        </w:rPr>
+        <w:t xml:space="preserve"> : public Shape </w:t>
       </w:r>
     </w:p>
     <w:p>
@@ -3574,354 +6294,698 @@
         <w:rPr>
           <w:lang w:val="en-US"/>
         </w:rPr>
-        <w:lastRenderedPageBreak/>
-        <w:tab/>
-        <w:t xml:space="preserve">string getType() { return "undefined"; } </w:t>
-      </w:r>
-    </w:p>
-    <w:p>
-      <w:pPr>
-        <w:pStyle w:val="af"/>
-        <w:rPr>
-          <w:lang w:val="en-US"/>
-        </w:rPr>
-      </w:pPr>
-      <w:r>
-        <w:rPr>
-          <w:lang w:val="en-US"/>
-        </w:rPr>
-        <w:tab/>
-        <w:t xml:space="preserve">double getWidth() { return 0; } </w:t>
-      </w:r>
-    </w:p>
-    <w:p>
-      <w:pPr>
-        <w:pStyle w:val="af"/>
-        <w:rPr>
-          <w:lang w:val="en-US"/>
-        </w:rPr>
-      </w:pPr>
-      <w:r>
-        <w:rPr>
-          <w:lang w:val="en-US"/>
-        </w:rPr>
-        <w:tab/>
-        <w:t xml:space="preserve">double getHeight() { return 0; } </w:t>
-      </w:r>
-    </w:p>
-    <w:p>
-      <w:pPr>
-        <w:pStyle w:val="af"/>
-      </w:pPr>
-      <w:r>
-        <w:rPr>
-          <w:lang w:val="en-US"/>
-        </w:rPr>
-        <w:tab/>
-      </w:r>
-      <w:r>
-        <w:t>double getArea() { return 0; }</w:t>
-      </w:r>
-    </w:p>
-    <w:p>
-      <w:pPr>
-        <w:pStyle w:val="af"/>
-      </w:pPr>
-      <w:r>
+        <w:tab/>
+        <w:t xml:space="preserve">string </w:t>
+      </w:r>
+      <w:proofErr w:type="spellStart"/>
+      <w:r>
+        <w:rPr>
+          <w:lang w:val="en-US"/>
+        </w:rPr>
+        <w:t>getType</w:t>
+      </w:r>
+      <w:proofErr w:type="spellEnd"/>
+      <w:r>
+        <w:rPr>
+          <w:lang w:val="en-US"/>
+        </w:rPr>
+        <w:t xml:space="preserve">() { return "undefined"; } </w:t>
+      </w:r>
+    </w:p>
+    <w:p>
+      <w:pPr>
+        <w:pStyle w:val="af"/>
+        <w:rPr>
+          <w:lang w:val="en-US"/>
+        </w:rPr>
+      </w:pPr>
+      <w:r>
+        <w:rPr>
+          <w:lang w:val="en-US"/>
+        </w:rPr>
+        <w:tab/>
+        <w:t xml:space="preserve">double </w:t>
+      </w:r>
+      <w:proofErr w:type="spellStart"/>
+      <w:r>
+        <w:rPr>
+          <w:lang w:val="en-US"/>
+        </w:rPr>
+        <w:t>getWidth</w:t>
+      </w:r>
+      <w:proofErr w:type="spellEnd"/>
+      <w:r>
+        <w:rPr>
+          <w:lang w:val="en-US"/>
+        </w:rPr>
+        <w:t xml:space="preserve">() { return 0; } </w:t>
+      </w:r>
+    </w:p>
+    <w:p>
+      <w:pPr>
+        <w:pStyle w:val="af"/>
+        <w:rPr>
+          <w:lang w:val="en-US"/>
+        </w:rPr>
+      </w:pPr>
+      <w:r>
+        <w:rPr>
+          <w:lang w:val="en-US"/>
+        </w:rPr>
+        <w:tab/>
+        <w:t xml:space="preserve">double </w:t>
+      </w:r>
+      <w:proofErr w:type="spellStart"/>
+      <w:r>
+        <w:rPr>
+          <w:lang w:val="en-US"/>
+        </w:rPr>
+        <w:t>getHeight</w:t>
+      </w:r>
+      <w:proofErr w:type="spellEnd"/>
+      <w:r>
+        <w:rPr>
+          <w:lang w:val="en-US"/>
+        </w:rPr>
+        <w:t xml:space="preserve">() { return 0; } </w:t>
+      </w:r>
+    </w:p>
+    <w:p>
+      <w:pPr>
+        <w:pStyle w:val="af"/>
+        <w:rPr>
+          <w:lang w:val="en-US"/>
+        </w:rPr>
+      </w:pPr>
+      <w:r>
+        <w:rPr>
+          <w:lang w:val="en-US"/>
+        </w:rPr>
+        <w:tab/>
+        <w:t xml:space="preserve">double </w:t>
+      </w:r>
+      <w:proofErr w:type="spellStart"/>
+      <w:r>
+        <w:rPr>
+          <w:lang w:val="en-US"/>
+        </w:rPr>
+        <w:t>getArea</w:t>
+      </w:r>
+      <w:proofErr w:type="spellEnd"/>
+      <w:r>
+        <w:rPr>
+          <w:lang w:val="en-US"/>
+        </w:rPr>
+        <w:t>() { return 0; }</w:t>
+      </w:r>
+    </w:p>
+    <w:p>
+      <w:pPr>
+        <w:pStyle w:val="af"/>
+        <w:rPr>
+          <w:lang w:val="en-US"/>
+        </w:rPr>
+      </w:pPr>
+      <w:r>
+        <w:rPr>
+          <w:lang w:val="en-US"/>
+        </w:rPr>
         <w:t>};</w:t>
       </w:r>
     </w:p>
-    <w:p/>
-    <w:p>
-      <w:r>
-        <w:t>Таким образом, с помощью методов рефакторинга условных выражений код программы был сделан гораздо более гибким и читаемым (листинг 3.7).</w:t>
-      </w:r>
-    </w:p>
-    <w:p/>
-    <w:p>
-      <w:r>
-        <w:t>Листинг 3.7 – Код программы после рефакторинга</w:t>
-      </w:r>
-    </w:p>
-    <w:p>
-      <w:pPr>
-        <w:pStyle w:val="af"/>
-        <w:rPr>
-          <w:lang w:val="en-US"/>
-        </w:rPr>
-      </w:pPr>
-      <w:r>
-        <w:rPr>
-          <w:lang w:val="en-US"/>
-        </w:rPr>
-        <w:t>#include &lt;iostream&gt;</w:t>
-      </w:r>
-    </w:p>
-    <w:p>
-      <w:pPr>
-        <w:pStyle w:val="af"/>
-        <w:rPr>
-          <w:lang w:val="en-US"/>
-        </w:rPr>
-      </w:pPr>
-      <w:r>
-        <w:rPr>
-          <w:lang w:val="en-US"/>
-        </w:rPr>
-        <w:t>#include &lt;string&gt;</w:t>
-      </w:r>
-    </w:p>
-    <w:p>
-      <w:pPr>
-        <w:pStyle w:val="af"/>
-        <w:rPr>
-          <w:lang w:val="en-US"/>
-        </w:rPr>
-      </w:pPr>
-      <w:r>
-        <w:rPr>
-          <w:lang w:val="en-US"/>
-        </w:rPr>
-        <w:t>#include &lt;cmath&gt;</w:t>
-      </w:r>
-    </w:p>
-    <w:p>
-      <w:pPr>
-        <w:pStyle w:val="af"/>
-        <w:rPr>
-          <w:lang w:val="en-US"/>
-        </w:rPr>
-      </w:pPr>
-    </w:p>
-    <w:p>
-      <w:pPr>
-        <w:pStyle w:val="af"/>
-      </w:pPr>
-      <w:r>
-        <w:t xml:space="preserve">using namespace std; </w:t>
-      </w:r>
-    </w:p>
-    <w:p>
-      <w:pPr>
-        <w:pStyle w:val="af"/>
-      </w:pPr>
-    </w:p>
-    <w:p>
-      <w:pPr>
-        <w:pStyle w:val="af"/>
-      </w:pPr>
-      <w:r>
-        <w:t>// Абстрактный класс ФИГУРА (форма)</w:t>
-      </w:r>
-    </w:p>
-    <w:p>
-      <w:pPr>
-        <w:pStyle w:val="af"/>
-        <w:rPr>
-          <w:lang w:val="en-US"/>
-        </w:rPr>
-      </w:pPr>
-      <w:r>
-        <w:rPr>
-          <w:lang w:val="en-US"/>
-        </w:rPr>
-        <w:t xml:space="preserve">class Shape </w:t>
-      </w:r>
-    </w:p>
-    <w:p>
-      <w:pPr>
-        <w:pStyle w:val="af"/>
-        <w:rPr>
-          <w:lang w:val="en-US"/>
-        </w:rPr>
-      </w:pPr>
-      <w:r>
-        <w:rPr>
-          <w:lang w:val="en-US"/>
-        </w:rPr>
-        <w:t xml:space="preserve">{ </w:t>
-      </w:r>
-    </w:p>
-    <w:p>
-      <w:pPr>
-        <w:pStyle w:val="af"/>
-        <w:rPr>
-          <w:lang w:val="en-US"/>
-        </w:rPr>
-      </w:pPr>
-      <w:r>
-        <w:rPr>
-          <w:lang w:val="en-US"/>
-        </w:rPr>
-        <w:t xml:space="preserve">public: </w:t>
-      </w:r>
-    </w:p>
-    <w:p>
-      <w:pPr>
-        <w:pStyle w:val="af"/>
-        <w:rPr>
-          <w:lang w:val="en-US"/>
-        </w:rPr>
-      </w:pPr>
-      <w:r>
-        <w:rPr>
-          <w:lang w:val="en-US"/>
-        </w:rPr>
-        <w:tab/>
-        <w:t>virtual ~Shape() = default;</w:t>
-      </w:r>
-    </w:p>
-    <w:p>
-      <w:pPr>
-        <w:pStyle w:val="af"/>
-        <w:rPr>
-          <w:lang w:val="en-US"/>
-        </w:rPr>
-      </w:pPr>
-      <w:r>
-        <w:rPr>
-          <w:lang w:val="en-US"/>
-        </w:rPr>
-        <w:tab/>
-      </w:r>
-    </w:p>
-    <w:p>
-      <w:pPr>
-        <w:pStyle w:val="af"/>
-        <w:rPr>
-          <w:lang w:val="en-US"/>
-        </w:rPr>
-      </w:pPr>
-      <w:r>
-        <w:rPr>
-          <w:lang w:val="en-US"/>
-        </w:rPr>
-        <w:tab/>
-        <w:t>virtual string getType() = 0;</w:t>
-      </w:r>
-      <w:r>
-        <w:rPr>
-          <w:lang w:val="en-US"/>
-        </w:rPr>
-        <w:tab/>
+    <w:p>
+      <w:pPr>
+        <w:pStyle w:val="af"/>
+        <w:rPr>
+          <w:lang w:val="en-US"/>
+        </w:rPr>
+      </w:pPr>
+    </w:p>
+    <w:p>
+      <w:pPr>
+        <w:pStyle w:val="af"/>
+        <w:rPr>
+          <w:lang w:val="en-US"/>
+        </w:rPr>
+      </w:pPr>
+      <w:r>
+        <w:rPr>
+          <w:lang w:val="en-US"/>
+        </w:rPr>
         <w:t xml:space="preserve">// </w:t>
       </w:r>
       <w:r>
-        <w:t>тип</w:t>
-      </w:r>
-    </w:p>
-    <w:p>
-      <w:pPr>
-        <w:pStyle w:val="af"/>
-        <w:rPr>
-          <w:lang w:val="en-US"/>
-        </w:rPr>
-      </w:pPr>
-      <w:r>
-        <w:rPr>
-          <w:lang w:val="en-US"/>
-        </w:rPr>
-        <w:tab/>
-        <w:t>virtual double getWidth() = 0;</w:t>
-      </w:r>
-      <w:r>
-        <w:rPr>
-          <w:lang w:val="en-US"/>
-        </w:rPr>
-        <w:tab/>
+        <w:t>Обработка</w:t>
+      </w:r>
+      <w:r>
+        <w:rPr>
+          <w:lang w:val="en-US"/>
+        </w:rPr>
+        <w:t xml:space="preserve"> </w:t>
+      </w:r>
+      <w:r>
+        <w:t>фигуры</w:t>
+      </w:r>
+    </w:p>
+    <w:p>
+      <w:pPr>
+        <w:pStyle w:val="af"/>
+        <w:rPr>
+          <w:lang w:val="en-US"/>
+        </w:rPr>
+      </w:pPr>
+      <w:r>
+        <w:rPr>
+          <w:lang w:val="en-US"/>
+        </w:rPr>
+        <w:t xml:space="preserve">void </w:t>
+      </w:r>
+      <w:proofErr w:type="spellStart"/>
+      <w:r>
+        <w:rPr>
+          <w:lang w:val="en-US"/>
+        </w:rPr>
+        <w:t>processShape</w:t>
+      </w:r>
+      <w:proofErr w:type="spellEnd"/>
+      <w:r>
+        <w:rPr>
+          <w:lang w:val="en-US"/>
+        </w:rPr>
+        <w:t xml:space="preserve">(Rectangle frame, Shape* s) </w:t>
+      </w:r>
+    </w:p>
+    <w:p>
+      <w:pPr>
+        <w:pStyle w:val="af"/>
+        <w:rPr>
+          <w:lang w:val="en-US"/>
+        </w:rPr>
+      </w:pPr>
+      <w:r>
+        <w:rPr>
+          <w:lang w:val="en-US"/>
+        </w:rPr>
+        <w:t>{</w:t>
+      </w:r>
+    </w:p>
+    <w:p>
+      <w:pPr>
+        <w:pStyle w:val="af"/>
+        <w:rPr>
+          <w:lang w:val="en-US"/>
+        </w:rPr>
+      </w:pPr>
+      <w:r>
+        <w:rPr>
+          <w:lang w:val="en-US"/>
+        </w:rPr>
+        <w:tab/>
+        <w:t xml:space="preserve">string </w:t>
+      </w:r>
+      <w:proofErr w:type="spellStart"/>
+      <w:r>
+        <w:rPr>
+          <w:lang w:val="en-US"/>
+        </w:rPr>
+        <w:t>s_type</w:t>
+      </w:r>
+      <w:proofErr w:type="spellEnd"/>
+      <w:r>
+        <w:rPr>
+          <w:lang w:val="en-US"/>
+        </w:rPr>
+        <w:t xml:space="preserve"> = s-&gt;</w:t>
+      </w:r>
+      <w:proofErr w:type="spellStart"/>
+      <w:r>
+        <w:rPr>
+          <w:lang w:val="en-US"/>
+        </w:rPr>
+        <w:t>getType</w:t>
+      </w:r>
+      <w:proofErr w:type="spellEnd"/>
+      <w:r>
+        <w:rPr>
+          <w:lang w:val="en-US"/>
+        </w:rPr>
+        <w:t>();</w:t>
+      </w:r>
+    </w:p>
+    <w:p>
+      <w:pPr>
+        <w:pStyle w:val="af"/>
+        <w:rPr>
+          <w:lang w:val="en-US"/>
+        </w:rPr>
+      </w:pPr>
+    </w:p>
+    <w:p>
+      <w:pPr>
+        <w:pStyle w:val="af"/>
+        <w:rPr>
+          <w:lang w:val="en-US"/>
+        </w:rPr>
+      </w:pPr>
+      <w:r>
+        <w:rPr>
+          <w:lang w:val="en-US"/>
+        </w:rPr>
+        <w:tab/>
+        <w:t>if (</w:t>
+      </w:r>
+      <w:proofErr w:type="spellStart"/>
+      <w:r>
+        <w:rPr>
+          <w:lang w:val="en-US"/>
+        </w:rPr>
+        <w:t>s_type</w:t>
+      </w:r>
+      <w:proofErr w:type="spellEnd"/>
+      <w:r>
+        <w:rPr>
+          <w:lang w:val="en-US"/>
+        </w:rPr>
+        <w:t xml:space="preserve"> != "circle" &amp;&amp; </w:t>
+      </w:r>
+      <w:proofErr w:type="spellStart"/>
+      <w:r>
+        <w:rPr>
+          <w:lang w:val="en-US"/>
+        </w:rPr>
+        <w:t>s_type</w:t>
+      </w:r>
+      <w:proofErr w:type="spellEnd"/>
+      <w:r>
+        <w:rPr>
+          <w:lang w:val="en-US"/>
+        </w:rPr>
+        <w:t xml:space="preserve"> != "rectangle") { </w:t>
+      </w:r>
+    </w:p>
+    <w:p>
+      <w:pPr>
+        <w:pStyle w:val="af"/>
+        <w:rPr>
+          <w:lang w:val="en-US"/>
+        </w:rPr>
+      </w:pPr>
+      <w:r>
+        <w:rPr>
+          <w:lang w:val="en-US"/>
+        </w:rPr>
+        <w:tab/>
+      </w:r>
+      <w:r>
+        <w:rPr>
+          <w:lang w:val="en-US"/>
+        </w:rPr>
+        <w:tab/>
+      </w:r>
+      <w:proofErr w:type="spellStart"/>
+      <w:r>
+        <w:rPr>
+          <w:lang w:val="en-US"/>
+        </w:rPr>
+        <w:t>cout</w:t>
+      </w:r>
+      <w:proofErr w:type="spellEnd"/>
+      <w:r>
+        <w:rPr>
+          <w:lang w:val="en-US"/>
+        </w:rPr>
+        <w:t xml:space="preserve"> &lt;&lt; "Error: Shape undefined" &lt;&lt; </w:t>
+      </w:r>
+      <w:proofErr w:type="spellStart"/>
+      <w:r>
+        <w:rPr>
+          <w:lang w:val="en-US"/>
+        </w:rPr>
+        <w:t>endl</w:t>
+      </w:r>
+      <w:proofErr w:type="spellEnd"/>
+      <w:r>
+        <w:rPr>
+          <w:lang w:val="en-US"/>
+        </w:rPr>
+        <w:t xml:space="preserve">; </w:t>
+      </w:r>
+    </w:p>
+    <w:p>
+      <w:pPr>
+        <w:pStyle w:val="af"/>
+        <w:rPr>
+          <w:lang w:val="en-US"/>
+        </w:rPr>
+      </w:pPr>
+      <w:r>
+        <w:rPr>
+          <w:lang w:val="en-US"/>
+        </w:rPr>
+        <w:tab/>
+      </w:r>
+      <w:r>
+        <w:rPr>
+          <w:lang w:val="en-US"/>
+        </w:rPr>
+        <w:tab/>
+        <w:t>return;</w:t>
+      </w:r>
+    </w:p>
+    <w:p>
+      <w:pPr>
+        <w:pStyle w:val="af"/>
+        <w:rPr>
+          <w:lang w:val="en-US"/>
+        </w:rPr>
+      </w:pPr>
+      <w:r>
+        <w:rPr>
+          <w:lang w:val="en-US"/>
+        </w:rPr>
+        <w:tab/>
+        <w:t>}</w:t>
+      </w:r>
+    </w:p>
+    <w:p>
+      <w:pPr>
+        <w:pStyle w:val="af"/>
+        <w:rPr>
+          <w:lang w:val="en-US"/>
+        </w:rPr>
+      </w:pPr>
+    </w:p>
+    <w:p>
+      <w:pPr>
+        <w:pStyle w:val="af"/>
+        <w:rPr>
+          <w:lang w:val="en-US"/>
+        </w:rPr>
+      </w:pPr>
+      <w:r>
+        <w:rPr>
+          <w:lang w:val="en-US"/>
+        </w:rPr>
+        <w:tab/>
+      </w:r>
+      <w:proofErr w:type="spellStart"/>
+      <w:r>
+        <w:rPr>
+          <w:lang w:val="en-US"/>
+        </w:rPr>
+        <w:t>cout</w:t>
+      </w:r>
+      <w:proofErr w:type="spellEnd"/>
+      <w:r>
+        <w:rPr>
+          <w:lang w:val="en-US"/>
+        </w:rPr>
+        <w:t xml:space="preserve"> &lt;&lt; "Area of " &lt;&lt; s-&gt;</w:t>
+      </w:r>
+      <w:proofErr w:type="spellStart"/>
+      <w:r>
+        <w:rPr>
+          <w:lang w:val="en-US"/>
+        </w:rPr>
+        <w:t>getType</w:t>
+      </w:r>
+      <w:proofErr w:type="spellEnd"/>
+      <w:r>
+        <w:rPr>
+          <w:lang w:val="en-US"/>
+        </w:rPr>
+        <w:t>() &lt;&lt; ": " &lt;&lt; s-&gt;</w:t>
+      </w:r>
+      <w:proofErr w:type="spellStart"/>
+      <w:r>
+        <w:rPr>
+          <w:lang w:val="en-US"/>
+        </w:rPr>
+        <w:t>getArea</w:t>
+      </w:r>
+      <w:proofErr w:type="spellEnd"/>
+      <w:r>
+        <w:rPr>
+          <w:lang w:val="en-US"/>
+        </w:rPr>
+        <w:t xml:space="preserve">() &lt;&lt; </w:t>
+      </w:r>
+      <w:proofErr w:type="spellStart"/>
+      <w:r>
+        <w:rPr>
+          <w:lang w:val="en-US"/>
+        </w:rPr>
+        <w:t>endl</w:t>
+      </w:r>
+      <w:proofErr w:type="spellEnd"/>
+      <w:r>
+        <w:rPr>
+          <w:lang w:val="en-US"/>
+        </w:rPr>
+        <w:t xml:space="preserve">; </w:t>
+      </w:r>
+    </w:p>
+    <w:p>
+      <w:pPr>
+        <w:pStyle w:val="af"/>
+        <w:rPr>
+          <w:lang w:val="en-US"/>
+        </w:rPr>
+      </w:pPr>
+      <w:r>
+        <w:rPr>
+          <w:lang w:val="en-US"/>
+        </w:rPr>
+        <w:tab/>
+      </w:r>
+    </w:p>
+    <w:p>
+      <w:pPr>
+        <w:pStyle w:val="af"/>
+        <w:rPr>
+          <w:lang w:val="en-US"/>
+        </w:rPr>
+      </w:pPr>
+      <w:r>
+        <w:rPr>
+          <w:lang w:val="en-US"/>
+        </w:rPr>
+        <w:tab/>
+        <w:t>if ((s-&gt;</w:t>
+      </w:r>
+      <w:proofErr w:type="spellStart"/>
+      <w:r>
+        <w:rPr>
+          <w:lang w:val="en-US"/>
+        </w:rPr>
+        <w:t>getHeight</w:t>
+      </w:r>
+      <w:proofErr w:type="spellEnd"/>
+      <w:r>
+        <w:rPr>
+          <w:lang w:val="en-US"/>
+        </w:rPr>
+        <w:t xml:space="preserve">() &lt;= </w:t>
+      </w:r>
+      <w:proofErr w:type="spellStart"/>
+      <w:r>
+        <w:rPr>
+          <w:lang w:val="en-US"/>
+        </w:rPr>
+        <w:t>frame.getHeight</w:t>
+      </w:r>
+      <w:proofErr w:type="spellEnd"/>
+      <w:r>
+        <w:rPr>
+          <w:lang w:val="en-US"/>
+        </w:rPr>
+        <w:t>()) &amp;&amp; (s-&gt;</w:t>
+      </w:r>
+      <w:proofErr w:type="spellStart"/>
+      <w:r>
+        <w:rPr>
+          <w:lang w:val="en-US"/>
+        </w:rPr>
+        <w:t>getWidth</w:t>
+      </w:r>
+      <w:proofErr w:type="spellEnd"/>
+      <w:r>
+        <w:rPr>
+          <w:lang w:val="en-US"/>
+        </w:rPr>
+        <w:t xml:space="preserve">() &lt;= </w:t>
+      </w:r>
+      <w:proofErr w:type="spellStart"/>
+      <w:r>
+        <w:rPr>
+          <w:lang w:val="en-US"/>
+        </w:rPr>
+        <w:t>frame.getWidth</w:t>
+      </w:r>
+      <w:proofErr w:type="spellEnd"/>
+      <w:r>
+        <w:rPr>
+          <w:lang w:val="en-US"/>
+        </w:rPr>
+        <w:t>())) {</w:t>
+      </w:r>
+    </w:p>
+    <w:p>
+      <w:pPr>
+        <w:pStyle w:val="af"/>
+        <w:rPr>
+          <w:lang w:val="en-US"/>
+        </w:rPr>
+      </w:pPr>
+      <w:r>
+        <w:rPr>
+          <w:lang w:val="en-US"/>
+        </w:rPr>
+        <w:tab/>
+      </w:r>
+      <w:r>
+        <w:rPr>
+          <w:lang w:val="en-US"/>
+        </w:rPr>
+        <w:tab/>
+      </w:r>
+      <w:proofErr w:type="spellStart"/>
+      <w:r>
+        <w:rPr>
+          <w:lang w:val="en-US"/>
+        </w:rPr>
+        <w:t>cout</w:t>
+      </w:r>
+      <w:proofErr w:type="spellEnd"/>
+      <w:r>
+        <w:rPr>
+          <w:lang w:val="en-US"/>
+        </w:rPr>
+        <w:t xml:space="preserve"> &lt;&lt; "Shape fit!" &lt;&lt; </w:t>
+      </w:r>
+      <w:proofErr w:type="spellStart"/>
+      <w:r>
+        <w:rPr>
+          <w:lang w:val="en-US"/>
+        </w:rPr>
+        <w:t>endl</w:t>
+      </w:r>
+      <w:proofErr w:type="spellEnd"/>
+      <w:r>
+        <w:rPr>
+          <w:lang w:val="en-US"/>
+        </w:rPr>
+        <w:t xml:space="preserve"> &lt;&lt; </w:t>
+      </w:r>
+      <w:proofErr w:type="spellStart"/>
+      <w:r>
+        <w:rPr>
+          <w:lang w:val="en-US"/>
+        </w:rPr>
+        <w:t>endl</w:t>
+      </w:r>
+      <w:proofErr w:type="spellEnd"/>
+      <w:r>
+        <w:rPr>
+          <w:lang w:val="en-US"/>
+        </w:rPr>
+        <w:t>;</w:t>
+      </w:r>
+    </w:p>
+    <w:p>
+      <w:pPr>
+        <w:pStyle w:val="af"/>
+        <w:rPr>
+          <w:lang w:val="en-US"/>
+        </w:rPr>
+      </w:pPr>
+      <w:r>
+        <w:rPr>
+          <w:lang w:val="en-US"/>
+        </w:rPr>
+        <w:tab/>
+        <w:t xml:space="preserve">} else { </w:t>
+      </w:r>
+      <w:proofErr w:type="spellStart"/>
+      <w:r>
+        <w:rPr>
+          <w:lang w:val="en-US"/>
+        </w:rPr>
+        <w:t>cout</w:t>
+      </w:r>
+      <w:proofErr w:type="spellEnd"/>
+      <w:r>
+        <w:rPr>
+          <w:lang w:val="en-US"/>
+        </w:rPr>
+        <w:t xml:space="preserve"> &lt;&lt; "Shape not fit!" &lt;&lt; </w:t>
+      </w:r>
+      <w:proofErr w:type="spellStart"/>
+      <w:r>
+        <w:rPr>
+          <w:lang w:val="en-US"/>
+        </w:rPr>
+        <w:t>endl</w:t>
+      </w:r>
+      <w:proofErr w:type="spellEnd"/>
+      <w:r>
+        <w:rPr>
+          <w:lang w:val="en-US"/>
+        </w:rPr>
+        <w:t xml:space="preserve"> &lt;&lt; </w:t>
+      </w:r>
+      <w:proofErr w:type="spellStart"/>
+      <w:r>
+        <w:rPr>
+          <w:lang w:val="en-US"/>
+        </w:rPr>
+        <w:t>endl</w:t>
+      </w:r>
+      <w:proofErr w:type="spellEnd"/>
+      <w:r>
+        <w:rPr>
+          <w:lang w:val="en-US"/>
+        </w:rPr>
+        <w:t>; }</w:t>
+      </w:r>
+    </w:p>
+    <w:p>
+      <w:pPr>
+        <w:pStyle w:val="af"/>
+        <w:rPr>
+          <w:lang w:val="en-US"/>
+        </w:rPr>
+      </w:pPr>
+      <w:r>
+        <w:rPr>
+          <w:lang w:val="en-US"/>
+        </w:rPr>
+        <w:t>}</w:t>
+      </w:r>
+    </w:p>
+    <w:p>
+      <w:pPr>
+        <w:pStyle w:val="af"/>
+        <w:rPr>
+          <w:lang w:val="en-US"/>
+        </w:rPr>
+      </w:pPr>
+    </w:p>
+    <w:p>
+      <w:pPr>
+        <w:pStyle w:val="af"/>
+        <w:rPr>
+          <w:lang w:val="en-US"/>
+        </w:rPr>
+      </w:pPr>
+      <w:r>
+        <w:rPr>
+          <w:lang w:val="en-US"/>
+        </w:rPr>
         <w:t xml:space="preserve">// </w:t>
       </w:r>
       <w:r>
-        <w:t>ширина</w:t>
-      </w:r>
-    </w:p>
-    <w:p>
-      <w:pPr>
-        <w:pStyle w:val="af"/>
-        <w:rPr>
-          <w:lang w:val="en-US"/>
-        </w:rPr>
-      </w:pPr>
-      <w:r>
-        <w:rPr>
-          <w:lang w:val="en-US"/>
-        </w:rPr>
-        <w:tab/>
-        <w:t>virtual double getHeight() = 0;</w:t>
-      </w:r>
-      <w:r>
-        <w:rPr>
-          <w:lang w:val="en-US"/>
-        </w:rPr>
-        <w:tab/>
-        <w:t xml:space="preserve">// </w:t>
-      </w:r>
-      <w:r>
-        <w:t>высота</w:t>
-      </w:r>
-    </w:p>
-    <w:p>
-      <w:pPr>
-        <w:pStyle w:val="af"/>
-        <w:rPr>
-          <w:lang w:val="en-US"/>
-        </w:rPr>
-      </w:pPr>
-      <w:r>
-        <w:rPr>
-          <w:lang w:val="en-US"/>
-        </w:rPr>
-        <w:tab/>
-        <w:t>virtual double getArea() = 0;</w:t>
-      </w:r>
-      <w:r>
-        <w:rPr>
-          <w:lang w:val="en-US"/>
-        </w:rPr>
-        <w:tab/>
-        <w:t xml:space="preserve">// </w:t>
-      </w:r>
-      <w:r>
-        <w:t>площадь</w:t>
-      </w:r>
-    </w:p>
-    <w:p>
-      <w:pPr>
-        <w:pStyle w:val="af"/>
-        <w:rPr>
-          <w:lang w:val="en-US"/>
-        </w:rPr>
-      </w:pPr>
-      <w:r>
-        <w:rPr>
-          <w:lang w:val="en-US"/>
-        </w:rPr>
-        <w:t>};</w:t>
-      </w:r>
-    </w:p>
-    <w:p>
-      <w:pPr>
-        <w:pStyle w:val="af"/>
-        <w:rPr>
-          <w:lang w:val="en-US"/>
-        </w:rPr>
-      </w:pPr>
-    </w:p>
-    <w:p>
-      <w:pPr>
-        <w:pStyle w:val="af"/>
-        <w:rPr>
-          <w:lang w:val="en-US"/>
-        </w:rPr>
-      </w:pPr>
-      <w:r>
-        <w:rPr>
-          <w:lang w:val="en-US"/>
-        </w:rPr>
-        <w:t xml:space="preserve">// </w:t>
-      </w:r>
-      <w:r>
-        <w:t>Класс</w:t>
+        <w:t>КОД</w:t>
       </w:r>
       <w:r>
         <w:rPr>
@@ -3930,884 +6994,6 @@
         <w:t xml:space="preserve"> </w:t>
       </w:r>
       <w:r>
-        <w:t>ОКРУЖНОСТЬ</w:t>
-      </w:r>
-    </w:p>
-    <w:p>
-      <w:pPr>
-        <w:pStyle w:val="af"/>
-        <w:rPr>
-          <w:lang w:val="en-US"/>
-        </w:rPr>
-      </w:pPr>
-      <w:r>
-        <w:rPr>
-          <w:lang w:val="en-US"/>
-        </w:rPr>
-        <w:t xml:space="preserve">class Circle : public Shape </w:t>
-      </w:r>
-    </w:p>
-    <w:p>
-      <w:pPr>
-        <w:pStyle w:val="af"/>
-        <w:rPr>
-          <w:lang w:val="en-US"/>
-        </w:rPr>
-      </w:pPr>
-      <w:r>
-        <w:rPr>
-          <w:lang w:val="en-US"/>
-        </w:rPr>
-        <w:t xml:space="preserve">{ </w:t>
-      </w:r>
-    </w:p>
-    <w:p>
-      <w:pPr>
-        <w:pStyle w:val="af"/>
-        <w:rPr>
-          <w:lang w:val="en-US"/>
-        </w:rPr>
-      </w:pPr>
-      <w:r>
-        <w:rPr>
-          <w:lang w:val="en-US"/>
-        </w:rPr>
-        <w:tab/>
-        <w:t>const string type = "circle";</w:t>
-      </w:r>
-    </w:p>
-    <w:p>
-      <w:pPr>
-        <w:pStyle w:val="af"/>
-        <w:rPr>
-          <w:lang w:val="en-US"/>
-        </w:rPr>
-      </w:pPr>
-      <w:r>
-        <w:rPr>
-          <w:lang w:val="en-US"/>
-        </w:rPr>
-        <w:tab/>
-        <w:t>double r;</w:t>
-      </w:r>
-      <w:r>
-        <w:rPr>
-          <w:lang w:val="en-US"/>
-        </w:rPr>
-        <w:tab/>
-        <w:t xml:space="preserve">// </w:t>
-      </w:r>
-      <w:r>
-        <w:t>радиус</w:t>
-      </w:r>
-    </w:p>
-    <w:p>
-      <w:pPr>
-        <w:pStyle w:val="af"/>
-        <w:rPr>
-          <w:lang w:val="en-US"/>
-        </w:rPr>
-      </w:pPr>
-      <w:r>
-        <w:rPr>
-          <w:lang w:val="en-US"/>
-        </w:rPr>
-        <w:t xml:space="preserve">public: </w:t>
-      </w:r>
-    </w:p>
-    <w:p>
-      <w:pPr>
-        <w:pStyle w:val="af"/>
-        <w:rPr>
-          <w:lang w:val="en-US"/>
-        </w:rPr>
-      </w:pPr>
-      <w:r>
-        <w:rPr>
-          <w:lang w:val="en-US"/>
-        </w:rPr>
-        <w:tab/>
-        <w:t xml:space="preserve">Circle(double radius) : r(radius) {} </w:t>
-      </w:r>
-    </w:p>
-    <w:p>
-      <w:pPr>
-        <w:pStyle w:val="af"/>
-        <w:rPr>
-          <w:lang w:val="en-US"/>
-        </w:rPr>
-      </w:pPr>
-      <w:r>
-        <w:rPr>
-          <w:lang w:val="en-US"/>
-        </w:rPr>
-        <w:tab/>
-      </w:r>
-    </w:p>
-    <w:p>
-      <w:pPr>
-        <w:pStyle w:val="af"/>
-        <w:rPr>
-          <w:lang w:val="en-US"/>
-        </w:rPr>
-      </w:pPr>
-      <w:r>
-        <w:rPr>
-          <w:lang w:val="en-US"/>
-        </w:rPr>
-        <w:tab/>
-        <w:t>string getType() { return type; }</w:t>
-      </w:r>
-    </w:p>
-    <w:p>
-      <w:pPr>
-        <w:pStyle w:val="af"/>
-        <w:rPr>
-          <w:lang w:val="en-US"/>
-        </w:rPr>
-      </w:pPr>
-      <w:r>
-        <w:rPr>
-          <w:lang w:val="en-US"/>
-        </w:rPr>
-        <w:tab/>
-        <w:t>double getWidth() { return 2 * r; }</w:t>
-      </w:r>
-    </w:p>
-    <w:p>
-      <w:pPr>
-        <w:pStyle w:val="af"/>
-        <w:rPr>
-          <w:lang w:val="en-US"/>
-        </w:rPr>
-      </w:pPr>
-      <w:r>
-        <w:rPr>
-          <w:lang w:val="en-US"/>
-        </w:rPr>
-        <w:tab/>
-        <w:t>double getHeight() { return 2 * r; }</w:t>
-      </w:r>
-    </w:p>
-    <w:p>
-      <w:pPr>
-        <w:pStyle w:val="af"/>
-        <w:rPr>
-          <w:lang w:val="en-US"/>
-        </w:rPr>
-      </w:pPr>
-      <w:r>
-        <w:rPr>
-          <w:lang w:val="en-US"/>
-        </w:rPr>
-        <w:tab/>
-        <w:t>double getArea() { return M_PI * pow(r, 2); }</w:t>
-      </w:r>
-    </w:p>
-    <w:p>
-      <w:pPr>
-        <w:pStyle w:val="af"/>
-        <w:rPr>
-          <w:lang w:val="en-US"/>
-        </w:rPr>
-      </w:pPr>
-      <w:r>
-        <w:rPr>
-          <w:lang w:val="en-US"/>
-        </w:rPr>
-        <w:t>};</w:t>
-      </w:r>
-    </w:p>
-    <w:p>
-      <w:pPr>
-        <w:pStyle w:val="af"/>
-        <w:rPr>
-          <w:lang w:val="en-US"/>
-        </w:rPr>
-      </w:pPr>
-    </w:p>
-    <w:p>
-      <w:pPr>
-        <w:pStyle w:val="af"/>
-        <w:rPr>
-          <w:lang w:val="en-US"/>
-        </w:rPr>
-      </w:pPr>
-    </w:p>
-    <w:p>
-      <w:pPr>
-        <w:pStyle w:val="af"/>
-        <w:rPr>
-          <w:lang w:val="en-US"/>
-        </w:rPr>
-      </w:pPr>
-      <w:r>
-        <w:rPr>
-          <w:lang w:val="en-US"/>
-        </w:rPr>
-        <w:t xml:space="preserve">// </w:t>
-      </w:r>
-      <w:r>
-        <w:t>Класс</w:t>
-      </w:r>
-      <w:r>
-        <w:rPr>
-          <w:lang w:val="en-US"/>
-        </w:rPr>
-        <w:t xml:space="preserve"> </w:t>
-      </w:r>
-      <w:r>
-        <w:t>ПРЯМОУГОЛЬНИК</w:t>
-      </w:r>
-    </w:p>
-    <w:p>
-      <w:pPr>
-        <w:pStyle w:val="af"/>
-        <w:rPr>
-          <w:lang w:val="en-US"/>
-        </w:rPr>
-      </w:pPr>
-      <w:r>
-        <w:rPr>
-          <w:lang w:val="en-US"/>
-        </w:rPr>
-        <w:t xml:space="preserve">class Rectangle : public Shape </w:t>
-      </w:r>
-    </w:p>
-    <w:p>
-      <w:pPr>
-        <w:pStyle w:val="af"/>
-        <w:rPr>
-          <w:lang w:val="en-US"/>
-        </w:rPr>
-      </w:pPr>
-      <w:r>
-        <w:rPr>
-          <w:lang w:val="en-US"/>
-        </w:rPr>
-        <w:t xml:space="preserve">{ </w:t>
-      </w:r>
-      <w:r>
-        <w:rPr>
-          <w:lang w:val="en-US"/>
-        </w:rPr>
-        <w:tab/>
-      </w:r>
-    </w:p>
-    <w:p>
-      <w:pPr>
-        <w:pStyle w:val="af"/>
-        <w:rPr>
-          <w:lang w:val="en-US"/>
-        </w:rPr>
-      </w:pPr>
-      <w:r>
-        <w:rPr>
-          <w:lang w:val="en-US"/>
-        </w:rPr>
-        <w:tab/>
-        <w:t>const string type = "rectangle";</w:t>
-      </w:r>
-    </w:p>
-    <w:p>
-      <w:pPr>
-        <w:pStyle w:val="af"/>
-        <w:rPr>
-          <w:lang w:val="en-US"/>
-        </w:rPr>
-      </w:pPr>
-      <w:r>
-        <w:rPr>
-          <w:lang w:val="en-US"/>
-        </w:rPr>
-        <w:tab/>
-        <w:t>double l;</w:t>
-      </w:r>
-      <w:r>
-        <w:rPr>
-          <w:lang w:val="en-US"/>
-        </w:rPr>
-        <w:tab/>
-        <w:t xml:space="preserve">// </w:t>
-      </w:r>
-      <w:r>
-        <w:t>длина</w:t>
-      </w:r>
-    </w:p>
-    <w:p>
-      <w:pPr>
-        <w:pStyle w:val="af"/>
-        <w:rPr>
-          <w:lang w:val="en-US"/>
-        </w:rPr>
-      </w:pPr>
-      <w:r>
-        <w:rPr>
-          <w:lang w:val="en-US"/>
-        </w:rPr>
-        <w:tab/>
-        <w:t>double h;</w:t>
-      </w:r>
-      <w:r>
-        <w:rPr>
-          <w:lang w:val="en-US"/>
-        </w:rPr>
-        <w:tab/>
-        <w:t xml:space="preserve">// </w:t>
-      </w:r>
-      <w:r>
-        <w:t>высота</w:t>
-      </w:r>
-    </w:p>
-    <w:p>
-      <w:pPr>
-        <w:pStyle w:val="af"/>
-        <w:rPr>
-          <w:lang w:val="en-US"/>
-        </w:rPr>
-      </w:pPr>
-      <w:r>
-        <w:rPr>
-          <w:lang w:val="en-US"/>
-        </w:rPr>
-        <w:t xml:space="preserve">public: </w:t>
-      </w:r>
-    </w:p>
-    <w:p>
-      <w:pPr>
-        <w:pStyle w:val="af"/>
-        <w:rPr>
-          <w:lang w:val="en-US"/>
-        </w:rPr>
-      </w:pPr>
-      <w:r>
-        <w:rPr>
-          <w:lang w:val="en-US"/>
-        </w:rPr>
-        <w:tab/>
-        <w:t xml:space="preserve">Rectangle(double length, double height) : l(length), h(height) {} </w:t>
-      </w:r>
-    </w:p>
-    <w:p>
-      <w:pPr>
-        <w:pStyle w:val="af"/>
-        <w:rPr>
-          <w:lang w:val="en-US"/>
-        </w:rPr>
-      </w:pPr>
-      <w:r>
-        <w:rPr>
-          <w:lang w:val="en-US"/>
-        </w:rPr>
-        <w:tab/>
-      </w:r>
-    </w:p>
-    <w:p>
-      <w:pPr>
-        <w:pStyle w:val="af"/>
-        <w:rPr>
-          <w:lang w:val="en-US"/>
-        </w:rPr>
-      </w:pPr>
-      <w:r>
-        <w:rPr>
-          <w:lang w:val="en-US"/>
-        </w:rPr>
-        <w:tab/>
-        <w:t>string getType() { return type; }</w:t>
-      </w:r>
-    </w:p>
-    <w:p>
-      <w:pPr>
-        <w:pStyle w:val="af"/>
-        <w:rPr>
-          <w:lang w:val="en-US"/>
-        </w:rPr>
-      </w:pPr>
-      <w:r>
-        <w:rPr>
-          <w:lang w:val="en-US"/>
-        </w:rPr>
-        <w:tab/>
-        <w:t>double getWidth() { return l; }</w:t>
-      </w:r>
-    </w:p>
-    <w:p>
-      <w:pPr>
-        <w:pStyle w:val="af"/>
-        <w:rPr>
-          <w:lang w:val="en-US"/>
-        </w:rPr>
-      </w:pPr>
-      <w:r>
-        <w:rPr>
-          <w:lang w:val="en-US"/>
-        </w:rPr>
-        <w:tab/>
-        <w:t>double getHeight() { return h; }</w:t>
-      </w:r>
-    </w:p>
-    <w:p>
-      <w:pPr>
-        <w:pStyle w:val="af"/>
-        <w:rPr>
-          <w:lang w:val="en-US"/>
-        </w:rPr>
-      </w:pPr>
-      <w:r>
-        <w:rPr>
-          <w:lang w:val="en-US"/>
-        </w:rPr>
-        <w:tab/>
-        <w:t>double getArea() { return l * h; }</w:t>
-      </w:r>
-    </w:p>
-    <w:p>
-      <w:pPr>
-        <w:pStyle w:val="af"/>
-        <w:rPr>
-          <w:lang w:val="en-US"/>
-        </w:rPr>
-      </w:pPr>
-      <w:r>
-        <w:rPr>
-          <w:lang w:val="en-US"/>
-        </w:rPr>
-        <w:t>};</w:t>
-      </w:r>
-    </w:p>
-    <w:p>
-      <w:pPr>
-        <w:pStyle w:val="af"/>
-        <w:rPr>
-          <w:lang w:val="en-US"/>
-        </w:rPr>
-      </w:pPr>
-    </w:p>
-    <w:p>
-      <w:pPr>
-        <w:pStyle w:val="af"/>
-        <w:rPr>
-          <w:lang w:val="en-US"/>
-        </w:rPr>
-      </w:pPr>
-      <w:r>
-        <w:rPr>
-          <w:lang w:val="en-US"/>
-        </w:rPr>
-        <w:t>// NULL-</w:t>
-      </w:r>
-      <w:r>
-        <w:t>Форма</w:t>
-      </w:r>
-    </w:p>
-    <w:p>
-      <w:pPr>
-        <w:pStyle w:val="af"/>
-        <w:rPr>
-          <w:lang w:val="en-US"/>
-        </w:rPr>
-      </w:pPr>
-      <w:r>
-        <w:rPr>
-          <w:lang w:val="en-US"/>
-        </w:rPr>
-        <w:lastRenderedPageBreak/>
-        <w:t xml:space="preserve">class NullShape : public Shape </w:t>
-      </w:r>
-    </w:p>
-    <w:p>
-      <w:pPr>
-        <w:pStyle w:val="af"/>
-        <w:rPr>
-          <w:lang w:val="en-US"/>
-        </w:rPr>
-      </w:pPr>
-      <w:r>
-        <w:rPr>
-          <w:lang w:val="en-US"/>
-        </w:rPr>
-        <w:t xml:space="preserve">{ </w:t>
-      </w:r>
-    </w:p>
-    <w:p>
-      <w:pPr>
-        <w:pStyle w:val="af"/>
-        <w:rPr>
-          <w:lang w:val="en-US"/>
-        </w:rPr>
-      </w:pPr>
-      <w:r>
-        <w:rPr>
-          <w:lang w:val="en-US"/>
-        </w:rPr>
-        <w:t xml:space="preserve">public: </w:t>
-      </w:r>
-    </w:p>
-    <w:p>
-      <w:pPr>
-        <w:pStyle w:val="af"/>
-        <w:rPr>
-          <w:lang w:val="en-US"/>
-        </w:rPr>
-      </w:pPr>
-      <w:r>
-        <w:rPr>
-          <w:lang w:val="en-US"/>
-        </w:rPr>
-        <w:tab/>
-        <w:t xml:space="preserve">string getType() { return "undefined"; } </w:t>
-      </w:r>
-    </w:p>
-    <w:p>
-      <w:pPr>
-        <w:pStyle w:val="af"/>
-        <w:rPr>
-          <w:lang w:val="en-US"/>
-        </w:rPr>
-      </w:pPr>
-      <w:r>
-        <w:rPr>
-          <w:lang w:val="en-US"/>
-        </w:rPr>
-        <w:tab/>
-        <w:t xml:space="preserve">double getWidth() { return 0; } </w:t>
-      </w:r>
-    </w:p>
-    <w:p>
-      <w:pPr>
-        <w:pStyle w:val="af"/>
-        <w:rPr>
-          <w:lang w:val="en-US"/>
-        </w:rPr>
-      </w:pPr>
-      <w:r>
-        <w:rPr>
-          <w:lang w:val="en-US"/>
-        </w:rPr>
-        <w:tab/>
-        <w:t xml:space="preserve">double getHeight() { return 0; } </w:t>
-      </w:r>
-    </w:p>
-    <w:p>
-      <w:pPr>
-        <w:pStyle w:val="af"/>
-        <w:rPr>
-          <w:lang w:val="en-US"/>
-        </w:rPr>
-      </w:pPr>
-      <w:r>
-        <w:rPr>
-          <w:lang w:val="en-US"/>
-        </w:rPr>
-        <w:tab/>
-        <w:t>double getArea() { return 0; }</w:t>
-      </w:r>
-    </w:p>
-    <w:p>
-      <w:pPr>
-        <w:pStyle w:val="af"/>
-        <w:rPr>
-          <w:lang w:val="en-US"/>
-        </w:rPr>
-      </w:pPr>
-      <w:r>
-        <w:rPr>
-          <w:lang w:val="en-US"/>
-        </w:rPr>
-        <w:t>};</w:t>
-      </w:r>
-    </w:p>
-    <w:p>
-      <w:pPr>
-        <w:pStyle w:val="af"/>
-        <w:rPr>
-          <w:lang w:val="en-US"/>
-        </w:rPr>
-      </w:pPr>
-    </w:p>
-    <w:p>
-      <w:pPr>
-        <w:pStyle w:val="af"/>
-        <w:rPr>
-          <w:lang w:val="en-US"/>
-        </w:rPr>
-      </w:pPr>
-      <w:r>
-        <w:rPr>
-          <w:lang w:val="en-US"/>
-        </w:rPr>
-        <w:t xml:space="preserve">// </w:t>
-      </w:r>
-      <w:r>
-        <w:t>Обработка</w:t>
-      </w:r>
-      <w:r>
-        <w:rPr>
-          <w:lang w:val="en-US"/>
-        </w:rPr>
-        <w:t xml:space="preserve"> </w:t>
-      </w:r>
-      <w:r>
-        <w:t>фигуры</w:t>
-      </w:r>
-    </w:p>
-    <w:p>
-      <w:pPr>
-        <w:pStyle w:val="af"/>
-        <w:rPr>
-          <w:lang w:val="en-US"/>
-        </w:rPr>
-      </w:pPr>
-      <w:r>
-        <w:rPr>
-          <w:lang w:val="en-US"/>
-        </w:rPr>
-        <w:t xml:space="preserve">void processShape(Rectangle frame, Shape* s) </w:t>
-      </w:r>
-    </w:p>
-    <w:p>
-      <w:pPr>
-        <w:pStyle w:val="af"/>
-        <w:rPr>
-          <w:lang w:val="en-US"/>
-        </w:rPr>
-      </w:pPr>
-      <w:r>
-        <w:rPr>
-          <w:lang w:val="en-US"/>
-        </w:rPr>
-        <w:t>{</w:t>
-      </w:r>
-    </w:p>
-    <w:p>
-      <w:pPr>
-        <w:pStyle w:val="af"/>
-        <w:rPr>
-          <w:lang w:val="en-US"/>
-        </w:rPr>
-      </w:pPr>
-      <w:r>
-        <w:rPr>
-          <w:lang w:val="en-US"/>
-        </w:rPr>
-        <w:tab/>
-        <w:t>string s_type = s-&gt;getType();</w:t>
-      </w:r>
-    </w:p>
-    <w:p>
-      <w:pPr>
-        <w:pStyle w:val="af"/>
-        <w:rPr>
-          <w:lang w:val="en-US"/>
-        </w:rPr>
-      </w:pPr>
-    </w:p>
-    <w:p>
-      <w:pPr>
-        <w:pStyle w:val="af"/>
-        <w:rPr>
-          <w:lang w:val="en-US"/>
-        </w:rPr>
-      </w:pPr>
-      <w:r>
-        <w:rPr>
-          <w:lang w:val="en-US"/>
-        </w:rPr>
-        <w:tab/>
-        <w:t xml:space="preserve">if (s_type != "circle" &amp;&amp; s_type != "rectangle") { </w:t>
-      </w:r>
-    </w:p>
-    <w:p>
-      <w:pPr>
-        <w:pStyle w:val="af"/>
-        <w:rPr>
-          <w:lang w:val="en-US"/>
-        </w:rPr>
-      </w:pPr>
-      <w:r>
-        <w:rPr>
-          <w:lang w:val="en-US"/>
-        </w:rPr>
-        <w:tab/>
-      </w:r>
-      <w:r>
-        <w:rPr>
-          <w:lang w:val="en-US"/>
-        </w:rPr>
-        <w:tab/>
-        <w:t xml:space="preserve">cout &lt;&lt; "Error: Shape undefined" &lt;&lt; endl; </w:t>
-      </w:r>
-    </w:p>
-    <w:p>
-      <w:pPr>
-        <w:pStyle w:val="af"/>
-        <w:rPr>
-          <w:lang w:val="en-US"/>
-        </w:rPr>
-      </w:pPr>
-      <w:r>
-        <w:rPr>
-          <w:lang w:val="en-US"/>
-        </w:rPr>
-        <w:tab/>
-      </w:r>
-      <w:r>
-        <w:rPr>
-          <w:lang w:val="en-US"/>
-        </w:rPr>
-        <w:tab/>
-        <w:t>return;</w:t>
-      </w:r>
-    </w:p>
-    <w:p>
-      <w:pPr>
-        <w:pStyle w:val="af"/>
-        <w:rPr>
-          <w:lang w:val="en-US"/>
-        </w:rPr>
-      </w:pPr>
-      <w:r>
-        <w:rPr>
-          <w:lang w:val="en-US"/>
-        </w:rPr>
-        <w:tab/>
-        <w:t>}</w:t>
-      </w:r>
-    </w:p>
-    <w:p>
-      <w:pPr>
-        <w:pStyle w:val="af"/>
-        <w:rPr>
-          <w:lang w:val="en-US"/>
-        </w:rPr>
-      </w:pPr>
-    </w:p>
-    <w:p>
-      <w:pPr>
-        <w:pStyle w:val="af"/>
-        <w:rPr>
-          <w:lang w:val="en-US"/>
-        </w:rPr>
-      </w:pPr>
-      <w:r>
-        <w:rPr>
-          <w:lang w:val="en-US"/>
-        </w:rPr>
-        <w:tab/>
-        <w:t xml:space="preserve">cout &lt;&lt; "Area of " &lt;&lt; s-&gt;getType() &lt;&lt; ": " &lt;&lt; s-&gt;getArea() &lt;&lt; endl; </w:t>
-      </w:r>
-    </w:p>
-    <w:p>
-      <w:pPr>
-        <w:pStyle w:val="af"/>
-        <w:rPr>
-          <w:lang w:val="en-US"/>
-        </w:rPr>
-      </w:pPr>
-      <w:r>
-        <w:rPr>
-          <w:lang w:val="en-US"/>
-        </w:rPr>
-        <w:tab/>
-      </w:r>
-    </w:p>
-    <w:p>
-      <w:pPr>
-        <w:pStyle w:val="af"/>
-        <w:rPr>
-          <w:lang w:val="en-US"/>
-        </w:rPr>
-      </w:pPr>
-      <w:r>
-        <w:rPr>
-          <w:lang w:val="en-US"/>
-        </w:rPr>
-        <w:tab/>
-        <w:t>if ((s-&gt;getHeight() &lt;= frame.getHeight()) &amp;&amp; (s-&gt;getWidth() &lt;= frame.getWidth())) {</w:t>
-      </w:r>
-    </w:p>
-    <w:p>
-      <w:pPr>
-        <w:pStyle w:val="af"/>
-        <w:rPr>
-          <w:lang w:val="en-US"/>
-        </w:rPr>
-      </w:pPr>
-      <w:r>
-        <w:rPr>
-          <w:lang w:val="en-US"/>
-        </w:rPr>
-        <w:tab/>
-      </w:r>
-      <w:r>
-        <w:rPr>
-          <w:lang w:val="en-US"/>
-        </w:rPr>
-        <w:tab/>
-        <w:t>cout &lt;&lt; "Shape fit!" &lt;&lt; endl &lt;&lt; endl;</w:t>
-      </w:r>
-    </w:p>
-    <w:p>
-      <w:pPr>
-        <w:pStyle w:val="af"/>
-        <w:rPr>
-          <w:lang w:val="en-US"/>
-        </w:rPr>
-      </w:pPr>
-      <w:r>
-        <w:rPr>
-          <w:lang w:val="en-US"/>
-        </w:rPr>
-        <w:tab/>
-        <w:t>} else { cout &lt;&lt; "Shape not fit!" &lt;&lt; endl &lt;&lt; endl; }</w:t>
-      </w:r>
-    </w:p>
-    <w:p>
-      <w:pPr>
-        <w:pStyle w:val="af"/>
-        <w:rPr>
-          <w:lang w:val="en-US"/>
-        </w:rPr>
-      </w:pPr>
-      <w:r>
-        <w:rPr>
-          <w:lang w:val="en-US"/>
-        </w:rPr>
-        <w:t>}</w:t>
-      </w:r>
-    </w:p>
-    <w:p>
-      <w:pPr>
-        <w:pStyle w:val="af"/>
-        <w:rPr>
-          <w:lang w:val="en-US"/>
-        </w:rPr>
-      </w:pPr>
-    </w:p>
-    <w:p>
-      <w:pPr>
-        <w:pStyle w:val="af"/>
-        <w:rPr>
-          <w:lang w:val="en-US"/>
-        </w:rPr>
-      </w:pPr>
-      <w:r>
-        <w:rPr>
-          <w:lang w:val="en-US"/>
-        </w:rPr>
-        <w:t xml:space="preserve">// </w:t>
-      </w:r>
-      <w:r>
-        <w:t>КОД</w:t>
-      </w:r>
-      <w:r>
-        <w:rPr>
-          <w:lang w:val="en-US"/>
-        </w:rPr>
-        <w:t xml:space="preserve"> </w:t>
-      </w:r>
-      <w:r>
         <w:t>ПРОГРАММЫ</w:t>
       </w:r>
     </w:p>
@@ -4890,66 +7076,119 @@
           <w:lang w:val="en-US"/>
         </w:rPr>
         <w:tab/>
-        <w:t>Shape* s3 = new NullShape();;</w:t>
-      </w:r>
-    </w:p>
-    <w:p>
-      <w:pPr>
-        <w:pStyle w:val="af"/>
-        <w:rPr>
-          <w:lang w:val="en-US"/>
-        </w:rPr>
-      </w:pPr>
-      <w:r>
-        <w:rPr>
-          <w:lang w:val="en-US"/>
-        </w:rPr>
-        <w:tab/>
-      </w:r>
-    </w:p>
-    <w:p>
-      <w:pPr>
-        <w:pStyle w:val="af"/>
-        <w:rPr>
-          <w:lang w:val="en-US"/>
-        </w:rPr>
-      </w:pPr>
-      <w:r>
-        <w:rPr>
-          <w:lang w:val="en-US"/>
-        </w:rPr>
-        <w:tab/>
-        <w:t>processShape(block, s1);</w:t>
-      </w:r>
-    </w:p>
-    <w:p>
-      <w:pPr>
-        <w:pStyle w:val="af"/>
-        <w:rPr>
-          <w:lang w:val="en-US"/>
-        </w:rPr>
-      </w:pPr>
-      <w:r>
-        <w:rPr>
-          <w:lang w:val="en-US"/>
-        </w:rPr>
-        <w:tab/>
-        <w:t>processShape(block, s2);</w:t>
-      </w:r>
-    </w:p>
-    <w:p>
-      <w:pPr>
-        <w:pStyle w:val="af"/>
-        <w:rPr>
-          <w:lang w:val="en-US"/>
-        </w:rPr>
-      </w:pPr>
-      <w:r>
-        <w:rPr>
-          <w:lang w:val="en-US"/>
-        </w:rPr>
-        <w:tab/>
-        <w:t>processShape(block, s3);</w:t>
+        <w:t xml:space="preserve">Shape* s3 = new </w:t>
+      </w:r>
+      <w:proofErr w:type="spellStart"/>
+      <w:r>
+        <w:rPr>
+          <w:lang w:val="en-US"/>
+        </w:rPr>
+        <w:t>NullShape</w:t>
+      </w:r>
+      <w:proofErr w:type="spellEnd"/>
+      <w:r>
+        <w:rPr>
+          <w:lang w:val="en-US"/>
+        </w:rPr>
+        <w:t>();;</w:t>
+      </w:r>
+    </w:p>
+    <w:p>
+      <w:pPr>
+        <w:pStyle w:val="af"/>
+        <w:rPr>
+          <w:lang w:val="en-US"/>
+        </w:rPr>
+      </w:pPr>
+      <w:r>
+        <w:rPr>
+          <w:lang w:val="en-US"/>
+        </w:rPr>
+        <w:tab/>
+      </w:r>
+    </w:p>
+    <w:p>
+      <w:pPr>
+        <w:pStyle w:val="af"/>
+        <w:rPr>
+          <w:lang w:val="en-US"/>
+        </w:rPr>
+      </w:pPr>
+      <w:r>
+        <w:rPr>
+          <w:lang w:val="en-US"/>
+        </w:rPr>
+        <w:tab/>
+      </w:r>
+      <w:proofErr w:type="spellStart"/>
+      <w:r>
+        <w:rPr>
+          <w:lang w:val="en-US"/>
+        </w:rPr>
+        <w:t>processShape</w:t>
+      </w:r>
+      <w:proofErr w:type="spellEnd"/>
+      <w:r>
+        <w:rPr>
+          <w:lang w:val="en-US"/>
+        </w:rPr>
+        <w:t>(block, s1);</w:t>
+      </w:r>
+    </w:p>
+    <w:p>
+      <w:pPr>
+        <w:pStyle w:val="af"/>
+        <w:rPr>
+          <w:lang w:val="en-US"/>
+        </w:rPr>
+      </w:pPr>
+      <w:r>
+        <w:rPr>
+          <w:lang w:val="en-US"/>
+        </w:rPr>
+        <w:tab/>
+      </w:r>
+      <w:proofErr w:type="spellStart"/>
+      <w:r>
+        <w:rPr>
+          <w:lang w:val="en-US"/>
+        </w:rPr>
+        <w:t>processShape</w:t>
+      </w:r>
+      <w:proofErr w:type="spellEnd"/>
+      <w:r>
+        <w:rPr>
+          <w:lang w:val="en-US"/>
+        </w:rPr>
+        <w:t>(block, s2);</w:t>
+      </w:r>
+    </w:p>
+    <w:p>
+      <w:pPr>
+        <w:pStyle w:val="af"/>
+        <w:rPr>
+          <w:lang w:val="en-US"/>
+        </w:rPr>
+      </w:pPr>
+      <w:r>
+        <w:rPr>
+          <w:lang w:val="en-US"/>
+        </w:rPr>
+        <w:tab/>
+      </w:r>
+      <w:proofErr w:type="spellStart"/>
+      <w:r>
+        <w:rPr>
+          <w:lang w:val="en-US"/>
+        </w:rPr>
+        <w:t>processShape</w:t>
+      </w:r>
+      <w:proofErr w:type="spellEnd"/>
+      <w:r>
+        <w:rPr>
+          <w:lang w:val="en-US"/>
+        </w:rPr>
+        <w:t>(block, s3);</w:t>
       </w:r>
     </w:p>
     <w:p>
@@ -4984,30 +7223,48 @@
     <w:p>
       <w:pPr>
         <w:pStyle w:val="af"/>
-      </w:pPr>
-      <w:r>
-        <w:rPr>
-          <w:lang w:val="en-US"/>
-        </w:rPr>
-        <w:tab/>
-      </w:r>
-      <w:r>
+        <w:rPr>
+          <w:lang w:val="en-US"/>
+        </w:rPr>
+      </w:pPr>
+      <w:r>
+        <w:rPr>
+          <w:lang w:val="en-US"/>
+        </w:rPr>
+        <w:tab/>
+      </w:r>
+      <w:r>
+        <w:rPr>
+          <w:lang w:val="en-US"/>
+        </w:rPr>
         <w:t>delete s2;</w:t>
       </w:r>
     </w:p>
     <w:p>
       <w:pPr>
         <w:pStyle w:val="af"/>
-      </w:pPr>
-      <w:r>
-        <w:tab/>
-      </w:r>
-    </w:p>
-    <w:p>
-      <w:pPr>
-        <w:pStyle w:val="af"/>
-      </w:pPr>
-      <w:r>
+        <w:rPr>
+          <w:lang w:val="en-US"/>
+        </w:rPr>
+      </w:pPr>
+      <w:r>
+        <w:rPr>
+          <w:lang w:val="en-US"/>
+        </w:rPr>
+        <w:tab/>
+      </w:r>
+    </w:p>
+    <w:p>
+      <w:pPr>
+        <w:pStyle w:val="af"/>
+        <w:rPr>
+          <w:lang w:val="en-US"/>
+        </w:rPr>
+      </w:pPr>
+      <w:r>
+        <w:rPr>
+          <w:lang w:val="en-US"/>
+        </w:rPr>
         <w:tab/>
         <w:t xml:space="preserve">return 0; </w:t>
       </w:r>
